--- a/BTL/23630851_LeThanhLong_BanDoNoiThat.docx
+++ b/BTL/23630851_LeThanhLong_BanDoNoiThat.docx
@@ -10026,46 +10026,6 @@
       <w:r>
         <w:t xml:space="preserve"> </w:t>
       </w:r>
-      <w:proofErr w:type="spellStart"/>
-      <w:r>
-        <w:t>và</w:t>
-      </w:r>
-      <w:proofErr w:type="spellEnd"/>
-      <w:r>
-        <w:t xml:space="preserve"> </w:t>
-      </w:r>
-      <w:proofErr w:type="spellStart"/>
-      <w:r>
-        <w:t>chương</w:t>
-      </w:r>
-      <w:proofErr w:type="spellEnd"/>
-      <w:r>
-        <w:t xml:space="preserve"> </w:t>
-      </w:r>
-      <w:proofErr w:type="spellStart"/>
-      <w:r>
-        <w:t>trình</w:t>
-      </w:r>
-      <w:proofErr w:type="spellEnd"/>
-      <w:r>
-        <w:t xml:space="preserve"> </w:t>
-      </w:r>
-      <w:proofErr w:type="spellStart"/>
-      <w:r>
-        <w:t>khuyến</w:t>
-      </w:r>
-      <w:proofErr w:type="spellEnd"/>
-      <w:r>
-        <w:t xml:space="preserve"> </w:t>
-      </w:r>
-      <w:proofErr w:type="spellStart"/>
-      <w:r>
-        <w:t>mãi</w:t>
-      </w:r>
-      <w:proofErr w:type="spellEnd"/>
-      <w:r>
-        <w:t>.</w:t>
-      </w:r>
     </w:p>
     <w:p>
       <w:pPr>
@@ -10867,91 +10827,67 @@
         <w:t>.</w:t>
       </w:r>
     </w:p>
-    <w:p>
-      <w:pPr>
-        <w:numPr>
-          <w:ilvl w:val="0"/>
-          <w:numId w:val="59"/>
-        </w:numPr>
-      </w:pPr>
-      <w:proofErr w:type="spellStart"/>
-      <w:r>
-        <w:t>Giúp</w:t>
-      </w:r>
-      <w:proofErr w:type="spellEnd"/>
-      <w:r>
-        <w:t xml:space="preserve"> </w:t>
-      </w:r>
-      <w:proofErr w:type="spellStart"/>
-      <w:r>
-        <w:t>người</w:t>
-      </w:r>
-      <w:proofErr w:type="spellEnd"/>
-      <w:r>
-        <w:t xml:space="preserve"> </w:t>
-      </w:r>
-      <w:proofErr w:type="spellStart"/>
-      <w:r>
-        <w:t>dùng</w:t>
-      </w:r>
-      <w:proofErr w:type="spellEnd"/>
-      <w:r>
-        <w:t xml:space="preserve"> </w:t>
-      </w:r>
-      <w:proofErr w:type="spellStart"/>
-      <w:r>
-        <w:t>dễ</w:t>
-      </w:r>
-      <w:proofErr w:type="spellEnd"/>
-      <w:r>
-        <w:t xml:space="preserve"> </w:t>
-      </w:r>
-      <w:proofErr w:type="spellStart"/>
-      <w:r>
-        <w:t>dàng</w:t>
-      </w:r>
-      <w:proofErr w:type="spellEnd"/>
-      <w:r>
-        <w:t xml:space="preserve"> </w:t>
-      </w:r>
-      <w:proofErr w:type="spellStart"/>
-      <w:r>
-        <w:t>khám</w:t>
-      </w:r>
-      <w:proofErr w:type="spellEnd"/>
-      <w:r>
-        <w:t xml:space="preserve"> </w:t>
-      </w:r>
-      <w:proofErr w:type="spellStart"/>
-      <w:r>
-        <w:t>phá</w:t>
-      </w:r>
-      <w:proofErr w:type="spellEnd"/>
-      <w:r>
-        <w:t xml:space="preserve"> </w:t>
-      </w:r>
-      <w:proofErr w:type="spellStart"/>
-      <w:r>
-        <w:t>sản</w:t>
-      </w:r>
-      <w:proofErr w:type="spellEnd"/>
-      <w:r>
-        <w:t xml:space="preserve"> </w:t>
-      </w:r>
-      <w:proofErr w:type="spellStart"/>
-      <w:r>
-        <w:t>phẩm</w:t>
-      </w:r>
-      <w:proofErr w:type="spellEnd"/>
-      <w:r>
-        <w:t>.</w:t>
-      </w:r>
-    </w:p>
+    <w:p/>
     <w:p>
       <w:r>
         <w:pict w14:anchorId="767F6B64">
           <v:rect id="_x0000_i1074" style="width:0;height:1.5pt" o:hralign="center" o:hrstd="t" o:hr="t" fillcolor="#a0a0a0" stroked="f"/>
         </w:pict>
+      </w:r>
+    </w:p>
+    <w:p>
+      <w:pPr>
+        <w:rPr>
+          <w:b/>
+          <w:bCs/>
+        </w:rPr>
+      </w:pPr>
+      <w:r>
+        <w:rPr>
+          <w:b/>
+          <w:bCs/>
+          <w:lang w:val="vi-VN"/>
+        </w:rPr>
+        <w:t>2.</w:t>
+      </w:r>
+      <w:r>
+        <w:rPr>
+          <w:b/>
+          <w:bCs/>
+        </w:rPr>
+        <w:t xml:space="preserve">2. Trang </w:t>
+      </w:r>
+      <w:proofErr w:type="spellStart"/>
+      <w:r>
+        <w:rPr>
+          <w:b/>
+          <w:bCs/>
+        </w:rPr>
+        <w:t>Giới</w:t>
+      </w:r>
+      <w:proofErr w:type="spellEnd"/>
+      <w:r>
+        <w:rPr>
+          <w:b/>
+          <w:bCs/>
+        </w:rPr>
+        <w:t xml:space="preserve"> </w:t>
+      </w:r>
+      <w:proofErr w:type="spellStart"/>
+      <w:r>
+        <w:rPr>
+          <w:b/>
+          <w:bCs/>
+        </w:rPr>
+        <w:t>thiệu</w:t>
+      </w:r>
+      <w:proofErr w:type="spellEnd"/>
+      <w:r>
+        <w:rPr>
+          <w:b/>
+          <w:bCs/>
+        </w:rPr>
+        <w:t xml:space="preserve"> (#introduce)</w:t>
       </w:r>
     </w:p>
     <w:p>
@@ -10970,39 +10906,122 @@
           <w:b/>
           <w:bCs/>
         </w:rPr>
-        <w:t xml:space="preserve">2. Trang </w:t>
-      </w:r>
-      <w:proofErr w:type="spellStart"/>
-      <w:r>
-        <w:rPr>
-          <w:b/>
-          <w:bCs/>
-        </w:rPr>
-        <w:t>Giới</w:t>
-      </w:r>
-      <w:proofErr w:type="spellEnd"/>
-      <w:r>
-        <w:rPr>
-          <w:b/>
-          <w:bCs/>
-        </w:rPr>
-        <w:t xml:space="preserve"> </w:t>
-      </w:r>
-      <w:proofErr w:type="spellStart"/>
-      <w:r>
-        <w:rPr>
-          <w:b/>
-          <w:bCs/>
-        </w:rPr>
+        <w:t>Layout</w:t>
+      </w:r>
+    </w:p>
+    <w:p>
+      <w:pPr>
+        <w:numPr>
+          <w:ilvl w:val="0"/>
+          <w:numId w:val="60"/>
+        </w:numPr>
+      </w:pPr>
+      <w:proofErr w:type="spellStart"/>
+      <w:r>
+        <w:t>Phần</w:t>
+      </w:r>
+      <w:proofErr w:type="spellEnd"/>
+      <w:r>
+        <w:t xml:space="preserve"> </w:t>
+      </w:r>
+      <w:proofErr w:type="spellStart"/>
+      <w:r>
+        <w:t>giới</w:t>
+      </w:r>
+      <w:proofErr w:type="spellEnd"/>
+      <w:r>
+        <w:t xml:space="preserve"> </w:t>
+      </w:r>
+      <w:proofErr w:type="spellStart"/>
+      <w:r>
         <w:t>thiệu</w:t>
       </w:r>
       <w:proofErr w:type="spellEnd"/>
       <w:r>
-        <w:rPr>
-          <w:b/>
-          <w:bCs/>
-        </w:rPr>
-        <w:t xml:space="preserve"> (#introduce)</w:t>
+        <w:t xml:space="preserve"> </w:t>
+      </w:r>
+      <w:proofErr w:type="spellStart"/>
+      <w:r>
+        <w:t>cửa</w:t>
+      </w:r>
+      <w:proofErr w:type="spellEnd"/>
+      <w:r>
+        <w:t xml:space="preserve"> </w:t>
+      </w:r>
+      <w:proofErr w:type="spellStart"/>
+      <w:r>
+        <w:t>hàng</w:t>
+      </w:r>
+      <w:proofErr w:type="spellEnd"/>
+      <w:r>
+        <w:t>.</w:t>
+      </w:r>
+    </w:p>
+    <w:p>
+      <w:pPr>
+        <w:numPr>
+          <w:ilvl w:val="0"/>
+          <w:numId w:val="60"/>
+        </w:numPr>
+      </w:pPr>
+      <w:r>
+        <w:t xml:space="preserve">Danh </w:t>
+      </w:r>
+      <w:proofErr w:type="spellStart"/>
+      <w:r>
+        <w:t>sách</w:t>
+      </w:r>
+      <w:proofErr w:type="spellEnd"/>
+      <w:r>
+        <w:t xml:space="preserve"> </w:t>
+      </w:r>
+      <w:proofErr w:type="spellStart"/>
+      <w:r>
+        <w:t>thành</w:t>
+      </w:r>
+      <w:proofErr w:type="spellEnd"/>
+      <w:r>
+        <w:t xml:space="preserve"> </w:t>
+      </w:r>
+      <w:proofErr w:type="spellStart"/>
+      <w:r>
+        <w:t>viên</w:t>
+      </w:r>
+      <w:proofErr w:type="spellEnd"/>
+      <w:r>
+        <w:t xml:space="preserve"> </w:t>
+      </w:r>
+      <w:proofErr w:type="spellStart"/>
+      <w:r>
+        <w:t>phát</w:t>
+      </w:r>
+      <w:proofErr w:type="spellEnd"/>
+      <w:r>
+        <w:t xml:space="preserve"> </w:t>
+      </w:r>
+      <w:proofErr w:type="spellStart"/>
+      <w:r>
+        <w:t>triển</w:t>
+      </w:r>
+      <w:proofErr w:type="spellEnd"/>
+      <w:r>
+        <w:t xml:space="preserve"> </w:t>
+      </w:r>
+      <w:proofErr w:type="spellStart"/>
+      <w:r>
+        <w:t>dự</w:t>
+      </w:r>
+      <w:proofErr w:type="spellEnd"/>
+      <w:r>
+        <w:t xml:space="preserve"> </w:t>
+      </w:r>
+      <w:proofErr w:type="spellStart"/>
+      <w:r>
+        <w:t>án</w:t>
+      </w:r>
+      <w:proofErr w:type="spellEnd"/>
+      <w:r>
+        <w:t>.</w:t>
       </w:r>
     </w:p>
     <w:p>
@@ -11016,75 +11035,44 @@
           <w:bCs/>
         </w:rPr>
       </w:pPr>
+      <w:proofErr w:type="spellStart"/>
       <w:r>
         <w:rPr>
           <w:b/>
           <w:bCs/>
         </w:rPr>
-        <w:t>Layout</w:t>
+        <w:t>Nội</w:t>
+      </w:r>
+      <w:proofErr w:type="spellEnd"/>
+      <w:r>
+        <w:rPr>
+          <w:b/>
+          <w:bCs/>
+        </w:rPr>
+        <w:t xml:space="preserve"> dung</w:t>
       </w:r>
     </w:p>
     <w:p>
       <w:pPr>
         <w:numPr>
           <w:ilvl w:val="0"/>
-          <w:numId w:val="60"/>
+          <w:numId w:val="61"/>
         </w:numPr>
       </w:pPr>
-      <w:proofErr w:type="spellStart"/>
-      <w:r>
-        <w:t>Phần</w:t>
-      </w:r>
-      <w:proofErr w:type="spellEnd"/>
-      <w:r>
-        <w:t xml:space="preserve"> </w:t>
-      </w:r>
-      <w:proofErr w:type="spellStart"/>
-      <w:r>
-        <w:t>giới</w:t>
-      </w:r>
-      <w:proofErr w:type="spellEnd"/>
-      <w:r>
-        <w:t xml:space="preserve"> </w:t>
-      </w:r>
-      <w:proofErr w:type="spellStart"/>
-      <w:r>
-        <w:t>thiệu</w:t>
-      </w:r>
-      <w:proofErr w:type="spellEnd"/>
-      <w:r>
-        <w:t xml:space="preserve"> </w:t>
-      </w:r>
-      <w:proofErr w:type="spellStart"/>
-      <w:r>
-        <w:t>cửa</w:t>
-      </w:r>
-      <w:proofErr w:type="spellEnd"/>
-      <w:r>
-        <w:t xml:space="preserve"> </w:t>
-      </w:r>
-      <w:proofErr w:type="spellStart"/>
-      <w:r>
-        <w:t>hàng</w:t>
-      </w:r>
-      <w:proofErr w:type="spellEnd"/>
-      <w:r>
-        <w:t>.</w:t>
-      </w:r>
-    </w:p>
-    <w:p>
-      <w:pPr>
-        <w:numPr>
-          <w:ilvl w:val="0"/>
-          <w:numId w:val="60"/>
-        </w:numPr>
-      </w:pPr>
-      <w:r>
-        <w:t xml:space="preserve">Danh </w:t>
-      </w:r>
-      <w:proofErr w:type="spellStart"/>
-      <w:r>
-        <w:t>sách</w:t>
+      <w:r>
+        <w:t xml:space="preserve">Thông tin </w:t>
+      </w:r>
+      <w:proofErr w:type="spellStart"/>
+      <w:r>
+        <w:t>về</w:t>
+      </w:r>
+      <w:proofErr w:type="spellEnd"/>
+      <w:r>
+        <w:t xml:space="preserve"> </w:t>
+      </w:r>
+      <w:proofErr w:type="spellStart"/>
+      <w:r>
+        <w:t>các</w:t>
       </w:r>
       <w:proofErr w:type="spellEnd"/>
       <w:r>
@@ -11104,35 +11092,27 @@
       </w:r>
       <w:proofErr w:type="spellEnd"/>
       <w:r>
-        <w:t xml:space="preserve"> </w:t>
-      </w:r>
-      <w:proofErr w:type="spellStart"/>
-      <w:r>
-        <w:t>phát</w:t>
-      </w:r>
-      <w:proofErr w:type="spellEnd"/>
-      <w:r>
-        <w:t xml:space="preserve"> </w:t>
-      </w:r>
-      <w:proofErr w:type="spellStart"/>
-      <w:r>
-        <w:t>triển</w:t>
-      </w:r>
-      <w:proofErr w:type="spellEnd"/>
-      <w:r>
-        <w:t xml:space="preserve"> </w:t>
-      </w:r>
-      <w:proofErr w:type="spellStart"/>
-      <w:r>
-        <w:t>dự</w:t>
-      </w:r>
-      <w:proofErr w:type="spellEnd"/>
-      <w:r>
-        <w:t xml:space="preserve"> </w:t>
-      </w:r>
-      <w:proofErr w:type="spellStart"/>
-      <w:r>
-        <w:t>án</w:t>
+        <w:t xml:space="preserve">: </w:t>
+      </w:r>
+      <w:proofErr w:type="spellStart"/>
+      <w:r>
+        <w:t>tên</w:t>
+      </w:r>
+      <w:proofErr w:type="spellEnd"/>
+      <w:r>
+        <w:t xml:space="preserve">, </w:t>
+      </w:r>
+      <w:proofErr w:type="spellStart"/>
+      <w:r>
+        <w:t>hình</w:t>
+      </w:r>
+      <w:proofErr w:type="spellEnd"/>
+      <w:r>
+        <w:t xml:space="preserve"> </w:t>
+      </w:r>
+      <w:proofErr w:type="spellStart"/>
+      <w:r>
+        <w:t>ảnh</w:t>
       </w:r>
       <w:proofErr w:type="spellEnd"/>
       <w:r>
@@ -11156,7 +11136,7 @@
           <w:b/>
           <w:bCs/>
         </w:rPr>
-        <w:t>Nội</w:t>
+        <w:t>Mục</w:t>
       </w:r>
       <w:proofErr w:type="spellEnd"/>
       <w:r>
@@ -11164,54 +11144,52 @@
           <w:b/>
           <w:bCs/>
         </w:rPr>
-        <w:t xml:space="preserve"> dung</w:t>
-      </w:r>
+        <w:t xml:space="preserve"> </w:t>
+      </w:r>
+      <w:proofErr w:type="spellStart"/>
+      <w:r>
+        <w:rPr>
+          <w:b/>
+          <w:bCs/>
+        </w:rPr>
+        <w:t>đích</w:t>
+      </w:r>
+      <w:proofErr w:type="spellEnd"/>
     </w:p>
     <w:p>
       <w:pPr>
         <w:numPr>
           <w:ilvl w:val="0"/>
-          <w:numId w:val="61"/>
+          <w:numId w:val="62"/>
         </w:numPr>
       </w:pPr>
-      <w:r>
-        <w:t xml:space="preserve">Thông tin </w:t>
-      </w:r>
-      <w:proofErr w:type="spellStart"/>
-      <w:r>
-        <w:t>về</w:t>
-      </w:r>
-      <w:proofErr w:type="spellEnd"/>
-      <w:r>
-        <w:t xml:space="preserve"> </w:t>
-      </w:r>
-      <w:proofErr w:type="spellStart"/>
-      <w:r>
-        <w:t>các</w:t>
-      </w:r>
-      <w:proofErr w:type="spellEnd"/>
-      <w:r>
-        <w:t xml:space="preserve"> </w:t>
-      </w:r>
-      <w:proofErr w:type="spellStart"/>
-      <w:r>
-        <w:t>thành</w:t>
-      </w:r>
-      <w:proofErr w:type="spellEnd"/>
-      <w:r>
-        <w:t xml:space="preserve"> </w:t>
-      </w:r>
-      <w:proofErr w:type="spellStart"/>
-      <w:r>
-        <w:t>viên</w:t>
-      </w:r>
-      <w:proofErr w:type="spellEnd"/>
-      <w:r>
-        <w:t xml:space="preserve">: </w:t>
-      </w:r>
-      <w:proofErr w:type="spellStart"/>
-      <w:r>
-        <w:t>tên</w:t>
+      <w:proofErr w:type="spellStart"/>
+      <w:r>
+        <w:t>Tăng</w:t>
+      </w:r>
+      <w:proofErr w:type="spellEnd"/>
+      <w:r>
+        <w:t xml:space="preserve"> </w:t>
+      </w:r>
+      <w:proofErr w:type="spellStart"/>
+      <w:r>
+        <w:t>độ</w:t>
+      </w:r>
+      <w:proofErr w:type="spellEnd"/>
+      <w:r>
+        <w:t xml:space="preserve"> </w:t>
+      </w:r>
+      <w:proofErr w:type="spellStart"/>
+      <w:r>
+        <w:t>uy</w:t>
+      </w:r>
+      <w:proofErr w:type="spellEnd"/>
+      <w:r>
+        <w:t xml:space="preserve"> </w:t>
+      </w:r>
+      <w:proofErr w:type="spellStart"/>
+      <w:r>
+        <w:t>tín</w:t>
       </w:r>
       <w:proofErr w:type="spellEnd"/>
       <w:r>
@@ -11219,19 +11197,151 @@
       </w:r>
       <w:proofErr w:type="spellStart"/>
       <w:r>
-        <w:t>hình</w:t>
-      </w:r>
-      <w:proofErr w:type="spellEnd"/>
-      <w:r>
-        <w:t xml:space="preserve"> </w:t>
-      </w:r>
-      <w:proofErr w:type="spellStart"/>
-      <w:r>
-        <w:t>ảnh</w:t>
+        <w:t>chuyên</w:t>
+      </w:r>
+      <w:proofErr w:type="spellEnd"/>
+      <w:r>
+        <w:t xml:space="preserve"> </w:t>
+      </w:r>
+      <w:proofErr w:type="spellStart"/>
+      <w:r>
+        <w:t>nghiệp</w:t>
+      </w:r>
+      <w:proofErr w:type="spellEnd"/>
+      <w:r>
+        <w:t xml:space="preserve"> </w:t>
+      </w:r>
+      <w:proofErr w:type="spellStart"/>
+      <w:r>
+        <w:t>cho</w:t>
+      </w:r>
+      <w:proofErr w:type="spellEnd"/>
+      <w:r>
+        <w:t xml:space="preserve"> website.</w:t>
+      </w:r>
+    </w:p>
+    <w:p>
+      <w:pPr>
+        <w:numPr>
+          <w:ilvl w:val="0"/>
+          <w:numId w:val="62"/>
+        </w:numPr>
+      </w:pPr>
+      <w:proofErr w:type="spellStart"/>
+      <w:r>
+        <w:t>Giới</w:t>
+      </w:r>
+      <w:proofErr w:type="spellEnd"/>
+      <w:r>
+        <w:t xml:space="preserve"> </w:t>
+      </w:r>
+      <w:proofErr w:type="spellStart"/>
+      <w:r>
+        <w:t>thiệu</w:t>
+      </w:r>
+      <w:proofErr w:type="spellEnd"/>
+      <w:r>
+        <w:t xml:space="preserve"> </w:t>
+      </w:r>
+      <w:proofErr w:type="spellStart"/>
+      <w:r>
+        <w:t>đội</w:t>
+      </w:r>
+      <w:proofErr w:type="spellEnd"/>
+      <w:r>
+        <w:t xml:space="preserve"> </w:t>
+      </w:r>
+      <w:proofErr w:type="spellStart"/>
+      <w:r>
+        <w:t>ngũ</w:t>
+      </w:r>
+      <w:proofErr w:type="spellEnd"/>
+      <w:r>
+        <w:t xml:space="preserve"> </w:t>
+      </w:r>
+      <w:proofErr w:type="spellStart"/>
+      <w:r>
+        <w:t>đứng</w:t>
+      </w:r>
+      <w:proofErr w:type="spellEnd"/>
+      <w:r>
+        <w:t xml:space="preserve"> </w:t>
+      </w:r>
+      <w:proofErr w:type="spellStart"/>
+      <w:r>
+        <w:t>sau</w:t>
+      </w:r>
+      <w:proofErr w:type="spellEnd"/>
+      <w:r>
+        <w:t xml:space="preserve"> </w:t>
+      </w:r>
+      <w:proofErr w:type="spellStart"/>
+      <w:r>
+        <w:t>dự</w:t>
+      </w:r>
+      <w:proofErr w:type="spellEnd"/>
+      <w:r>
+        <w:t xml:space="preserve"> </w:t>
+      </w:r>
+      <w:proofErr w:type="spellStart"/>
+      <w:r>
+        <w:t>án</w:t>
       </w:r>
       <w:proofErr w:type="spellEnd"/>
       <w:r>
         <w:t>.</w:t>
+      </w:r>
+    </w:p>
+    <w:p>
+      <w:r>
+        <w:pict w14:anchorId="1147D970">
+          <v:rect id="_x0000_i1075" style="width:0;height:1.5pt" o:hralign="center" o:hrstd="t" o:hr="t" fillcolor="#a0a0a0" stroked="f"/>
+        </w:pict>
+      </w:r>
+      <w:r>
+        <w:rPr>
+          <w:lang w:val="vi-VN"/>
+        </w:rPr>
+        <w:t>2.</w:t>
+      </w:r>
+      <w:r>
+        <w:rPr>
+          <w:b/>
+          <w:bCs/>
+        </w:rPr>
+        <w:t xml:space="preserve">3. Trang </w:t>
+      </w:r>
+      <w:proofErr w:type="spellStart"/>
+      <w:r>
+        <w:rPr>
+          <w:b/>
+          <w:bCs/>
+        </w:rPr>
+        <w:t>Sản</w:t>
+      </w:r>
+      <w:proofErr w:type="spellEnd"/>
+      <w:r>
+        <w:rPr>
+          <w:b/>
+          <w:bCs/>
+        </w:rPr>
+        <w:t xml:space="preserve"> </w:t>
+      </w:r>
+      <w:proofErr w:type="spellStart"/>
+      <w:r>
+        <w:rPr>
+          <w:b/>
+          <w:bCs/>
+        </w:rPr>
+        <w:t>phẩm</w:t>
+      </w:r>
+      <w:proofErr w:type="spellEnd"/>
+      <w:r>
+        <w:rPr>
+          <w:b/>
+          <w:bCs/>
+        </w:rPr>
+        <w:t xml:space="preserve"> (#products)</w:t>
       </w:r>
     </w:p>
     <w:p>
@@ -11245,162 +11355,142 @@
           <w:bCs/>
         </w:rPr>
       </w:pPr>
-      <w:proofErr w:type="spellStart"/>
       <w:r>
         <w:rPr>
           <w:b/>
           <w:bCs/>
         </w:rPr>
-        <w:t>Mục</w:t>
-      </w:r>
-      <w:proofErr w:type="spellEnd"/>
-      <w:r>
-        <w:rPr>
-          <w:b/>
-          <w:bCs/>
-        </w:rPr>
-        <w:t xml:space="preserve"> </w:t>
-      </w:r>
-      <w:proofErr w:type="spellStart"/>
-      <w:r>
-        <w:rPr>
-          <w:b/>
-          <w:bCs/>
-        </w:rPr>
-        <w:t>đích</w:t>
-      </w:r>
-      <w:proofErr w:type="spellEnd"/>
+        <w:t>Layout</w:t>
+      </w:r>
     </w:p>
     <w:p>
       <w:pPr>
         <w:numPr>
           <w:ilvl w:val="0"/>
-          <w:numId w:val="62"/>
+          <w:numId w:val="63"/>
         </w:numPr>
       </w:pPr>
-      <w:proofErr w:type="spellStart"/>
-      <w:r>
-        <w:t>Tăng</w:t>
-      </w:r>
-      <w:proofErr w:type="spellEnd"/>
-      <w:r>
-        <w:t xml:space="preserve"> </w:t>
-      </w:r>
-      <w:proofErr w:type="spellStart"/>
-      <w:r>
-        <w:t>độ</w:t>
-      </w:r>
-      <w:proofErr w:type="spellEnd"/>
-      <w:r>
-        <w:t xml:space="preserve"> </w:t>
-      </w:r>
-      <w:proofErr w:type="spellStart"/>
-      <w:r>
-        <w:t>uy</w:t>
-      </w:r>
-      <w:proofErr w:type="spellEnd"/>
-      <w:r>
-        <w:t xml:space="preserve"> </w:t>
-      </w:r>
-      <w:proofErr w:type="spellStart"/>
-      <w:r>
-        <w:t>tín</w:t>
-      </w:r>
-      <w:proofErr w:type="spellEnd"/>
-      <w:r>
-        <w:t xml:space="preserve">, </w:t>
-      </w:r>
-      <w:proofErr w:type="spellStart"/>
-      <w:r>
-        <w:t>chuyên</w:t>
-      </w:r>
-      <w:proofErr w:type="spellEnd"/>
-      <w:r>
-        <w:t xml:space="preserve"> </w:t>
-      </w:r>
-      <w:proofErr w:type="spellStart"/>
-      <w:r>
-        <w:t>nghiệp</w:t>
-      </w:r>
-      <w:proofErr w:type="spellEnd"/>
-      <w:r>
-        <w:t xml:space="preserve"> </w:t>
-      </w:r>
-      <w:proofErr w:type="spellStart"/>
-      <w:r>
-        <w:t>cho</w:t>
-      </w:r>
-      <w:proofErr w:type="spellEnd"/>
-      <w:r>
-        <w:t xml:space="preserve"> website.</w:t>
+      <w:r>
+        <w:t xml:space="preserve">Danh </w:t>
+      </w:r>
+      <w:proofErr w:type="spellStart"/>
+      <w:r>
+        <w:t>sách</w:t>
+      </w:r>
+      <w:proofErr w:type="spellEnd"/>
+      <w:r>
+        <w:t xml:space="preserve"> </w:t>
+      </w:r>
+      <w:proofErr w:type="spellStart"/>
+      <w:r>
+        <w:t>sản</w:t>
+      </w:r>
+      <w:proofErr w:type="spellEnd"/>
+      <w:r>
+        <w:t xml:space="preserve"> </w:t>
+      </w:r>
+      <w:proofErr w:type="spellStart"/>
+      <w:r>
+        <w:t>phẩm</w:t>
+      </w:r>
+      <w:proofErr w:type="spellEnd"/>
+      <w:r>
+        <w:t xml:space="preserve"> </w:t>
+      </w:r>
+      <w:proofErr w:type="spellStart"/>
+      <w:r>
+        <w:t>theo</w:t>
+      </w:r>
+      <w:proofErr w:type="spellEnd"/>
+      <w:r>
+        <w:t xml:space="preserve"> </w:t>
+      </w:r>
+      <w:proofErr w:type="spellStart"/>
+      <w:r>
+        <w:t>danh</w:t>
+      </w:r>
+      <w:proofErr w:type="spellEnd"/>
+      <w:r>
+        <w:t xml:space="preserve"> </w:t>
+      </w:r>
+      <w:proofErr w:type="spellStart"/>
+      <w:r>
+        <w:t>mục</w:t>
+      </w:r>
+      <w:proofErr w:type="spellEnd"/>
+      <w:r>
+        <w:t>.</w:t>
       </w:r>
     </w:p>
     <w:p>
       <w:pPr>
         <w:numPr>
           <w:ilvl w:val="0"/>
-          <w:numId w:val="62"/>
+          <w:numId w:val="63"/>
         </w:numPr>
       </w:pPr>
-      <w:proofErr w:type="spellStart"/>
-      <w:r>
-        <w:t>Giới</w:t>
-      </w:r>
-      <w:proofErr w:type="spellEnd"/>
-      <w:r>
-        <w:t xml:space="preserve"> </w:t>
-      </w:r>
-      <w:proofErr w:type="spellStart"/>
-      <w:r>
-        <w:t>thiệu</w:t>
-      </w:r>
-      <w:proofErr w:type="spellEnd"/>
-      <w:r>
-        <w:t xml:space="preserve"> </w:t>
-      </w:r>
-      <w:proofErr w:type="spellStart"/>
-      <w:r>
-        <w:t>đội</w:t>
-      </w:r>
-      <w:proofErr w:type="spellEnd"/>
-      <w:r>
-        <w:t xml:space="preserve"> </w:t>
-      </w:r>
-      <w:proofErr w:type="spellStart"/>
-      <w:r>
-        <w:t>ngũ</w:t>
-      </w:r>
-      <w:proofErr w:type="spellEnd"/>
-      <w:r>
-        <w:t xml:space="preserve"> </w:t>
-      </w:r>
-      <w:proofErr w:type="spellStart"/>
-      <w:r>
-        <w:t>đứng</w:t>
-      </w:r>
-      <w:proofErr w:type="spellEnd"/>
-      <w:r>
-        <w:t xml:space="preserve"> </w:t>
-      </w:r>
-      <w:proofErr w:type="spellStart"/>
-      <w:r>
-        <w:t>sau</w:t>
-      </w:r>
-      <w:proofErr w:type="spellEnd"/>
-      <w:r>
-        <w:t xml:space="preserve"> </w:t>
-      </w:r>
-      <w:proofErr w:type="spellStart"/>
-      <w:r>
-        <w:t>dự</w:t>
-      </w:r>
-      <w:proofErr w:type="spellEnd"/>
-      <w:r>
-        <w:t xml:space="preserve"> </w:t>
-      </w:r>
-      <w:proofErr w:type="spellStart"/>
-      <w:r>
-        <w:t>án</w:t>
+      <w:r>
+        <w:t xml:space="preserve">Sidebar: </w:t>
+      </w:r>
+      <w:proofErr w:type="spellStart"/>
+      <w:r>
+        <w:t>Lọc</w:t>
+      </w:r>
+      <w:proofErr w:type="spellEnd"/>
+      <w:r>
+        <w:t xml:space="preserve"> </w:t>
+      </w:r>
+      <w:proofErr w:type="spellStart"/>
+      <w:r>
+        <w:t>sản</w:t>
+      </w:r>
+      <w:proofErr w:type="spellEnd"/>
+      <w:r>
+        <w:t xml:space="preserve"> </w:t>
+      </w:r>
+      <w:proofErr w:type="spellStart"/>
+      <w:r>
+        <w:t>phẩm</w:t>
+      </w:r>
+      <w:proofErr w:type="spellEnd"/>
+      <w:r>
+        <w:t xml:space="preserve"> </w:t>
+      </w:r>
+      <w:proofErr w:type="spellStart"/>
+      <w:r>
+        <w:t>theo</w:t>
+      </w:r>
+      <w:proofErr w:type="spellEnd"/>
+      <w:r>
+        <w:t xml:space="preserve"> </w:t>
+      </w:r>
+      <w:proofErr w:type="spellStart"/>
+      <w:r>
+        <w:t>danh</w:t>
+      </w:r>
+      <w:proofErr w:type="spellEnd"/>
+      <w:r>
+        <w:t xml:space="preserve"> </w:t>
+      </w:r>
+      <w:proofErr w:type="spellStart"/>
+      <w:r>
+        <w:t>mục</w:t>
+      </w:r>
+      <w:proofErr w:type="spellEnd"/>
+      <w:r>
+        <w:t xml:space="preserve"> </w:t>
+      </w:r>
+      <w:proofErr w:type="spellStart"/>
+      <w:r>
+        <w:t>và</w:t>
+      </w:r>
+      <w:proofErr w:type="spellEnd"/>
+      <w:r>
+        <w:t xml:space="preserve"> </w:t>
+      </w:r>
+      <w:proofErr w:type="spellStart"/>
+      <w:r>
+        <w:t>giá</w:t>
       </w:r>
       <w:proofErr w:type="spellEnd"/>
       <w:r>
@@ -11408,55 +11498,38 @@
       </w:r>
     </w:p>
     <w:p>
-      <w:r>
-        <w:pict w14:anchorId="1147D970">
-          <v:rect id="_x0000_i1075" style="width:0;height:1.5pt" o:hralign="center" o:hrstd="t" o:hr="t" fillcolor="#a0a0a0" stroked="f"/>
-        </w:pict>
-      </w:r>
-      <w:r>
-        <w:rPr>
-          <w:lang w:val="vi-VN"/>
-        </w:rPr>
-        <w:t>2.</w:t>
-      </w:r>
-      <w:r>
-        <w:rPr>
-          <w:b/>
-          <w:bCs/>
-        </w:rPr>
-        <w:t xml:space="preserve">3. Trang </w:t>
-      </w:r>
-      <w:proofErr w:type="spellStart"/>
-      <w:r>
-        <w:rPr>
-          <w:b/>
-          <w:bCs/>
-        </w:rPr>
-        <w:t>Sản</w:t>
-      </w:r>
-      <w:proofErr w:type="spellEnd"/>
-      <w:r>
-        <w:rPr>
-          <w:b/>
-          <w:bCs/>
-        </w:rPr>
-        <w:t xml:space="preserve"> </w:t>
-      </w:r>
-      <w:proofErr w:type="spellStart"/>
-      <w:r>
-        <w:rPr>
-          <w:b/>
-          <w:bCs/>
-        </w:rPr>
-        <w:t>phẩm</w:t>
-      </w:r>
-      <w:proofErr w:type="spellEnd"/>
-      <w:r>
-        <w:rPr>
-          <w:b/>
-          <w:bCs/>
-        </w:rPr>
-        <w:t xml:space="preserve"> (#products)</w:t>
+      <w:pPr>
+        <w:numPr>
+          <w:ilvl w:val="0"/>
+          <w:numId w:val="63"/>
+        </w:numPr>
+      </w:pPr>
+      <w:r>
+        <w:t xml:space="preserve">Pagination: </w:t>
+      </w:r>
+      <w:proofErr w:type="spellStart"/>
+      <w:r>
+        <w:t>Phân</w:t>
+      </w:r>
+      <w:proofErr w:type="spellEnd"/>
+      <w:r>
+        <w:t xml:space="preserve"> </w:t>
+      </w:r>
+      <w:proofErr w:type="spellStart"/>
+      <w:r>
+        <w:t>trang</w:t>
+      </w:r>
+      <w:proofErr w:type="spellEnd"/>
+      <w:r>
+        <w:t xml:space="preserve"> </w:t>
+      </w:r>
+      <w:proofErr w:type="spellStart"/>
+      <w:r>
+        <w:t>nội</w:t>
+      </w:r>
+      <w:proofErr w:type="spellEnd"/>
+      <w:r>
+        <w:t xml:space="preserve"> dung.</w:t>
       </w:r>
     </w:p>
     <w:p>
@@ -11470,27 +11543,50 @@
           <w:bCs/>
         </w:rPr>
       </w:pPr>
+      <w:proofErr w:type="spellStart"/>
       <w:r>
         <w:rPr>
           <w:b/>
           <w:bCs/>
         </w:rPr>
-        <w:t>Layout</w:t>
+        <w:t>Nội</w:t>
+      </w:r>
+      <w:proofErr w:type="spellEnd"/>
+      <w:r>
+        <w:rPr>
+          <w:b/>
+          <w:bCs/>
+        </w:rPr>
+        <w:t xml:space="preserve"> dung</w:t>
       </w:r>
     </w:p>
     <w:p>
       <w:pPr>
         <w:numPr>
           <w:ilvl w:val="0"/>
-          <w:numId w:val="63"/>
+          <w:numId w:val="64"/>
         </w:numPr>
       </w:pPr>
-      <w:r>
-        <w:t xml:space="preserve">Danh </w:t>
-      </w:r>
-      <w:proofErr w:type="spellStart"/>
-      <w:r>
-        <w:t>sách</w:t>
+      <w:proofErr w:type="spellStart"/>
+      <w:r>
+        <w:lastRenderedPageBreak/>
+        <w:t>Trưng</w:t>
+      </w:r>
+      <w:proofErr w:type="spellEnd"/>
+      <w:r>
+        <w:t xml:space="preserve"> </w:t>
+      </w:r>
+      <w:proofErr w:type="spellStart"/>
+      <w:r>
+        <w:t>bày</w:t>
+      </w:r>
+      <w:proofErr w:type="spellEnd"/>
+      <w:r>
+        <w:t xml:space="preserve"> chi </w:t>
+      </w:r>
+      <w:proofErr w:type="spellStart"/>
+      <w:r>
+        <w:t>tiết</w:t>
       </w:r>
       <w:proofErr w:type="spellEnd"/>
       <w:r>
@@ -11510,27 +11606,51 @@
       </w:r>
       <w:proofErr w:type="spellEnd"/>
       <w:r>
-        <w:t xml:space="preserve"> </w:t>
-      </w:r>
-      <w:proofErr w:type="spellStart"/>
-      <w:r>
-        <w:t>theo</w:t>
-      </w:r>
-      <w:proofErr w:type="spellEnd"/>
-      <w:r>
-        <w:t xml:space="preserve"> </w:t>
-      </w:r>
-      <w:proofErr w:type="spellStart"/>
-      <w:r>
-        <w:t>danh</w:t>
-      </w:r>
-      <w:proofErr w:type="spellEnd"/>
-      <w:r>
-        <w:t xml:space="preserve"> </w:t>
-      </w:r>
-      <w:proofErr w:type="spellStart"/>
-      <w:r>
-        <w:t>mục</w:t>
+        <w:t xml:space="preserve">: </w:t>
+      </w:r>
+      <w:proofErr w:type="spellStart"/>
+      <w:r>
+        <w:t>hình</w:t>
+      </w:r>
+      <w:proofErr w:type="spellEnd"/>
+      <w:r>
+        <w:t xml:space="preserve"> </w:t>
+      </w:r>
+      <w:proofErr w:type="spellStart"/>
+      <w:r>
+        <w:t>ảnh</w:t>
+      </w:r>
+      <w:proofErr w:type="spellEnd"/>
+      <w:r>
+        <w:t xml:space="preserve">, </w:t>
+      </w:r>
+      <w:proofErr w:type="spellStart"/>
+      <w:r>
+        <w:t>tên</w:t>
+      </w:r>
+      <w:proofErr w:type="spellEnd"/>
+      <w:r>
+        <w:t xml:space="preserve">, </w:t>
+      </w:r>
+      <w:proofErr w:type="spellStart"/>
+      <w:r>
+        <w:t>giá</w:t>
+      </w:r>
+      <w:proofErr w:type="spellEnd"/>
+      <w:r>
+        <w:t xml:space="preserve">, </w:t>
+      </w:r>
+      <w:proofErr w:type="spellStart"/>
+      <w:r>
+        <w:t>khuyến</w:t>
+      </w:r>
+      <w:proofErr w:type="spellEnd"/>
+      <w:r>
+        <w:t xml:space="preserve"> </w:t>
+      </w:r>
+      <w:proofErr w:type="spellStart"/>
+      <w:r>
+        <w:t>mãi</w:t>
       </w:r>
       <w:proofErr w:type="spellEnd"/>
       <w:r>
@@ -11541,31 +11661,52 @@
       <w:pPr>
         <w:numPr>
           <w:ilvl w:val="0"/>
-          <w:numId w:val="63"/>
+          <w:numId w:val="64"/>
         </w:numPr>
       </w:pPr>
-      <w:r>
-        <w:t xml:space="preserve">Sidebar: </w:t>
-      </w:r>
-      <w:proofErr w:type="spellStart"/>
-      <w:r>
-        <w:t>Lọc</w:t>
-      </w:r>
-      <w:proofErr w:type="spellEnd"/>
-      <w:r>
-        <w:t xml:space="preserve"> </w:t>
-      </w:r>
-      <w:proofErr w:type="spellStart"/>
-      <w:r>
-        <w:t>sản</w:t>
-      </w:r>
-      <w:proofErr w:type="spellEnd"/>
-      <w:r>
-        <w:t xml:space="preserve"> </w:t>
-      </w:r>
-      <w:proofErr w:type="spellStart"/>
-      <w:r>
-        <w:t>phẩm</w:t>
+      <w:proofErr w:type="spellStart"/>
+      <w:r>
+        <w:t>Bộ</w:t>
+      </w:r>
+      <w:proofErr w:type="spellEnd"/>
+      <w:r>
+        <w:t xml:space="preserve"> </w:t>
+      </w:r>
+      <w:proofErr w:type="spellStart"/>
+      <w:r>
+        <w:t>lọc</w:t>
+      </w:r>
+      <w:proofErr w:type="spellEnd"/>
+      <w:r>
+        <w:t xml:space="preserve"> </w:t>
+      </w:r>
+      <w:proofErr w:type="spellStart"/>
+      <w:r>
+        <w:t>hỗ</w:t>
+      </w:r>
+      <w:proofErr w:type="spellEnd"/>
+      <w:r>
+        <w:t xml:space="preserve"> </w:t>
+      </w:r>
+      <w:proofErr w:type="spellStart"/>
+      <w:r>
+        <w:t>trợ</w:t>
+      </w:r>
+      <w:proofErr w:type="spellEnd"/>
+      <w:r>
+        <w:t xml:space="preserve"> </w:t>
+      </w:r>
+      <w:proofErr w:type="spellStart"/>
+      <w:r>
+        <w:t>tìm</w:t>
+      </w:r>
+      <w:proofErr w:type="spellEnd"/>
+      <w:r>
+        <w:t xml:space="preserve"> </w:t>
+      </w:r>
+      <w:proofErr w:type="spellStart"/>
+      <w:r>
+        <w:t>nhanh</w:t>
       </w:r>
       <w:proofErr w:type="spellEnd"/>
       <w:r>
@@ -11581,70 +11722,35 @@
       </w:r>
       <w:proofErr w:type="spellStart"/>
       <w:r>
-        <w:t>danh</w:t>
-      </w:r>
-      <w:proofErr w:type="spellEnd"/>
-      <w:r>
-        <w:t xml:space="preserve"> </w:t>
-      </w:r>
-      <w:proofErr w:type="spellStart"/>
-      <w:r>
-        <w:t>mục</w:t>
-      </w:r>
-      <w:proofErr w:type="spellEnd"/>
-      <w:r>
-        <w:t xml:space="preserve"> </w:t>
-      </w:r>
-      <w:proofErr w:type="spellStart"/>
-      <w:r>
-        <w:t>và</w:t>
-      </w:r>
-      <w:proofErr w:type="spellEnd"/>
-      <w:r>
-        <w:t xml:space="preserve"> </w:t>
-      </w:r>
-      <w:proofErr w:type="spellStart"/>
-      <w:r>
-        <w:t>giá</w:t>
+        <w:t>nhu</w:t>
+      </w:r>
+      <w:proofErr w:type="spellEnd"/>
+      <w:r>
+        <w:t xml:space="preserve"> </w:t>
+      </w:r>
+      <w:proofErr w:type="spellStart"/>
+      <w:r>
+        <w:t>cầu</w:t>
+      </w:r>
+      <w:proofErr w:type="spellEnd"/>
+      <w:r>
+        <w:t xml:space="preserve"> </w:t>
+      </w:r>
+      <w:proofErr w:type="spellStart"/>
+      <w:r>
+        <w:t>người</w:t>
+      </w:r>
+      <w:proofErr w:type="spellEnd"/>
+      <w:r>
+        <w:t xml:space="preserve"> </w:t>
+      </w:r>
+      <w:proofErr w:type="spellStart"/>
+      <w:r>
+        <w:t>dùng</w:t>
       </w:r>
       <w:proofErr w:type="spellEnd"/>
       <w:r>
         <w:t>.</w:t>
-      </w:r>
-    </w:p>
-    <w:p>
-      <w:pPr>
-        <w:numPr>
-          <w:ilvl w:val="0"/>
-          <w:numId w:val="63"/>
-        </w:numPr>
-      </w:pPr>
-      <w:r>
-        <w:t xml:space="preserve">Pagination: </w:t>
-      </w:r>
-      <w:proofErr w:type="spellStart"/>
-      <w:r>
-        <w:t>Phân</w:t>
-      </w:r>
-      <w:proofErr w:type="spellEnd"/>
-      <w:r>
-        <w:t xml:space="preserve"> </w:t>
-      </w:r>
-      <w:proofErr w:type="spellStart"/>
-      <w:r>
-        <w:t>trang</w:t>
-      </w:r>
-      <w:proofErr w:type="spellEnd"/>
-      <w:r>
-        <w:t xml:space="preserve"> </w:t>
-      </w:r>
-      <w:proofErr w:type="spellStart"/>
-      <w:r>
-        <w:t>nội</w:t>
-      </w:r>
-      <w:proofErr w:type="spellEnd"/>
-      <w:r>
-        <w:t xml:space="preserve"> dung.</w:t>
       </w:r>
     </w:p>
     <w:p>
@@ -11664,7 +11770,7 @@
           <w:b/>
           <w:bCs/>
         </w:rPr>
-        <w:t>Nội</w:t>
+        <w:t>Mục</w:t>
       </w:r>
       <w:proofErr w:type="spellEnd"/>
       <w:r>
@@ -11672,36 +11778,76 @@
           <w:b/>
           <w:bCs/>
         </w:rPr>
-        <w:t xml:space="preserve"> dung</w:t>
-      </w:r>
+        <w:t xml:space="preserve"> </w:t>
+      </w:r>
+      <w:proofErr w:type="spellStart"/>
+      <w:r>
+        <w:rPr>
+          <w:b/>
+          <w:bCs/>
+        </w:rPr>
+        <w:t>đích</w:t>
+      </w:r>
+      <w:proofErr w:type="spellEnd"/>
     </w:p>
     <w:p>
       <w:pPr>
         <w:numPr>
           <w:ilvl w:val="0"/>
-          <w:numId w:val="64"/>
+          <w:numId w:val="65"/>
         </w:numPr>
       </w:pPr>
       <w:proofErr w:type="spellStart"/>
       <w:r>
-        <w:lastRenderedPageBreak/>
-        <w:t>Trưng</w:t>
-      </w:r>
-      <w:proofErr w:type="spellEnd"/>
-      <w:r>
-        <w:t xml:space="preserve"> </w:t>
-      </w:r>
-      <w:proofErr w:type="spellStart"/>
-      <w:r>
-        <w:t>bày</w:t>
-      </w:r>
-      <w:proofErr w:type="spellEnd"/>
-      <w:r>
-        <w:t xml:space="preserve"> chi </w:t>
-      </w:r>
-      <w:proofErr w:type="spellStart"/>
-      <w:r>
-        <w:t>tiết</w:t>
+        <w:t>Giúp</w:t>
+      </w:r>
+      <w:proofErr w:type="spellEnd"/>
+      <w:r>
+        <w:t xml:space="preserve"> </w:t>
+      </w:r>
+      <w:proofErr w:type="spellStart"/>
+      <w:r>
+        <w:t>người</w:t>
+      </w:r>
+      <w:proofErr w:type="spellEnd"/>
+      <w:r>
+        <w:t xml:space="preserve"> </w:t>
+      </w:r>
+      <w:proofErr w:type="spellStart"/>
+      <w:r>
+        <w:t>dùng</w:t>
+      </w:r>
+      <w:proofErr w:type="spellEnd"/>
+      <w:r>
+        <w:t xml:space="preserve"> </w:t>
+      </w:r>
+      <w:proofErr w:type="spellStart"/>
+      <w:r>
+        <w:t>tìm</w:t>
+      </w:r>
+      <w:proofErr w:type="spellEnd"/>
+      <w:r>
+        <w:t xml:space="preserve"> </w:t>
+      </w:r>
+      <w:proofErr w:type="spellStart"/>
+      <w:r>
+        <w:t>kiếm</w:t>
+      </w:r>
+      <w:proofErr w:type="spellEnd"/>
+      <w:r>
+        <w:t xml:space="preserve">, </w:t>
+      </w:r>
+      <w:proofErr w:type="spellStart"/>
+      <w:r>
+        <w:t>phân</w:t>
+      </w:r>
+      <w:proofErr w:type="spellEnd"/>
+      <w:r>
+        <w:t xml:space="preserve"> </w:t>
+      </w:r>
+      <w:proofErr w:type="spellStart"/>
+      <w:r>
+        <w:t>loại</w:t>
       </w:r>
       <w:proofErr w:type="spellEnd"/>
       <w:r>
@@ -11721,51 +11867,19 @@
       </w:r>
       <w:proofErr w:type="spellEnd"/>
       <w:r>
-        <w:t xml:space="preserve">: </w:t>
-      </w:r>
-      <w:proofErr w:type="spellStart"/>
-      <w:r>
-        <w:t>hình</w:t>
-      </w:r>
-      <w:proofErr w:type="spellEnd"/>
-      <w:r>
-        <w:t xml:space="preserve"> </w:t>
-      </w:r>
-      <w:proofErr w:type="spellStart"/>
-      <w:r>
-        <w:t>ảnh</w:t>
-      </w:r>
-      <w:proofErr w:type="spellEnd"/>
-      <w:r>
-        <w:t xml:space="preserve">, </w:t>
-      </w:r>
-      <w:proofErr w:type="spellStart"/>
-      <w:r>
-        <w:t>tên</w:t>
-      </w:r>
-      <w:proofErr w:type="spellEnd"/>
-      <w:r>
-        <w:t xml:space="preserve">, </w:t>
-      </w:r>
-      <w:proofErr w:type="spellStart"/>
-      <w:r>
-        <w:t>giá</w:t>
-      </w:r>
-      <w:proofErr w:type="spellEnd"/>
-      <w:r>
-        <w:t xml:space="preserve">, </w:t>
-      </w:r>
-      <w:proofErr w:type="spellStart"/>
-      <w:r>
-        <w:t>khuyến</w:t>
-      </w:r>
-      <w:proofErr w:type="spellEnd"/>
-      <w:r>
-        <w:t xml:space="preserve"> </w:t>
-      </w:r>
-      <w:proofErr w:type="spellStart"/>
-      <w:r>
-        <w:t>mãi</w:t>
+        <w:t xml:space="preserve"> </w:t>
+      </w:r>
+      <w:proofErr w:type="spellStart"/>
+      <w:r>
+        <w:t>nhanh</w:t>
+      </w:r>
+      <w:proofErr w:type="spellEnd"/>
+      <w:r>
+        <w:t xml:space="preserve"> </w:t>
+      </w:r>
+      <w:proofErr w:type="spellStart"/>
+      <w:r>
+        <w:t>chóng</w:t>
       </w:r>
       <w:proofErr w:type="spellEnd"/>
       <w:r>
@@ -11776,96 +11890,141 @@
       <w:pPr>
         <w:numPr>
           <w:ilvl w:val="0"/>
-          <w:numId w:val="64"/>
+          <w:numId w:val="65"/>
         </w:numPr>
       </w:pPr>
       <w:proofErr w:type="spellStart"/>
       <w:r>
-        <w:t>Bộ</w:t>
-      </w:r>
-      <w:proofErr w:type="spellEnd"/>
-      <w:r>
-        <w:t xml:space="preserve"> </w:t>
-      </w:r>
-      <w:proofErr w:type="spellStart"/>
-      <w:r>
-        <w:t>lọc</w:t>
-      </w:r>
-      <w:proofErr w:type="spellEnd"/>
-      <w:r>
-        <w:t xml:space="preserve"> </w:t>
-      </w:r>
-      <w:proofErr w:type="spellStart"/>
-      <w:r>
-        <w:t>hỗ</w:t>
-      </w:r>
-      <w:proofErr w:type="spellEnd"/>
-      <w:r>
-        <w:t xml:space="preserve"> </w:t>
-      </w:r>
-      <w:proofErr w:type="spellStart"/>
-      <w:r>
-        <w:t>trợ</w:t>
-      </w:r>
-      <w:proofErr w:type="spellEnd"/>
-      <w:r>
-        <w:t xml:space="preserve"> </w:t>
-      </w:r>
-      <w:proofErr w:type="spellStart"/>
-      <w:r>
-        <w:t>tìm</w:t>
-      </w:r>
-      <w:proofErr w:type="spellEnd"/>
-      <w:r>
-        <w:t xml:space="preserve"> </w:t>
-      </w:r>
-      <w:proofErr w:type="spellStart"/>
-      <w:r>
-        <w:t>nhanh</w:t>
-      </w:r>
-      <w:proofErr w:type="spellEnd"/>
-      <w:r>
-        <w:t xml:space="preserve"> </w:t>
-      </w:r>
-      <w:proofErr w:type="spellStart"/>
-      <w:r>
-        <w:t>theo</w:t>
-      </w:r>
-      <w:proofErr w:type="spellEnd"/>
-      <w:r>
-        <w:t xml:space="preserve"> </w:t>
-      </w:r>
-      <w:proofErr w:type="spellStart"/>
-      <w:r>
-        <w:t>nhu</w:t>
-      </w:r>
-      <w:proofErr w:type="spellEnd"/>
-      <w:r>
-        <w:t xml:space="preserve"> </w:t>
-      </w:r>
-      <w:proofErr w:type="spellStart"/>
-      <w:r>
-        <w:t>cầu</w:t>
-      </w:r>
-      <w:proofErr w:type="spellEnd"/>
-      <w:r>
-        <w:t xml:space="preserve"> </w:t>
-      </w:r>
-      <w:proofErr w:type="spellStart"/>
-      <w:r>
-        <w:t>người</w:t>
-      </w:r>
-      <w:proofErr w:type="spellEnd"/>
-      <w:r>
-        <w:t xml:space="preserve"> </w:t>
-      </w:r>
-      <w:proofErr w:type="spellStart"/>
-      <w:r>
-        <w:t>dùng</w:t>
+        <w:t>Cải</w:t>
+      </w:r>
+      <w:proofErr w:type="spellEnd"/>
+      <w:r>
+        <w:t xml:space="preserve"> </w:t>
+      </w:r>
+      <w:proofErr w:type="spellStart"/>
+      <w:r>
+        <w:t>thiện</w:t>
+      </w:r>
+      <w:proofErr w:type="spellEnd"/>
+      <w:r>
+        <w:t xml:space="preserve"> </w:t>
+      </w:r>
+      <w:proofErr w:type="spellStart"/>
+      <w:r>
+        <w:t>trải</w:t>
+      </w:r>
+      <w:proofErr w:type="spellEnd"/>
+      <w:r>
+        <w:t xml:space="preserve"> </w:t>
+      </w:r>
+      <w:proofErr w:type="spellStart"/>
+      <w:r>
+        <w:t>nghiệm</w:t>
+      </w:r>
+      <w:proofErr w:type="spellEnd"/>
+      <w:r>
+        <w:t xml:space="preserve"> </w:t>
+      </w:r>
+      <w:proofErr w:type="spellStart"/>
+      <w:r>
+        <w:t>duyệt</w:t>
+      </w:r>
+      <w:proofErr w:type="spellEnd"/>
+      <w:r>
+        <w:t xml:space="preserve"> </w:t>
+      </w:r>
+      <w:proofErr w:type="spellStart"/>
+      <w:r>
+        <w:t>sản</w:t>
+      </w:r>
+      <w:proofErr w:type="spellEnd"/>
+      <w:r>
+        <w:t xml:space="preserve"> </w:t>
+      </w:r>
+      <w:proofErr w:type="spellStart"/>
+      <w:r>
+        <w:t>phẩm</w:t>
       </w:r>
       <w:proofErr w:type="spellEnd"/>
       <w:r>
         <w:t>.</w:t>
+      </w:r>
+    </w:p>
+    <w:p>
+      <w:r>
+        <w:pict w14:anchorId="0C6D45C7">
+          <v:rect id="_x0000_i1076" style="width:0;height:1.5pt" o:hralign="center" o:hrstd="t" o:hr="t" fillcolor="#a0a0a0" stroked="f"/>
+        </w:pict>
+      </w:r>
+      <w:r>
+        <w:rPr>
+          <w:b/>
+          <w:bCs/>
+        </w:rPr>
+        <w:t>2</w:t>
+      </w:r>
+      <w:r>
+        <w:rPr>
+          <w:b/>
+          <w:bCs/>
+          <w:lang w:val="vi-VN"/>
+        </w:rPr>
+        <w:t>.</w:t>
+      </w:r>
+      <w:r>
+        <w:rPr>
+          <w:b/>
+          <w:bCs/>
+        </w:rPr>
+        <w:t xml:space="preserve">4. Trang Chi </w:t>
+      </w:r>
+      <w:proofErr w:type="spellStart"/>
+      <w:r>
+        <w:rPr>
+          <w:b/>
+          <w:bCs/>
+        </w:rPr>
+        <w:t>tiết</w:t>
+      </w:r>
+      <w:proofErr w:type="spellEnd"/>
+      <w:r>
+        <w:rPr>
+          <w:b/>
+          <w:bCs/>
+        </w:rPr>
+        <w:t xml:space="preserve"> </w:t>
+      </w:r>
+      <w:proofErr w:type="spellStart"/>
+      <w:r>
+        <w:rPr>
+          <w:b/>
+          <w:bCs/>
+        </w:rPr>
+        <w:t>sản</w:t>
+      </w:r>
+      <w:proofErr w:type="spellEnd"/>
+      <w:r>
+        <w:rPr>
+          <w:b/>
+          <w:bCs/>
+        </w:rPr>
+        <w:t xml:space="preserve"> </w:t>
+      </w:r>
+      <w:proofErr w:type="spellStart"/>
+      <w:r>
+        <w:rPr>
+          <w:b/>
+          <w:bCs/>
+        </w:rPr>
+        <w:t>phẩm</w:t>
+      </w:r>
+      <w:proofErr w:type="spellEnd"/>
+      <w:r>
+        <w:rPr>
+          <w:b/>
+          <w:bCs/>
+        </w:rPr>
+        <w:t xml:space="preserve"> (#detail-page)</w:t>
       </w:r>
     </w:p>
     <w:p>
@@ -11879,90 +12038,32 @@
           <w:bCs/>
         </w:rPr>
       </w:pPr>
-      <w:proofErr w:type="spellStart"/>
       <w:r>
         <w:rPr>
           <w:b/>
           <w:bCs/>
         </w:rPr>
-        <w:t>Mục</w:t>
-      </w:r>
-      <w:proofErr w:type="spellEnd"/>
-      <w:r>
-        <w:rPr>
-          <w:b/>
-          <w:bCs/>
-        </w:rPr>
-        <w:t xml:space="preserve"> </w:t>
-      </w:r>
-      <w:proofErr w:type="spellStart"/>
-      <w:r>
-        <w:rPr>
-          <w:b/>
-          <w:bCs/>
-        </w:rPr>
-        <w:t>đích</w:t>
-      </w:r>
-      <w:proofErr w:type="spellEnd"/>
+        <w:t>Layout</w:t>
+      </w:r>
     </w:p>
     <w:p>
       <w:pPr>
         <w:numPr>
           <w:ilvl w:val="0"/>
-          <w:numId w:val="65"/>
+          <w:numId w:val="66"/>
         </w:numPr>
       </w:pPr>
       <w:proofErr w:type="spellStart"/>
       <w:r>
-        <w:t>Giúp</w:t>
-      </w:r>
-      <w:proofErr w:type="spellEnd"/>
-      <w:r>
-        <w:t xml:space="preserve"> </w:t>
-      </w:r>
-      <w:proofErr w:type="spellStart"/>
-      <w:r>
-        <w:t>người</w:t>
-      </w:r>
-      <w:proofErr w:type="spellEnd"/>
-      <w:r>
-        <w:t xml:space="preserve"> </w:t>
-      </w:r>
-      <w:proofErr w:type="spellStart"/>
-      <w:r>
-        <w:t>dùng</w:t>
-      </w:r>
-      <w:proofErr w:type="spellEnd"/>
-      <w:r>
-        <w:t xml:space="preserve"> </w:t>
-      </w:r>
-      <w:proofErr w:type="spellStart"/>
-      <w:r>
-        <w:t>tìm</w:t>
-      </w:r>
-      <w:proofErr w:type="spellEnd"/>
-      <w:r>
-        <w:t xml:space="preserve"> </w:t>
-      </w:r>
-      <w:proofErr w:type="spellStart"/>
-      <w:r>
-        <w:t>kiếm</w:t>
-      </w:r>
-      <w:proofErr w:type="spellEnd"/>
-      <w:r>
-        <w:t xml:space="preserve">, </w:t>
-      </w:r>
-      <w:proofErr w:type="spellStart"/>
-      <w:r>
-        <w:t>phân</w:t>
-      </w:r>
-      <w:proofErr w:type="spellEnd"/>
-      <w:r>
-        <w:t xml:space="preserve"> </w:t>
-      </w:r>
-      <w:proofErr w:type="spellStart"/>
-      <w:r>
-        <w:t>loại</w:t>
+        <w:t>Hình</w:t>
+      </w:r>
+      <w:proofErr w:type="spellEnd"/>
+      <w:r>
+        <w:t xml:space="preserve"> </w:t>
+      </w:r>
+      <w:proofErr w:type="spellStart"/>
+      <w:r>
+        <w:t>ảnh</w:t>
       </w:r>
       <w:proofErr w:type="spellEnd"/>
       <w:r>
@@ -11986,15 +12087,7 @@
       </w:r>
       <w:proofErr w:type="spellStart"/>
       <w:r>
-        <w:t>nhanh</w:t>
-      </w:r>
-      <w:proofErr w:type="spellEnd"/>
-      <w:r>
-        <w:t xml:space="preserve"> </w:t>
-      </w:r>
-      <w:proofErr w:type="spellStart"/>
-      <w:r>
-        <w:t>chóng</w:t>
+        <w:t>lớn</w:t>
       </w:r>
       <w:proofErr w:type="spellEnd"/>
       <w:r>
@@ -12005,44 +12098,15 @@
       <w:pPr>
         <w:numPr>
           <w:ilvl w:val="0"/>
-          <w:numId w:val="65"/>
+          <w:numId w:val="66"/>
         </w:numPr>
       </w:pPr>
-      <w:proofErr w:type="spellStart"/>
-      <w:r>
-        <w:t>Cải</w:t>
-      </w:r>
-      <w:proofErr w:type="spellEnd"/>
-      <w:r>
-        <w:t xml:space="preserve"> </w:t>
-      </w:r>
-      <w:proofErr w:type="spellStart"/>
-      <w:r>
-        <w:t>thiện</w:t>
-      </w:r>
-      <w:proofErr w:type="spellEnd"/>
-      <w:r>
-        <w:t xml:space="preserve"> </w:t>
-      </w:r>
-      <w:proofErr w:type="spellStart"/>
-      <w:r>
-        <w:t>trải</w:t>
-      </w:r>
-      <w:proofErr w:type="spellEnd"/>
-      <w:r>
-        <w:t xml:space="preserve"> </w:t>
-      </w:r>
-      <w:proofErr w:type="spellStart"/>
-      <w:r>
-        <w:t>nghiệm</w:t>
-      </w:r>
-      <w:proofErr w:type="spellEnd"/>
-      <w:r>
-        <w:t xml:space="preserve"> </w:t>
-      </w:r>
-      <w:proofErr w:type="spellStart"/>
-      <w:r>
-        <w:t>duyệt</w:t>
+      <w:r>
+        <w:t xml:space="preserve">Thông tin chi </w:t>
+      </w:r>
+      <w:proofErr w:type="spellStart"/>
+      <w:r>
+        <w:t>tiết</w:t>
       </w:r>
       <w:proofErr w:type="spellEnd"/>
       <w:r>
@@ -12066,80 +12130,102 @@
       </w:r>
     </w:p>
     <w:p>
-      <w:r>
-        <w:pict w14:anchorId="0C6D45C7">
-          <v:rect id="_x0000_i1076" style="width:0;height:1.5pt" o:hralign="center" o:hrstd="t" o:hr="t" fillcolor="#a0a0a0" stroked="f"/>
-        </w:pict>
-      </w:r>
-      <w:r>
-        <w:rPr>
-          <w:b/>
-          <w:bCs/>
-        </w:rPr>
-        <w:t>2</w:t>
-      </w:r>
-      <w:r>
-        <w:rPr>
-          <w:b/>
-          <w:bCs/>
-          <w:lang w:val="vi-VN"/>
-        </w:rPr>
+      <w:pPr>
+        <w:numPr>
+          <w:ilvl w:val="0"/>
+          <w:numId w:val="66"/>
+        </w:numPr>
+      </w:pPr>
+      <w:r>
+        <w:t xml:space="preserve">Form </w:t>
+      </w:r>
+      <w:proofErr w:type="spellStart"/>
+      <w:r>
+        <w:t>chọn</w:t>
+      </w:r>
+      <w:proofErr w:type="spellEnd"/>
+      <w:r>
+        <w:t xml:space="preserve"> </w:t>
+      </w:r>
+      <w:proofErr w:type="spellStart"/>
+      <w:r>
+        <w:t>số</w:t>
+      </w:r>
+      <w:proofErr w:type="spellEnd"/>
+      <w:r>
+        <w:t xml:space="preserve"> </w:t>
+      </w:r>
+      <w:proofErr w:type="spellStart"/>
+      <w:r>
+        <w:t>lượng</w:t>
+      </w:r>
+      <w:proofErr w:type="spellEnd"/>
+      <w:r>
         <w:t>.</w:t>
       </w:r>
-      <w:r>
-        <w:rPr>
-          <w:b/>
-          <w:bCs/>
-        </w:rPr>
-        <w:t xml:space="preserve">4. Trang Chi </w:t>
-      </w:r>
-      <w:proofErr w:type="spellStart"/>
-      <w:r>
-        <w:rPr>
-          <w:b/>
-          <w:bCs/>
-        </w:rPr>
-        <w:t>tiết</w:t>
-      </w:r>
-      <w:proofErr w:type="spellEnd"/>
-      <w:r>
-        <w:rPr>
-          <w:b/>
-          <w:bCs/>
-        </w:rPr>
-        <w:t xml:space="preserve"> </w:t>
-      </w:r>
-      <w:proofErr w:type="spellStart"/>
-      <w:r>
-        <w:rPr>
-          <w:b/>
-          <w:bCs/>
-        </w:rPr>
-        <w:t>sản</w:t>
-      </w:r>
-      <w:proofErr w:type="spellEnd"/>
-      <w:r>
-        <w:rPr>
-          <w:b/>
-          <w:bCs/>
-        </w:rPr>
-        <w:t xml:space="preserve"> </w:t>
-      </w:r>
-      <w:proofErr w:type="spellStart"/>
-      <w:r>
-        <w:rPr>
-          <w:b/>
-          <w:bCs/>
-        </w:rPr>
-        <w:t>phẩm</w:t>
-      </w:r>
-      <w:proofErr w:type="spellEnd"/>
-      <w:r>
-        <w:rPr>
-          <w:b/>
-          <w:bCs/>
-        </w:rPr>
-        <w:t xml:space="preserve"> (#detail-page)</w:t>
+    </w:p>
+    <w:p>
+      <w:pPr>
+        <w:numPr>
+          <w:ilvl w:val="0"/>
+          <w:numId w:val="66"/>
+        </w:numPr>
+      </w:pPr>
+      <w:proofErr w:type="spellStart"/>
+      <w:r>
+        <w:t>Nút</w:t>
+      </w:r>
+      <w:proofErr w:type="spellEnd"/>
+      <w:r>
+        <w:t xml:space="preserve"> “</w:t>
+      </w:r>
+      <w:proofErr w:type="spellStart"/>
+      <w:r>
+        <w:t>Thêm</w:t>
+      </w:r>
+      <w:proofErr w:type="spellEnd"/>
+      <w:r>
+        <w:t xml:space="preserve"> </w:t>
+      </w:r>
+      <w:proofErr w:type="spellStart"/>
+      <w:r>
+        <w:t>vào</w:t>
+      </w:r>
+      <w:proofErr w:type="spellEnd"/>
+      <w:r>
+        <w:t xml:space="preserve"> </w:t>
+      </w:r>
+      <w:proofErr w:type="spellStart"/>
+      <w:r>
+        <w:t>giỏ</w:t>
+      </w:r>
+      <w:proofErr w:type="spellEnd"/>
+      <w:r>
+        <w:t xml:space="preserve"> </w:t>
+      </w:r>
+      <w:proofErr w:type="spellStart"/>
+      <w:r>
+        <w:t>hàng</w:t>
+      </w:r>
+      <w:proofErr w:type="spellEnd"/>
+      <w:r>
+        <w:t xml:space="preserve">” </w:t>
+      </w:r>
+      <w:proofErr w:type="spellStart"/>
+      <w:r>
+        <w:t>và</w:t>
+      </w:r>
+      <w:proofErr w:type="spellEnd"/>
+      <w:r>
+        <w:t xml:space="preserve"> “Mua </w:t>
+      </w:r>
+      <w:proofErr w:type="spellStart"/>
+      <w:r>
+        <w:t>ngay</w:t>
+      </w:r>
+      <w:proofErr w:type="spellEnd"/>
+      <w:r>
+        <w:t>”.</w:t>
       </w:r>
     </w:p>
     <w:p>
@@ -12153,56 +12239,100 @@
           <w:bCs/>
         </w:rPr>
       </w:pPr>
+      <w:proofErr w:type="spellStart"/>
       <w:r>
         <w:rPr>
           <w:b/>
           <w:bCs/>
         </w:rPr>
-        <w:t>Layout</w:t>
+        <w:t>Nội</w:t>
+      </w:r>
+      <w:proofErr w:type="spellEnd"/>
+      <w:r>
+        <w:rPr>
+          <w:b/>
+          <w:bCs/>
+        </w:rPr>
+        <w:t xml:space="preserve"> dung</w:t>
       </w:r>
     </w:p>
     <w:p>
       <w:pPr>
         <w:numPr>
           <w:ilvl w:val="0"/>
-          <w:numId w:val="66"/>
+          <w:numId w:val="67"/>
         </w:numPr>
       </w:pPr>
-      <w:proofErr w:type="spellStart"/>
-      <w:r>
-        <w:t>Hình</w:t>
-      </w:r>
-      <w:proofErr w:type="spellEnd"/>
-      <w:r>
-        <w:t xml:space="preserve"> </w:t>
-      </w:r>
-      <w:proofErr w:type="spellStart"/>
-      <w:r>
-        <w:t>ảnh</w:t>
-      </w:r>
-      <w:proofErr w:type="spellEnd"/>
-      <w:r>
-        <w:t xml:space="preserve"> </w:t>
-      </w:r>
-      <w:proofErr w:type="spellStart"/>
-      <w:r>
-        <w:t>sản</w:t>
-      </w:r>
-      <w:proofErr w:type="spellEnd"/>
-      <w:r>
-        <w:t xml:space="preserve"> </w:t>
-      </w:r>
-      <w:proofErr w:type="spellStart"/>
-      <w:r>
-        <w:t>phẩm</w:t>
-      </w:r>
-      <w:proofErr w:type="spellEnd"/>
-      <w:r>
-        <w:t xml:space="preserve"> </w:t>
-      </w:r>
-      <w:proofErr w:type="spellStart"/>
-      <w:r>
-        <w:t>lớn</w:t>
+      <w:r>
+        <w:t xml:space="preserve">Cung </w:t>
+      </w:r>
+      <w:proofErr w:type="spellStart"/>
+      <w:r>
+        <w:t>cấp</w:t>
+      </w:r>
+      <w:proofErr w:type="spellEnd"/>
+      <w:r>
+        <w:t xml:space="preserve"> </w:t>
+      </w:r>
+      <w:proofErr w:type="spellStart"/>
+      <w:r>
+        <w:t>thông</w:t>
+      </w:r>
+      <w:proofErr w:type="spellEnd"/>
+      <w:r>
+        <w:t xml:space="preserve"> tin </w:t>
+      </w:r>
+      <w:proofErr w:type="spellStart"/>
+      <w:r>
+        <w:t>để</w:t>
+      </w:r>
+      <w:proofErr w:type="spellEnd"/>
+      <w:r>
+        <w:t xml:space="preserve"> </w:t>
+      </w:r>
+      <w:proofErr w:type="spellStart"/>
+      <w:r>
+        <w:t>người</w:t>
+      </w:r>
+      <w:proofErr w:type="spellEnd"/>
+      <w:r>
+        <w:t xml:space="preserve"> </w:t>
+      </w:r>
+      <w:proofErr w:type="spellStart"/>
+      <w:r>
+        <w:t>dùng</w:t>
+      </w:r>
+      <w:proofErr w:type="spellEnd"/>
+      <w:r>
+        <w:t xml:space="preserve"> </w:t>
+      </w:r>
+      <w:proofErr w:type="spellStart"/>
+      <w:r>
+        <w:t>quyết</w:t>
+      </w:r>
+      <w:proofErr w:type="spellEnd"/>
+      <w:r>
+        <w:t xml:space="preserve"> </w:t>
+      </w:r>
+      <w:proofErr w:type="spellStart"/>
+      <w:r>
+        <w:t>định</w:t>
+      </w:r>
+      <w:proofErr w:type="spellEnd"/>
+      <w:r>
+        <w:t xml:space="preserve"> </w:t>
+      </w:r>
+      <w:proofErr w:type="spellStart"/>
+      <w:r>
+        <w:t>mua</w:t>
+      </w:r>
+      <w:proofErr w:type="spellEnd"/>
+      <w:r>
+        <w:t xml:space="preserve"> </w:t>
+      </w:r>
+      <w:proofErr w:type="spellStart"/>
+      <w:r>
+        <w:t>hàng</w:t>
       </w:r>
       <w:proofErr w:type="spellEnd"/>
       <w:r>
@@ -12213,134 +12343,75 @@
       <w:pPr>
         <w:numPr>
           <w:ilvl w:val="0"/>
-          <w:numId w:val="66"/>
+          <w:numId w:val="67"/>
         </w:numPr>
       </w:pPr>
       <w:r>
-        <w:t xml:space="preserve">Thông tin chi </w:t>
-      </w:r>
-      <w:proofErr w:type="spellStart"/>
-      <w:r>
-        <w:t>tiết</w:t>
-      </w:r>
-      <w:proofErr w:type="spellEnd"/>
-      <w:r>
-        <w:t xml:space="preserve"> </w:t>
-      </w:r>
-      <w:proofErr w:type="spellStart"/>
-      <w:r>
-        <w:t>sản</w:t>
-      </w:r>
-      <w:proofErr w:type="spellEnd"/>
-      <w:r>
-        <w:t xml:space="preserve"> </w:t>
-      </w:r>
-      <w:proofErr w:type="spellStart"/>
-      <w:r>
-        <w:t>phẩm</w:t>
+        <w:t xml:space="preserve">Cho </w:t>
+      </w:r>
+      <w:proofErr w:type="spellStart"/>
+      <w:r>
+        <w:t>phép</w:t>
+      </w:r>
+      <w:proofErr w:type="spellEnd"/>
+      <w:r>
+        <w:t xml:space="preserve"> </w:t>
+      </w:r>
+      <w:proofErr w:type="spellStart"/>
+      <w:r>
+        <w:t>chọn</w:t>
+      </w:r>
+      <w:proofErr w:type="spellEnd"/>
+      <w:r>
+        <w:t xml:space="preserve"> </w:t>
+      </w:r>
+      <w:proofErr w:type="spellStart"/>
+      <w:r>
+        <w:t>số</w:t>
+      </w:r>
+      <w:proofErr w:type="spellEnd"/>
+      <w:r>
+        <w:t xml:space="preserve"> </w:t>
+      </w:r>
+      <w:proofErr w:type="spellStart"/>
+      <w:r>
+        <w:t>lượng</w:t>
+      </w:r>
+      <w:proofErr w:type="spellEnd"/>
+      <w:r>
+        <w:t xml:space="preserve"> </w:t>
+      </w:r>
+      <w:proofErr w:type="spellStart"/>
+      <w:r>
+        <w:t>và</w:t>
+      </w:r>
+      <w:proofErr w:type="spellEnd"/>
+      <w:r>
+        <w:t xml:space="preserve"> </w:t>
+      </w:r>
+      <w:proofErr w:type="spellStart"/>
+      <w:r>
+        <w:t>thêm</w:t>
+      </w:r>
+      <w:proofErr w:type="spellEnd"/>
+      <w:r>
+        <w:t xml:space="preserve"> </w:t>
+      </w:r>
+      <w:proofErr w:type="spellStart"/>
+      <w:r>
+        <w:t>vào</w:t>
+      </w:r>
+      <w:proofErr w:type="spellEnd"/>
+      <w:r>
+        <w:t xml:space="preserve"> </w:t>
+      </w:r>
+      <w:proofErr w:type="spellStart"/>
+      <w:r>
+        <w:t>giỏ</w:t>
       </w:r>
       <w:proofErr w:type="spellEnd"/>
       <w:r>
         <w:t>.</w:t>
-      </w:r>
-    </w:p>
-    <w:p>
-      <w:pPr>
-        <w:numPr>
-          <w:ilvl w:val="0"/>
-          <w:numId w:val="66"/>
-        </w:numPr>
-      </w:pPr>
-      <w:r>
-        <w:t xml:space="preserve">Form </w:t>
-      </w:r>
-      <w:proofErr w:type="spellStart"/>
-      <w:r>
-        <w:t>chọn</w:t>
-      </w:r>
-      <w:proofErr w:type="spellEnd"/>
-      <w:r>
-        <w:t xml:space="preserve"> </w:t>
-      </w:r>
-      <w:proofErr w:type="spellStart"/>
-      <w:r>
-        <w:t>số</w:t>
-      </w:r>
-      <w:proofErr w:type="spellEnd"/>
-      <w:r>
-        <w:t xml:space="preserve"> </w:t>
-      </w:r>
-      <w:proofErr w:type="spellStart"/>
-      <w:r>
-        <w:t>lượng</w:t>
-      </w:r>
-      <w:proofErr w:type="spellEnd"/>
-      <w:r>
-        <w:t>.</w:t>
-      </w:r>
-    </w:p>
-    <w:p>
-      <w:pPr>
-        <w:numPr>
-          <w:ilvl w:val="0"/>
-          <w:numId w:val="66"/>
-        </w:numPr>
-      </w:pPr>
-      <w:proofErr w:type="spellStart"/>
-      <w:r>
-        <w:t>Nút</w:t>
-      </w:r>
-      <w:proofErr w:type="spellEnd"/>
-      <w:r>
-        <w:t xml:space="preserve"> “</w:t>
-      </w:r>
-      <w:proofErr w:type="spellStart"/>
-      <w:r>
-        <w:t>Thêm</w:t>
-      </w:r>
-      <w:proofErr w:type="spellEnd"/>
-      <w:r>
-        <w:t xml:space="preserve"> </w:t>
-      </w:r>
-      <w:proofErr w:type="spellStart"/>
-      <w:r>
-        <w:t>vào</w:t>
-      </w:r>
-      <w:proofErr w:type="spellEnd"/>
-      <w:r>
-        <w:t xml:space="preserve"> </w:t>
-      </w:r>
-      <w:proofErr w:type="spellStart"/>
-      <w:r>
-        <w:t>giỏ</w:t>
-      </w:r>
-      <w:proofErr w:type="spellEnd"/>
-      <w:r>
-        <w:t xml:space="preserve"> </w:t>
-      </w:r>
-      <w:proofErr w:type="spellStart"/>
-      <w:r>
-        <w:t>hàng</w:t>
-      </w:r>
-      <w:proofErr w:type="spellEnd"/>
-      <w:r>
-        <w:t xml:space="preserve">” </w:t>
-      </w:r>
-      <w:proofErr w:type="spellStart"/>
-      <w:r>
-        <w:t>và</w:t>
-      </w:r>
-      <w:proofErr w:type="spellEnd"/>
-      <w:r>
-        <w:t xml:space="preserve"> “Mua </w:t>
-      </w:r>
-      <w:proofErr w:type="spellStart"/>
-      <w:r>
-        <w:t>ngay</w:t>
-      </w:r>
-      <w:proofErr w:type="spellEnd"/>
-      <w:r>
-        <w:t>”.</w:t>
       </w:r>
     </w:p>
     <w:p>
@@ -12360,7 +12431,7 @@
           <w:b/>
           <w:bCs/>
         </w:rPr>
-        <w:t>Nội</w:t>
+        <w:t>Mục</w:t>
       </w:r>
       <w:proofErr w:type="spellEnd"/>
       <w:r>
@@ -12368,54 +12439,44 @@
           <w:b/>
           <w:bCs/>
         </w:rPr>
-        <w:t xml:space="preserve"> dung</w:t>
-      </w:r>
+        <w:t xml:space="preserve"> </w:t>
+      </w:r>
+      <w:proofErr w:type="spellStart"/>
+      <w:r>
+        <w:rPr>
+          <w:b/>
+          <w:bCs/>
+        </w:rPr>
+        <w:t>đích</w:t>
+      </w:r>
+      <w:proofErr w:type="spellEnd"/>
     </w:p>
     <w:p>
       <w:pPr>
         <w:numPr>
           <w:ilvl w:val="0"/>
-          <w:numId w:val="67"/>
+          <w:numId w:val="68"/>
         </w:numPr>
       </w:pPr>
-      <w:r>
-        <w:t xml:space="preserve">Cung </w:t>
-      </w:r>
-      <w:proofErr w:type="spellStart"/>
-      <w:r>
-        <w:t>cấp</w:t>
-      </w:r>
-      <w:proofErr w:type="spellEnd"/>
-      <w:r>
-        <w:t xml:space="preserve"> </w:t>
-      </w:r>
-      <w:proofErr w:type="spellStart"/>
-      <w:r>
-        <w:t>đầy</w:t>
-      </w:r>
-      <w:proofErr w:type="spellEnd"/>
-      <w:r>
-        <w:t xml:space="preserve"> </w:t>
-      </w:r>
-      <w:proofErr w:type="spellStart"/>
-      <w:r>
-        <w:t>đủ</w:t>
-      </w:r>
-      <w:proofErr w:type="spellEnd"/>
-      <w:r>
-        <w:t xml:space="preserve"> </w:t>
-      </w:r>
-      <w:proofErr w:type="spellStart"/>
-      <w:r>
-        <w:t>thông</w:t>
-      </w:r>
-      <w:proofErr w:type="spellEnd"/>
-      <w:r>
-        <w:t xml:space="preserve"> tin </w:t>
-      </w:r>
-      <w:proofErr w:type="spellStart"/>
-      <w:r>
-        <w:t>để</w:t>
+      <w:proofErr w:type="spellStart"/>
+      <w:r>
+        <w:t>Chuyển</w:t>
+      </w:r>
+      <w:proofErr w:type="spellEnd"/>
+      <w:r>
+        <w:t xml:space="preserve"> </w:t>
+      </w:r>
+      <w:proofErr w:type="spellStart"/>
+      <w:r>
+        <w:t>đổi</w:t>
+      </w:r>
+      <w:proofErr w:type="spellEnd"/>
+      <w:r>
+        <w:t xml:space="preserve"> </w:t>
+      </w:r>
+      <w:proofErr w:type="spellStart"/>
+      <w:r>
+        <w:t>từ</w:t>
       </w:r>
       <w:proofErr w:type="spellEnd"/>
       <w:r>
@@ -12431,23 +12492,15 @@
       </w:r>
       <w:proofErr w:type="spellStart"/>
       <w:r>
-        <w:t>dùng</w:t>
-      </w:r>
-      <w:proofErr w:type="spellEnd"/>
-      <w:r>
-        <w:t xml:space="preserve"> </w:t>
-      </w:r>
-      <w:proofErr w:type="spellStart"/>
-      <w:r>
-        <w:t>quyết</w:t>
-      </w:r>
-      <w:proofErr w:type="spellEnd"/>
-      <w:r>
-        <w:t xml:space="preserve"> </w:t>
-      </w:r>
-      <w:proofErr w:type="spellStart"/>
-      <w:r>
-        <w:t>định</w:t>
+        <w:t>xem</w:t>
+      </w:r>
+      <w:proofErr w:type="spellEnd"/>
+      <w:r>
+        <w:t xml:space="preserve"> sang </w:t>
+      </w:r>
+      <w:proofErr w:type="spellStart"/>
+      <w:r>
+        <w:t>người</w:t>
       </w:r>
       <w:proofErr w:type="spellEnd"/>
       <w:r>
@@ -12456,14 +12509,6 @@
       <w:proofErr w:type="spellStart"/>
       <w:r>
         <w:t>mua</w:t>
-      </w:r>
-      <w:proofErr w:type="spellEnd"/>
-      <w:r>
-        <w:t xml:space="preserve"> </w:t>
-      </w:r>
-      <w:proofErr w:type="spellStart"/>
-      <w:r>
-        <w:t>hàng</w:t>
       </w:r>
       <w:proofErr w:type="spellEnd"/>
       <w:r>
@@ -12474,75 +12519,133 @@
       <w:pPr>
         <w:numPr>
           <w:ilvl w:val="0"/>
-          <w:numId w:val="67"/>
+          <w:numId w:val="68"/>
         </w:numPr>
       </w:pPr>
-      <w:r>
-        <w:t xml:space="preserve">Cho </w:t>
-      </w:r>
-      <w:proofErr w:type="spellStart"/>
-      <w:r>
-        <w:t>phép</w:t>
-      </w:r>
-      <w:proofErr w:type="spellEnd"/>
-      <w:r>
-        <w:t xml:space="preserve"> </w:t>
-      </w:r>
-      <w:proofErr w:type="spellStart"/>
-      <w:r>
-        <w:t>chọn</w:t>
-      </w:r>
-      <w:proofErr w:type="spellEnd"/>
-      <w:r>
-        <w:t xml:space="preserve"> </w:t>
-      </w:r>
-      <w:proofErr w:type="spellStart"/>
-      <w:r>
-        <w:t>số</w:t>
-      </w:r>
-      <w:proofErr w:type="spellEnd"/>
-      <w:r>
-        <w:t xml:space="preserve"> </w:t>
-      </w:r>
-      <w:proofErr w:type="spellStart"/>
-      <w:r>
-        <w:t>lượng</w:t>
-      </w:r>
-      <w:proofErr w:type="spellEnd"/>
-      <w:r>
-        <w:t xml:space="preserve"> </w:t>
-      </w:r>
-      <w:proofErr w:type="spellStart"/>
-      <w:r>
-        <w:t>và</w:t>
-      </w:r>
-      <w:proofErr w:type="spellEnd"/>
-      <w:r>
-        <w:t xml:space="preserve"> </w:t>
-      </w:r>
-      <w:proofErr w:type="spellStart"/>
-      <w:r>
-        <w:t>thêm</w:t>
-      </w:r>
-      <w:proofErr w:type="spellEnd"/>
-      <w:r>
-        <w:t xml:space="preserve"> </w:t>
-      </w:r>
-      <w:proofErr w:type="spellStart"/>
-      <w:r>
-        <w:t>vào</w:t>
-      </w:r>
-      <w:proofErr w:type="spellEnd"/>
-      <w:r>
-        <w:t xml:space="preserve"> </w:t>
-      </w:r>
-      <w:proofErr w:type="spellStart"/>
-      <w:r>
-        <w:t>giỏ</w:t>
+      <w:proofErr w:type="spellStart"/>
+      <w:r>
+        <w:t>Tăng</w:t>
+      </w:r>
+      <w:proofErr w:type="spellEnd"/>
+      <w:r>
+        <w:t xml:space="preserve"> </w:t>
+      </w:r>
+      <w:proofErr w:type="spellStart"/>
+      <w:r>
+        <w:t>tính</w:t>
+      </w:r>
+      <w:proofErr w:type="spellEnd"/>
+      <w:r>
+        <w:t xml:space="preserve"> </w:t>
+      </w:r>
+      <w:proofErr w:type="spellStart"/>
+      <w:r>
+        <w:t>tương</w:t>
+      </w:r>
+      <w:proofErr w:type="spellEnd"/>
+      <w:r>
+        <w:t xml:space="preserve"> </w:t>
+      </w:r>
+      <w:proofErr w:type="spellStart"/>
+      <w:r>
+        <w:t>tác</w:t>
+      </w:r>
+      <w:proofErr w:type="spellEnd"/>
+      <w:r>
+        <w:t xml:space="preserve"> </w:t>
+      </w:r>
+      <w:proofErr w:type="spellStart"/>
+      <w:r>
+        <w:t>với</w:t>
+      </w:r>
+      <w:proofErr w:type="spellEnd"/>
+      <w:r>
+        <w:t xml:space="preserve"> </w:t>
+      </w:r>
+      <w:proofErr w:type="spellStart"/>
+      <w:r>
+        <w:t>sản</w:t>
+      </w:r>
+      <w:proofErr w:type="spellEnd"/>
+      <w:r>
+        <w:t xml:space="preserve"> </w:t>
+      </w:r>
+      <w:proofErr w:type="spellStart"/>
+      <w:r>
+        <w:t>phẩm</w:t>
       </w:r>
       <w:proofErr w:type="spellEnd"/>
       <w:r>
         <w:t>.</w:t>
+      </w:r>
+    </w:p>
+    <w:p>
+      <w:r>
+        <w:pict w14:anchorId="571A9D96">
+          <v:rect id="_x0000_i1077" style="width:0;height:1.5pt" o:hralign="center" o:hrstd="t" o:hr="t" fillcolor="#a0a0a0" stroked="f"/>
+        </w:pict>
+      </w:r>
+    </w:p>
+    <w:p>
+      <w:pPr>
+        <w:rPr>
+          <w:b/>
+          <w:bCs/>
+        </w:rPr>
+      </w:pPr>
+      <w:r>
+        <w:rPr>
+          <w:b/>
+          <w:bCs/>
+        </w:rPr>
+        <w:t>2</w:t>
+      </w:r>
+      <w:r>
+        <w:rPr>
+          <w:b/>
+          <w:bCs/>
+          <w:lang w:val="vi-VN"/>
+        </w:rPr>
+        <w:t>.</w:t>
+      </w:r>
+      <w:r>
+        <w:rPr>
+          <w:b/>
+          <w:bCs/>
+        </w:rPr>
+        <w:t xml:space="preserve">5. Trang </w:t>
+      </w:r>
+      <w:proofErr w:type="spellStart"/>
+      <w:r>
+        <w:rPr>
+          <w:b/>
+          <w:bCs/>
+        </w:rPr>
+        <w:t>Giỏ</w:t>
+      </w:r>
+      <w:proofErr w:type="spellEnd"/>
+      <w:r>
+        <w:rPr>
+          <w:b/>
+          <w:bCs/>
+        </w:rPr>
+        <w:t xml:space="preserve"> </w:t>
+      </w:r>
+      <w:proofErr w:type="spellStart"/>
+      <w:r>
+        <w:rPr>
+          <w:b/>
+          <w:bCs/>
+        </w:rPr>
+        <w:t>hàng</w:t>
+      </w:r>
+      <w:proofErr w:type="spellEnd"/>
+      <w:r>
+        <w:rPr>
+          <w:b/>
+          <w:bCs/>
+        </w:rPr>
+        <w:t xml:space="preserve"> (#cart)</w:t>
       </w:r>
     </w:p>
     <w:p>
@@ -12556,90 +12659,59 @@
           <w:bCs/>
         </w:rPr>
       </w:pPr>
-      <w:proofErr w:type="spellStart"/>
       <w:r>
         <w:rPr>
           <w:b/>
           <w:bCs/>
         </w:rPr>
-        <w:t>Mục</w:t>
-      </w:r>
-      <w:proofErr w:type="spellEnd"/>
-      <w:r>
-        <w:rPr>
-          <w:b/>
-          <w:bCs/>
-        </w:rPr>
-        <w:t xml:space="preserve"> </w:t>
-      </w:r>
-      <w:proofErr w:type="spellStart"/>
-      <w:r>
-        <w:rPr>
-          <w:b/>
-          <w:bCs/>
-        </w:rPr>
-        <w:t>đích</w:t>
-      </w:r>
-      <w:proofErr w:type="spellEnd"/>
+        <w:t>Layout</w:t>
+      </w:r>
     </w:p>
     <w:p>
       <w:pPr>
         <w:numPr>
           <w:ilvl w:val="0"/>
-          <w:numId w:val="68"/>
+          <w:numId w:val="69"/>
         </w:numPr>
       </w:pPr>
-      <w:proofErr w:type="spellStart"/>
-      <w:r>
-        <w:t>Chuyển</w:t>
-      </w:r>
-      <w:proofErr w:type="spellEnd"/>
-      <w:r>
-        <w:t xml:space="preserve"> </w:t>
-      </w:r>
-      <w:proofErr w:type="spellStart"/>
-      <w:r>
-        <w:t>đổi</w:t>
-      </w:r>
-      <w:proofErr w:type="spellEnd"/>
-      <w:r>
-        <w:t xml:space="preserve"> </w:t>
-      </w:r>
-      <w:proofErr w:type="spellStart"/>
-      <w:r>
-        <w:t>từ</w:t>
-      </w:r>
-      <w:proofErr w:type="spellEnd"/>
-      <w:r>
-        <w:t xml:space="preserve"> </w:t>
-      </w:r>
-      <w:proofErr w:type="spellStart"/>
-      <w:r>
-        <w:t>người</w:t>
-      </w:r>
-      <w:proofErr w:type="spellEnd"/>
-      <w:r>
-        <w:t xml:space="preserve"> </w:t>
-      </w:r>
-      <w:proofErr w:type="spellStart"/>
-      <w:r>
-        <w:t>xem</w:t>
-      </w:r>
-      <w:proofErr w:type="spellEnd"/>
-      <w:r>
-        <w:t xml:space="preserve"> sang </w:t>
-      </w:r>
-      <w:proofErr w:type="spellStart"/>
-      <w:r>
-        <w:t>người</w:t>
-      </w:r>
-      <w:proofErr w:type="spellEnd"/>
-      <w:r>
-        <w:t xml:space="preserve"> </w:t>
-      </w:r>
-      <w:proofErr w:type="spellStart"/>
-      <w:r>
-        <w:t>mua</w:t>
+      <w:r>
+        <w:t xml:space="preserve">Danh </w:t>
+      </w:r>
+      <w:proofErr w:type="spellStart"/>
+      <w:r>
+        <w:t>sách</w:t>
+      </w:r>
+      <w:proofErr w:type="spellEnd"/>
+      <w:r>
+        <w:t xml:space="preserve"> </w:t>
+      </w:r>
+      <w:proofErr w:type="spellStart"/>
+      <w:r>
+        <w:t>sản</w:t>
+      </w:r>
+      <w:proofErr w:type="spellEnd"/>
+      <w:r>
+        <w:t xml:space="preserve"> </w:t>
+      </w:r>
+      <w:proofErr w:type="spellStart"/>
+      <w:r>
+        <w:t>phẩm</w:t>
+      </w:r>
+      <w:proofErr w:type="spellEnd"/>
+      <w:r>
+        <w:t xml:space="preserve"> </w:t>
+      </w:r>
+      <w:proofErr w:type="spellStart"/>
+      <w:r>
+        <w:t>đã</w:t>
+      </w:r>
+      <w:proofErr w:type="spellEnd"/>
+      <w:r>
+        <w:t xml:space="preserve"> </w:t>
+      </w:r>
+      <w:proofErr w:type="spellStart"/>
+      <w:r>
+        <w:t>chọn</w:t>
       </w:r>
       <w:proofErr w:type="spellEnd"/>
       <w:r>
@@ -12650,60 +12722,31 @@
       <w:pPr>
         <w:numPr>
           <w:ilvl w:val="0"/>
-          <w:numId w:val="68"/>
+          <w:numId w:val="69"/>
         </w:numPr>
       </w:pPr>
-      <w:proofErr w:type="spellStart"/>
-      <w:r>
-        <w:t>Tăng</w:t>
-      </w:r>
-      <w:proofErr w:type="spellEnd"/>
-      <w:r>
-        <w:t xml:space="preserve"> </w:t>
-      </w:r>
-      <w:proofErr w:type="spellStart"/>
-      <w:r>
-        <w:t>tính</w:t>
-      </w:r>
-      <w:proofErr w:type="spellEnd"/>
-      <w:r>
-        <w:t xml:space="preserve"> </w:t>
-      </w:r>
-      <w:proofErr w:type="spellStart"/>
-      <w:r>
-        <w:t>tương</w:t>
-      </w:r>
-      <w:proofErr w:type="spellEnd"/>
-      <w:r>
-        <w:t xml:space="preserve"> </w:t>
-      </w:r>
-      <w:proofErr w:type="spellStart"/>
-      <w:r>
-        <w:t>tác</w:t>
-      </w:r>
-      <w:proofErr w:type="spellEnd"/>
-      <w:r>
-        <w:t xml:space="preserve"> </w:t>
-      </w:r>
-      <w:proofErr w:type="spellStart"/>
-      <w:r>
-        <w:t>với</w:t>
-      </w:r>
-      <w:proofErr w:type="spellEnd"/>
-      <w:r>
-        <w:t xml:space="preserve"> </w:t>
-      </w:r>
-      <w:proofErr w:type="spellStart"/>
-      <w:r>
-        <w:t>sản</w:t>
-      </w:r>
-      <w:proofErr w:type="spellEnd"/>
-      <w:r>
-        <w:t xml:space="preserve"> </w:t>
-      </w:r>
-      <w:proofErr w:type="spellStart"/>
-      <w:r>
-        <w:t>phẩm</w:t>
+      <w:r>
+        <w:t xml:space="preserve">Hiển </w:t>
+      </w:r>
+      <w:proofErr w:type="spellStart"/>
+      <w:r>
+        <w:t>thị</w:t>
+      </w:r>
+      <w:proofErr w:type="spellEnd"/>
+      <w:r>
+        <w:t xml:space="preserve"> </w:t>
+      </w:r>
+      <w:proofErr w:type="spellStart"/>
+      <w:r>
+        <w:t>tổng</w:t>
+      </w:r>
+      <w:proofErr w:type="spellEnd"/>
+      <w:r>
+        <w:t xml:space="preserve"> </w:t>
+      </w:r>
+      <w:proofErr w:type="spellStart"/>
+      <w:r>
+        <w:t>tiền</w:t>
       </w:r>
       <w:proofErr w:type="spellEnd"/>
       <w:r>
@@ -12711,72 +12754,37 @@
       </w:r>
     </w:p>
     <w:p>
-      <w:r>
-        <w:pict w14:anchorId="571A9D96">
-          <v:rect id="_x0000_i1077" style="width:0;height:1.5pt" o:hralign="center" o:hrstd="t" o:hr="t" fillcolor="#a0a0a0" stroked="f"/>
-        </w:pict>
-      </w:r>
-    </w:p>
-    <w:p>
-      <w:pPr>
-        <w:rPr>
-          <w:b/>
-          <w:bCs/>
-        </w:rPr>
-      </w:pPr>
-      <w:r>
-        <w:rPr>
-          <w:b/>
-          <w:bCs/>
-        </w:rPr>
-        <w:t>2</w:t>
-      </w:r>
-      <w:r>
-        <w:rPr>
-          <w:b/>
-          <w:bCs/>
-          <w:lang w:val="vi-VN"/>
-        </w:rPr>
+      <w:pPr>
+        <w:numPr>
+          <w:ilvl w:val="0"/>
+          <w:numId w:val="69"/>
+        </w:numPr>
+      </w:pPr>
+      <w:proofErr w:type="spellStart"/>
+      <w:proofErr w:type="gramStart"/>
+      <w:r>
+        <w:t>Nút</w:t>
+      </w:r>
+      <w:proofErr w:type="spellEnd"/>
+      <w:proofErr w:type="gramEnd"/>
+      <w:r>
+        <w:t xml:space="preserve"> </w:t>
+      </w:r>
+      <w:proofErr w:type="spellStart"/>
+      <w:r>
+        <w:t>thanh</w:t>
+      </w:r>
+      <w:proofErr w:type="spellEnd"/>
+      <w:r>
+        <w:t xml:space="preserve"> </w:t>
+      </w:r>
+      <w:proofErr w:type="spellStart"/>
+      <w:r>
+        <w:t>toán</w:t>
+      </w:r>
+      <w:proofErr w:type="spellEnd"/>
+      <w:r>
         <w:t>.</w:t>
-      </w:r>
-      <w:r>
-        <w:rPr>
-          <w:b/>
-          <w:bCs/>
-        </w:rPr>
-        <w:t xml:space="preserve">5. Trang </w:t>
-      </w:r>
-      <w:proofErr w:type="spellStart"/>
-      <w:r>
-        <w:rPr>
-          <w:b/>
-          <w:bCs/>
-        </w:rPr>
-        <w:t>Giỏ</w:t>
-      </w:r>
-      <w:proofErr w:type="spellEnd"/>
-      <w:r>
-        <w:rPr>
-          <w:b/>
-          <w:bCs/>
-        </w:rPr>
-        <w:t xml:space="preserve"> </w:t>
-      </w:r>
-      <w:proofErr w:type="spellStart"/>
-      <w:r>
-        <w:rPr>
-          <w:b/>
-          <w:bCs/>
-        </w:rPr>
-        <w:t>hàng</w:t>
-      </w:r>
-      <w:proofErr w:type="spellEnd"/>
-      <w:r>
-        <w:rPr>
-          <w:b/>
-          <w:bCs/>
-        </w:rPr>
-        <w:t xml:space="preserve"> (#cart)</w:t>
       </w:r>
     </w:p>
     <w:p>
@@ -12790,27 +12798,60 @@
           <w:bCs/>
         </w:rPr>
       </w:pPr>
+      <w:proofErr w:type="spellStart"/>
       <w:r>
         <w:rPr>
           <w:b/>
           <w:bCs/>
         </w:rPr>
-        <w:t>Layout</w:t>
+        <w:t>Nội</w:t>
+      </w:r>
+      <w:proofErr w:type="spellEnd"/>
+      <w:r>
+        <w:rPr>
+          <w:b/>
+          <w:bCs/>
+        </w:rPr>
+        <w:t xml:space="preserve"> dung</w:t>
       </w:r>
     </w:p>
     <w:p>
       <w:pPr>
         <w:numPr>
           <w:ilvl w:val="0"/>
-          <w:numId w:val="69"/>
+          <w:numId w:val="70"/>
         </w:numPr>
       </w:pPr>
       <w:r>
-        <w:t xml:space="preserve">Danh </w:t>
-      </w:r>
-      <w:proofErr w:type="spellStart"/>
-      <w:r>
-        <w:t>sách</w:t>
+        <w:t xml:space="preserve">Hiển </w:t>
+      </w:r>
+      <w:proofErr w:type="spellStart"/>
+      <w:r>
+        <w:t>thị</w:t>
+      </w:r>
+      <w:proofErr w:type="spellEnd"/>
+      <w:r>
+        <w:t xml:space="preserve"> </w:t>
+      </w:r>
+      <w:proofErr w:type="spellStart"/>
+      <w:r>
+        <w:t>rõ</w:t>
+      </w:r>
+      <w:proofErr w:type="spellEnd"/>
+      <w:r>
+        <w:t xml:space="preserve"> </w:t>
+      </w:r>
+      <w:proofErr w:type="spellStart"/>
+      <w:r>
+        <w:t>thông</w:t>
+      </w:r>
+      <w:proofErr w:type="spellEnd"/>
+      <w:r>
+        <w:t xml:space="preserve"> tin </w:t>
+      </w:r>
+      <w:proofErr w:type="spellStart"/>
+      <w:r>
+        <w:t>từng</w:t>
       </w:r>
       <w:proofErr w:type="spellEnd"/>
       <w:r>
@@ -12830,19 +12871,43 @@
       </w:r>
       <w:proofErr w:type="spellEnd"/>
       <w:r>
-        <w:t xml:space="preserve"> </w:t>
-      </w:r>
-      <w:proofErr w:type="spellStart"/>
-      <w:r>
-        <w:t>đã</w:t>
-      </w:r>
-      <w:proofErr w:type="spellEnd"/>
-      <w:r>
-        <w:t xml:space="preserve"> </w:t>
-      </w:r>
-      <w:proofErr w:type="spellStart"/>
-      <w:r>
-        <w:t>chọn</w:t>
+        <w:t xml:space="preserve">: </w:t>
+      </w:r>
+      <w:proofErr w:type="spellStart"/>
+      <w:r>
+        <w:t>ảnh</w:t>
+      </w:r>
+      <w:proofErr w:type="spellEnd"/>
+      <w:r>
+        <w:t xml:space="preserve">, </w:t>
+      </w:r>
+      <w:proofErr w:type="spellStart"/>
+      <w:r>
+        <w:t>tên</w:t>
+      </w:r>
+      <w:proofErr w:type="spellEnd"/>
+      <w:r>
+        <w:t xml:space="preserve">, </w:t>
+      </w:r>
+      <w:proofErr w:type="spellStart"/>
+      <w:r>
+        <w:t>giá</w:t>
+      </w:r>
+      <w:proofErr w:type="spellEnd"/>
+      <w:r>
+        <w:t xml:space="preserve">, </w:t>
+      </w:r>
+      <w:proofErr w:type="spellStart"/>
+      <w:r>
+        <w:t>số</w:t>
+      </w:r>
+      <w:proofErr w:type="spellEnd"/>
+      <w:r>
+        <w:t xml:space="preserve"> </w:t>
+      </w:r>
+      <w:proofErr w:type="spellStart"/>
+      <w:r>
+        <w:t>lượng</w:t>
       </w:r>
       <w:proofErr w:type="spellEnd"/>
       <w:r>
@@ -12853,15 +12918,12 @@
       <w:pPr>
         <w:numPr>
           <w:ilvl w:val="0"/>
-          <w:numId w:val="69"/>
+          <w:numId w:val="70"/>
         </w:numPr>
       </w:pPr>
-      <w:r>
-        <w:t xml:space="preserve">Hiển </w:t>
-      </w:r>
-      <w:proofErr w:type="spellStart"/>
-      <w:r>
-        <w:t>thị</w:t>
+      <w:proofErr w:type="spellStart"/>
+      <w:r>
+        <w:t>Tính</w:t>
       </w:r>
       <w:proofErr w:type="spellEnd"/>
       <w:r>
@@ -12873,11 +12935,11 @@
       </w:r>
       <w:proofErr w:type="spellEnd"/>
       <w:r>
-        <w:t xml:space="preserve"> </w:t>
-      </w:r>
-      <w:proofErr w:type="spellStart"/>
-      <w:r>
-        <w:t>tiền</w:t>
+        <w:t xml:space="preserve"> chi </w:t>
+      </w:r>
+      <w:proofErr w:type="spellStart"/>
+      <w:r>
+        <w:t>phí</w:t>
       </w:r>
       <w:proofErr w:type="spellEnd"/>
       <w:r>
@@ -12888,16 +12950,38 @@
       <w:pPr>
         <w:numPr>
           <w:ilvl w:val="0"/>
-          <w:numId w:val="69"/>
+          <w:numId w:val="70"/>
         </w:numPr>
       </w:pPr>
       <w:proofErr w:type="spellStart"/>
-      <w:proofErr w:type="gramStart"/>
-      <w:r>
-        <w:t>Nút</w:t>
-      </w:r>
-      <w:proofErr w:type="spellEnd"/>
-      <w:proofErr w:type="gramEnd"/>
+      <w:r>
+        <w:t>Điều</w:t>
+      </w:r>
+      <w:proofErr w:type="spellEnd"/>
+      <w:r>
+        <w:t xml:space="preserve"> </w:t>
+      </w:r>
+      <w:proofErr w:type="spellStart"/>
+      <w:r>
+        <w:t>hướng</w:t>
+      </w:r>
+      <w:proofErr w:type="spellEnd"/>
+      <w:r>
+        <w:t xml:space="preserve"> </w:t>
+      </w:r>
+      <w:proofErr w:type="spellStart"/>
+      <w:r>
+        <w:t>đến</w:t>
+      </w:r>
+      <w:proofErr w:type="spellEnd"/>
+      <w:r>
+        <w:t xml:space="preserve"> </w:t>
+      </w:r>
+      <w:proofErr w:type="spellStart"/>
+      <w:r>
+        <w:t>bước</w:t>
+      </w:r>
+      <w:proofErr w:type="spellEnd"/>
       <w:r>
         <w:t xml:space="preserve"> </w:t>
       </w:r>
@@ -12935,7 +13019,7 @@
           <w:b/>
           <w:bCs/>
         </w:rPr>
-        <w:t>Nội</w:t>
+        <w:t>Mục</w:t>
       </w:r>
       <w:proofErr w:type="spellEnd"/>
       <w:r>
@@ -12943,102 +13027,108 @@
           <w:b/>
           <w:bCs/>
         </w:rPr>
-        <w:t xml:space="preserve"> dung</w:t>
-      </w:r>
+        <w:t xml:space="preserve"> </w:t>
+      </w:r>
+      <w:proofErr w:type="spellStart"/>
+      <w:r>
+        <w:rPr>
+          <w:b/>
+          <w:bCs/>
+        </w:rPr>
+        <w:t>đích</w:t>
+      </w:r>
+      <w:proofErr w:type="spellEnd"/>
     </w:p>
     <w:p>
       <w:pPr>
         <w:numPr>
           <w:ilvl w:val="0"/>
-          <w:numId w:val="70"/>
+          <w:numId w:val="71"/>
         </w:numPr>
       </w:pPr>
-      <w:r>
-        <w:t xml:space="preserve">Hiển </w:t>
-      </w:r>
-      <w:proofErr w:type="spellStart"/>
-      <w:r>
-        <w:t>thị</w:t>
-      </w:r>
-      <w:proofErr w:type="spellEnd"/>
-      <w:r>
-        <w:t xml:space="preserve"> </w:t>
-      </w:r>
-      <w:proofErr w:type="spellStart"/>
-      <w:r>
-        <w:t>rõ</w:t>
-      </w:r>
-      <w:proofErr w:type="spellEnd"/>
-      <w:r>
-        <w:t xml:space="preserve"> </w:t>
-      </w:r>
-      <w:proofErr w:type="spellStart"/>
-      <w:r>
-        <w:t>thông</w:t>
-      </w:r>
-      <w:proofErr w:type="spellEnd"/>
-      <w:r>
-        <w:t xml:space="preserve"> tin </w:t>
-      </w:r>
-      <w:proofErr w:type="spellStart"/>
-      <w:r>
-        <w:t>từng</w:t>
-      </w:r>
-      <w:proofErr w:type="spellEnd"/>
-      <w:r>
-        <w:t xml:space="preserve"> </w:t>
-      </w:r>
-      <w:proofErr w:type="spellStart"/>
-      <w:r>
-        <w:t>sản</w:t>
-      </w:r>
-      <w:proofErr w:type="spellEnd"/>
-      <w:r>
-        <w:t xml:space="preserve"> </w:t>
-      </w:r>
-      <w:proofErr w:type="spellStart"/>
-      <w:r>
-        <w:t>phẩm</w:t>
-      </w:r>
-      <w:proofErr w:type="spellEnd"/>
-      <w:r>
-        <w:t xml:space="preserve">: </w:t>
-      </w:r>
-      <w:proofErr w:type="spellStart"/>
-      <w:r>
-        <w:t>ảnh</w:t>
-      </w:r>
-      <w:proofErr w:type="spellEnd"/>
-      <w:r>
-        <w:t xml:space="preserve">, </w:t>
-      </w:r>
-      <w:proofErr w:type="spellStart"/>
-      <w:r>
-        <w:t>tên</w:t>
-      </w:r>
-      <w:proofErr w:type="spellEnd"/>
-      <w:r>
-        <w:t xml:space="preserve">, </w:t>
-      </w:r>
-      <w:proofErr w:type="spellStart"/>
-      <w:r>
-        <w:t>giá</w:t>
-      </w:r>
-      <w:proofErr w:type="spellEnd"/>
-      <w:r>
-        <w:t xml:space="preserve">, </w:t>
-      </w:r>
-      <w:proofErr w:type="spellStart"/>
-      <w:r>
-        <w:t>số</w:t>
-      </w:r>
-      <w:proofErr w:type="spellEnd"/>
-      <w:r>
-        <w:t xml:space="preserve"> </w:t>
-      </w:r>
-      <w:proofErr w:type="spellStart"/>
-      <w:r>
-        <w:t>lượng</w:t>
+      <w:proofErr w:type="spellStart"/>
+      <w:r>
+        <w:t>Hỗ</w:t>
+      </w:r>
+      <w:proofErr w:type="spellEnd"/>
+      <w:r>
+        <w:t xml:space="preserve"> </w:t>
+      </w:r>
+      <w:proofErr w:type="spellStart"/>
+      <w:r>
+        <w:t>trợ</w:t>
+      </w:r>
+      <w:proofErr w:type="spellEnd"/>
+      <w:r>
+        <w:t xml:space="preserve"> </w:t>
+      </w:r>
+      <w:proofErr w:type="spellStart"/>
+      <w:r>
+        <w:t>người</w:t>
+      </w:r>
+      <w:proofErr w:type="spellEnd"/>
+      <w:r>
+        <w:t xml:space="preserve"> </w:t>
+      </w:r>
+      <w:proofErr w:type="spellStart"/>
+      <w:r>
+        <w:t>dùng</w:t>
+      </w:r>
+      <w:proofErr w:type="spellEnd"/>
+      <w:r>
+        <w:t xml:space="preserve"> </w:t>
+      </w:r>
+      <w:proofErr w:type="spellStart"/>
+      <w:r>
+        <w:t>kiểm</w:t>
+      </w:r>
+      <w:proofErr w:type="spellEnd"/>
+      <w:r>
+        <w:t xml:space="preserve"> </w:t>
+      </w:r>
+      <w:proofErr w:type="spellStart"/>
+      <w:r>
+        <w:t>tra</w:t>
+      </w:r>
+      <w:proofErr w:type="spellEnd"/>
+      <w:r>
+        <w:t xml:space="preserve"> </w:t>
+      </w:r>
+      <w:proofErr w:type="spellStart"/>
+      <w:r>
+        <w:t>và</w:t>
+      </w:r>
+      <w:proofErr w:type="spellEnd"/>
+      <w:r>
+        <w:t xml:space="preserve"> </w:t>
+      </w:r>
+      <w:proofErr w:type="spellStart"/>
+      <w:r>
+        <w:t>quản</w:t>
+      </w:r>
+      <w:proofErr w:type="spellEnd"/>
+      <w:r>
+        <w:t xml:space="preserve"> </w:t>
+      </w:r>
+      <w:proofErr w:type="spellStart"/>
+      <w:r>
+        <w:t>lý</w:t>
+      </w:r>
+      <w:proofErr w:type="spellEnd"/>
+      <w:r>
+        <w:t xml:space="preserve"> </w:t>
+      </w:r>
+      <w:proofErr w:type="spellStart"/>
+      <w:r>
+        <w:t>đơn</w:t>
+      </w:r>
+      <w:proofErr w:type="spellEnd"/>
+      <w:r>
+        <w:t xml:space="preserve"> </w:t>
+      </w:r>
+      <w:proofErr w:type="spellStart"/>
+      <w:r>
+        <w:t>hàng</w:t>
       </w:r>
       <w:proofErr w:type="spellEnd"/>
       <w:r>
@@ -13049,28 +13139,60 @@
       <w:pPr>
         <w:numPr>
           <w:ilvl w:val="0"/>
-          <w:numId w:val="70"/>
+          <w:numId w:val="71"/>
         </w:numPr>
       </w:pPr>
       <w:proofErr w:type="spellStart"/>
       <w:r>
-        <w:t>Tính</w:t>
-      </w:r>
-      <w:proofErr w:type="spellEnd"/>
-      <w:r>
-        <w:t xml:space="preserve"> </w:t>
-      </w:r>
-      <w:proofErr w:type="spellStart"/>
-      <w:r>
-        <w:t>tổng</w:t>
-      </w:r>
-      <w:proofErr w:type="spellEnd"/>
-      <w:r>
-        <w:t xml:space="preserve"> chi </w:t>
-      </w:r>
-      <w:proofErr w:type="spellStart"/>
-      <w:r>
-        <w:t>phí</w:t>
+        <w:t>Tăng</w:t>
+      </w:r>
+      <w:proofErr w:type="spellEnd"/>
+      <w:r>
+        <w:t xml:space="preserve"> </w:t>
+      </w:r>
+      <w:proofErr w:type="spellStart"/>
+      <w:r>
+        <w:t>tỉ</w:t>
+      </w:r>
+      <w:proofErr w:type="spellEnd"/>
+      <w:r>
+        <w:t xml:space="preserve"> </w:t>
+      </w:r>
+      <w:proofErr w:type="spellStart"/>
+      <w:r>
+        <w:t>lệ</w:t>
+      </w:r>
+      <w:proofErr w:type="spellEnd"/>
+      <w:r>
+        <w:t xml:space="preserve"> </w:t>
+      </w:r>
+      <w:proofErr w:type="spellStart"/>
+      <w:r>
+        <w:t>hoàn</w:t>
+      </w:r>
+      <w:proofErr w:type="spellEnd"/>
+      <w:r>
+        <w:t xml:space="preserve"> </w:t>
+      </w:r>
+      <w:proofErr w:type="spellStart"/>
+      <w:r>
+        <w:t>tất</w:t>
+      </w:r>
+      <w:proofErr w:type="spellEnd"/>
+      <w:r>
+        <w:t xml:space="preserve"> </w:t>
+      </w:r>
+      <w:proofErr w:type="spellStart"/>
+      <w:r>
+        <w:t>đơn</w:t>
+      </w:r>
+      <w:proofErr w:type="spellEnd"/>
+      <w:r>
+        <w:t xml:space="preserve"> </w:t>
+      </w:r>
+      <w:proofErr w:type="spellStart"/>
+      <w:r>
+        <w:t>hàng</w:t>
       </w:r>
       <w:proofErr w:type="spellEnd"/>
       <w:r>
@@ -13078,59 +13200,66 @@
       </w:r>
     </w:p>
     <w:p>
-      <w:pPr>
-        <w:numPr>
-          <w:ilvl w:val="0"/>
-          <w:numId w:val="70"/>
-        </w:numPr>
-      </w:pPr>
-      <w:proofErr w:type="spellStart"/>
-      <w:r>
-        <w:t>Điều</w:t>
-      </w:r>
-      <w:proofErr w:type="spellEnd"/>
-      <w:r>
-        <w:t xml:space="preserve"> </w:t>
-      </w:r>
-      <w:proofErr w:type="spellStart"/>
-      <w:r>
-        <w:t>hướng</w:t>
-      </w:r>
-      <w:proofErr w:type="spellEnd"/>
-      <w:r>
-        <w:t xml:space="preserve"> </w:t>
-      </w:r>
-      <w:proofErr w:type="spellStart"/>
-      <w:r>
-        <w:t>đến</w:t>
-      </w:r>
-      <w:proofErr w:type="spellEnd"/>
-      <w:r>
-        <w:t xml:space="preserve"> </w:t>
-      </w:r>
-      <w:proofErr w:type="spellStart"/>
-      <w:r>
-        <w:t>bước</w:t>
-      </w:r>
-      <w:proofErr w:type="spellEnd"/>
-      <w:r>
-        <w:t xml:space="preserve"> </w:t>
-      </w:r>
-      <w:proofErr w:type="spellStart"/>
-      <w:r>
-        <w:t>thanh</w:t>
-      </w:r>
-      <w:proofErr w:type="spellEnd"/>
-      <w:r>
-        <w:t xml:space="preserve"> </w:t>
-      </w:r>
-      <w:proofErr w:type="spellStart"/>
-      <w:r>
+      <w:r>
+        <w:lastRenderedPageBreak/>
+        <w:pict w14:anchorId="331C6979">
+          <v:rect id="_x0000_i1078" style="width:0;height:1.5pt" o:hralign="center" o:hrstd="t" o:hr="t" fillcolor="#a0a0a0" stroked="f"/>
+        </w:pict>
+      </w:r>
+    </w:p>
+    <w:p>
+      <w:pPr>
+        <w:rPr>
+          <w:b/>
+          <w:bCs/>
+        </w:rPr>
+      </w:pPr>
+      <w:r>
+        <w:rPr>
+          <w:b/>
+          <w:bCs/>
+        </w:rPr>
+        <w:t>2</w:t>
+      </w:r>
+      <w:r>
+        <w:rPr>
+          <w:b/>
+          <w:bCs/>
+          <w:lang w:val="vi-VN"/>
+        </w:rPr>
+        <w:t>.</w:t>
+      </w:r>
+      <w:r>
+        <w:rPr>
+          <w:b/>
+          <w:bCs/>
+        </w:rPr>
+        <w:t xml:space="preserve">6. Trang Thanh </w:t>
+      </w:r>
+      <w:proofErr w:type="spellStart"/>
+      <w:proofErr w:type="gramStart"/>
+      <w:r>
+        <w:rPr>
+          <w:b/>
+          <w:bCs/>
+        </w:rPr>
         <w:t>toán</w:t>
       </w:r>
       <w:proofErr w:type="spellEnd"/>
       <w:r>
-        <w:t>.</w:t>
+        <w:rPr>
+          <w:b/>
+          <w:bCs/>
+        </w:rPr>
+        <w:t xml:space="preserve"> (#</w:t>
+      </w:r>
+      <w:proofErr w:type="gramEnd"/>
+      <w:r>
+        <w:rPr>
+          <w:b/>
+          <w:bCs/>
+        </w:rPr>
+        <w:t>payment)</w:t>
       </w:r>
     </w:p>
     <w:p>
@@ -13144,114 +13273,43 @@
           <w:bCs/>
         </w:rPr>
       </w:pPr>
-      <w:proofErr w:type="spellStart"/>
       <w:r>
         <w:rPr>
           <w:b/>
           <w:bCs/>
         </w:rPr>
-        <w:t>Mục</w:t>
-      </w:r>
-      <w:proofErr w:type="spellEnd"/>
-      <w:r>
-        <w:rPr>
-          <w:b/>
-          <w:bCs/>
-        </w:rPr>
-        <w:t xml:space="preserve"> </w:t>
-      </w:r>
-      <w:proofErr w:type="spellStart"/>
-      <w:r>
-        <w:rPr>
-          <w:b/>
-          <w:bCs/>
-        </w:rPr>
-        <w:t>đích</w:t>
-      </w:r>
-      <w:proofErr w:type="spellEnd"/>
+        <w:t>Layout</w:t>
+      </w:r>
     </w:p>
     <w:p>
       <w:pPr>
         <w:numPr>
           <w:ilvl w:val="0"/>
-          <w:numId w:val="71"/>
+          <w:numId w:val="72"/>
         </w:numPr>
       </w:pPr>
-      <w:proofErr w:type="spellStart"/>
-      <w:r>
-        <w:t>Hỗ</w:t>
-      </w:r>
-      <w:proofErr w:type="spellEnd"/>
-      <w:r>
-        <w:t xml:space="preserve"> </w:t>
-      </w:r>
-      <w:proofErr w:type="spellStart"/>
-      <w:r>
-        <w:t>trợ</w:t>
-      </w:r>
-      <w:proofErr w:type="spellEnd"/>
-      <w:r>
-        <w:t xml:space="preserve"> </w:t>
-      </w:r>
-      <w:proofErr w:type="spellStart"/>
-      <w:r>
-        <w:t>người</w:t>
-      </w:r>
-      <w:proofErr w:type="spellEnd"/>
-      <w:r>
-        <w:t xml:space="preserve"> </w:t>
-      </w:r>
-      <w:proofErr w:type="spellStart"/>
-      <w:r>
-        <w:t>dùng</w:t>
-      </w:r>
-      <w:proofErr w:type="spellEnd"/>
-      <w:r>
-        <w:t xml:space="preserve"> </w:t>
-      </w:r>
-      <w:proofErr w:type="spellStart"/>
-      <w:r>
-        <w:t>kiểm</w:t>
-      </w:r>
-      <w:proofErr w:type="spellEnd"/>
-      <w:r>
-        <w:t xml:space="preserve"> </w:t>
-      </w:r>
-      <w:proofErr w:type="spellStart"/>
-      <w:r>
-        <w:t>tra</w:t>
-      </w:r>
-      <w:proofErr w:type="spellEnd"/>
-      <w:r>
-        <w:t xml:space="preserve"> </w:t>
-      </w:r>
-      <w:proofErr w:type="spellStart"/>
-      <w:r>
-        <w:t>và</w:t>
-      </w:r>
-      <w:proofErr w:type="spellEnd"/>
-      <w:r>
-        <w:t xml:space="preserve"> </w:t>
-      </w:r>
-      <w:proofErr w:type="spellStart"/>
-      <w:r>
-        <w:t>quản</w:t>
-      </w:r>
-      <w:proofErr w:type="spellEnd"/>
-      <w:r>
-        <w:t xml:space="preserve"> </w:t>
-      </w:r>
-      <w:proofErr w:type="spellStart"/>
-      <w:r>
-        <w:t>lý</w:t>
-      </w:r>
-      <w:proofErr w:type="spellEnd"/>
-      <w:r>
-        <w:t xml:space="preserve"> </w:t>
-      </w:r>
-      <w:proofErr w:type="spellStart"/>
-      <w:r>
-        <w:t>đơn</w:t>
+      <w:r>
+        <w:t xml:space="preserve">Form </w:t>
+      </w:r>
+      <w:proofErr w:type="spellStart"/>
+      <w:r>
+        <w:t>nhập</w:t>
+      </w:r>
+      <w:proofErr w:type="spellEnd"/>
+      <w:r>
+        <w:t xml:space="preserve"> </w:t>
+      </w:r>
+      <w:proofErr w:type="spellStart"/>
+      <w:r>
+        <w:t>thông</w:t>
+      </w:r>
+      <w:proofErr w:type="spellEnd"/>
+      <w:r>
+        <w:t xml:space="preserve"> tin </w:t>
+      </w:r>
+      <w:proofErr w:type="spellStart"/>
+      <w:r>
+        <w:t>khách</w:t>
       </w:r>
       <w:proofErr w:type="spellEnd"/>
       <w:r>
@@ -13270,60 +13328,52 @@
       <w:pPr>
         <w:numPr>
           <w:ilvl w:val="0"/>
-          <w:numId w:val="71"/>
+          <w:numId w:val="72"/>
         </w:numPr>
       </w:pPr>
       <w:proofErr w:type="spellStart"/>
       <w:r>
-        <w:t>Tăng</w:t>
-      </w:r>
-      <w:proofErr w:type="spellEnd"/>
-      <w:r>
-        <w:t xml:space="preserve"> </w:t>
-      </w:r>
-      <w:proofErr w:type="spellStart"/>
-      <w:r>
-        <w:t>tỉ</w:t>
-      </w:r>
-      <w:proofErr w:type="spellEnd"/>
-      <w:r>
-        <w:t xml:space="preserve"> </w:t>
-      </w:r>
-      <w:proofErr w:type="spellStart"/>
-      <w:r>
-        <w:t>lệ</w:t>
-      </w:r>
-      <w:proofErr w:type="spellEnd"/>
-      <w:r>
-        <w:t xml:space="preserve"> </w:t>
-      </w:r>
-      <w:proofErr w:type="spellStart"/>
-      <w:r>
-        <w:t>hoàn</w:t>
-      </w:r>
-      <w:proofErr w:type="spellEnd"/>
-      <w:r>
-        <w:t xml:space="preserve"> </w:t>
-      </w:r>
-      <w:proofErr w:type="spellStart"/>
-      <w:r>
-        <w:t>tất</w:t>
-      </w:r>
-      <w:proofErr w:type="spellEnd"/>
-      <w:r>
-        <w:t xml:space="preserve"> </w:t>
-      </w:r>
-      <w:proofErr w:type="spellStart"/>
-      <w:r>
-        <w:t>đơn</w:t>
-      </w:r>
-      <w:proofErr w:type="spellEnd"/>
-      <w:r>
-        <w:t xml:space="preserve"> </w:t>
-      </w:r>
-      <w:proofErr w:type="spellStart"/>
-      <w:r>
-        <w:t>hàng</w:t>
+        <w:t>Lựa</w:t>
+      </w:r>
+      <w:proofErr w:type="spellEnd"/>
+      <w:r>
+        <w:t xml:space="preserve"> </w:t>
+      </w:r>
+      <w:proofErr w:type="spellStart"/>
+      <w:r>
+        <w:t>chọn</w:t>
+      </w:r>
+      <w:proofErr w:type="spellEnd"/>
+      <w:r>
+        <w:t xml:space="preserve"> </w:t>
+      </w:r>
+      <w:proofErr w:type="spellStart"/>
+      <w:r>
+        <w:t>phương</w:t>
+      </w:r>
+      <w:proofErr w:type="spellEnd"/>
+      <w:r>
+        <w:t xml:space="preserve"> </w:t>
+      </w:r>
+      <w:proofErr w:type="spellStart"/>
+      <w:r>
+        <w:t>thức</w:t>
+      </w:r>
+      <w:proofErr w:type="spellEnd"/>
+      <w:r>
+        <w:t xml:space="preserve"> </w:t>
+      </w:r>
+      <w:proofErr w:type="spellStart"/>
+      <w:r>
+        <w:t>thanh</w:t>
+      </w:r>
+      <w:proofErr w:type="spellEnd"/>
+      <w:r>
+        <w:t xml:space="preserve"> </w:t>
+      </w:r>
+      <w:proofErr w:type="spellStart"/>
+      <w:r>
+        <w:t>toán</w:t>
       </w:r>
       <w:proofErr w:type="spellEnd"/>
       <w:r>
@@ -13331,66 +13381,43 @@
       </w:r>
     </w:p>
     <w:p>
-      <w:r>
-        <w:lastRenderedPageBreak/>
-        <w:pict w14:anchorId="331C6979">
-          <v:rect id="_x0000_i1078" style="width:0;height:1.5pt" o:hralign="center" o:hrstd="t" o:hr="t" fillcolor="#a0a0a0" stroked="f"/>
-        </w:pict>
-      </w:r>
-    </w:p>
-    <w:p>
-      <w:pPr>
-        <w:rPr>
-          <w:b/>
-          <w:bCs/>
-        </w:rPr>
-      </w:pPr>
-      <w:r>
-        <w:rPr>
-          <w:b/>
-          <w:bCs/>
-        </w:rPr>
-        <w:t>2</w:t>
-      </w:r>
-      <w:r>
-        <w:rPr>
-          <w:b/>
-          <w:bCs/>
-          <w:lang w:val="vi-VN"/>
-        </w:rPr>
+      <w:pPr>
+        <w:numPr>
+          <w:ilvl w:val="0"/>
+          <w:numId w:val="72"/>
+        </w:numPr>
+      </w:pPr>
+      <w:proofErr w:type="spellStart"/>
+      <w:r>
+        <w:t>Tóm</w:t>
+      </w:r>
+      <w:proofErr w:type="spellEnd"/>
+      <w:r>
+        <w:t xml:space="preserve"> </w:t>
+      </w:r>
+      <w:proofErr w:type="spellStart"/>
+      <w:r>
+        <w:t>tắt</w:t>
+      </w:r>
+      <w:proofErr w:type="spellEnd"/>
+      <w:r>
+        <w:t xml:space="preserve"> </w:t>
+      </w:r>
+      <w:proofErr w:type="spellStart"/>
+      <w:r>
+        <w:t>đơn</w:t>
+      </w:r>
+      <w:proofErr w:type="spellEnd"/>
+      <w:r>
+        <w:t xml:space="preserve"> </w:t>
+      </w:r>
+      <w:proofErr w:type="spellStart"/>
+      <w:r>
+        <w:t>hàng</w:t>
+      </w:r>
+      <w:proofErr w:type="spellEnd"/>
+      <w:r>
         <w:t>.</w:t>
-      </w:r>
-      <w:r>
-        <w:rPr>
-          <w:b/>
-          <w:bCs/>
-        </w:rPr>
-        <w:t xml:space="preserve">6. Trang Thanh </w:t>
-      </w:r>
-      <w:proofErr w:type="spellStart"/>
-      <w:proofErr w:type="gramStart"/>
-      <w:r>
-        <w:rPr>
-          <w:b/>
-          <w:bCs/>
-        </w:rPr>
-        <w:t>toán</w:t>
-      </w:r>
-      <w:proofErr w:type="spellEnd"/>
-      <w:r>
-        <w:rPr>
-          <w:b/>
-          <w:bCs/>
-        </w:rPr>
-        <w:t xml:space="preserve"> (#</w:t>
-      </w:r>
-      <w:proofErr w:type="gramEnd"/>
-      <w:r>
-        <w:rPr>
-          <w:b/>
-          <w:bCs/>
-        </w:rPr>
-        <w:t>payment)</w:t>
       </w:r>
     </w:p>
     <w:p>
@@ -13404,51 +13431,84 @@
           <w:bCs/>
         </w:rPr>
       </w:pPr>
+      <w:proofErr w:type="spellStart"/>
       <w:r>
         <w:rPr>
           <w:b/>
           <w:bCs/>
         </w:rPr>
-        <w:t>Layout</w:t>
+        <w:t>Nội</w:t>
+      </w:r>
+      <w:proofErr w:type="spellEnd"/>
+      <w:r>
+        <w:rPr>
+          <w:b/>
+          <w:bCs/>
+        </w:rPr>
+        <w:t xml:space="preserve"> dung</w:t>
       </w:r>
     </w:p>
     <w:p>
       <w:pPr>
         <w:numPr>
           <w:ilvl w:val="0"/>
-          <w:numId w:val="72"/>
+          <w:numId w:val="73"/>
         </w:numPr>
       </w:pPr>
       <w:r>
-        <w:t xml:space="preserve">Form </w:t>
-      </w:r>
-      <w:proofErr w:type="spellStart"/>
-      <w:r>
-        <w:t>nhập</w:t>
-      </w:r>
-      <w:proofErr w:type="spellEnd"/>
-      <w:r>
-        <w:t xml:space="preserve"> </w:t>
-      </w:r>
-      <w:proofErr w:type="spellStart"/>
-      <w:r>
-        <w:t>thông</w:t>
-      </w:r>
-      <w:proofErr w:type="spellEnd"/>
-      <w:r>
-        <w:t xml:space="preserve"> tin </w:t>
-      </w:r>
-      <w:proofErr w:type="spellStart"/>
-      <w:r>
-        <w:t>khách</w:t>
-      </w:r>
-      <w:proofErr w:type="spellEnd"/>
-      <w:r>
-        <w:t xml:space="preserve"> </w:t>
-      </w:r>
-      <w:proofErr w:type="spellStart"/>
-      <w:r>
-        <w:t>hàng</w:t>
+        <w:t xml:space="preserve">Thu </w:t>
+      </w:r>
+      <w:proofErr w:type="spellStart"/>
+      <w:r>
+        <w:t>thập</w:t>
+      </w:r>
+      <w:proofErr w:type="spellEnd"/>
+      <w:r>
+        <w:t xml:space="preserve"> </w:t>
+      </w:r>
+      <w:proofErr w:type="spellStart"/>
+      <w:r>
+        <w:t>tên</w:t>
+      </w:r>
+      <w:proofErr w:type="spellEnd"/>
+      <w:r>
+        <w:t xml:space="preserve">, </w:t>
+      </w:r>
+      <w:proofErr w:type="spellStart"/>
+      <w:r>
+        <w:t>địa</w:t>
+      </w:r>
+      <w:proofErr w:type="spellEnd"/>
+      <w:r>
+        <w:t xml:space="preserve"> </w:t>
+      </w:r>
+      <w:proofErr w:type="spellStart"/>
+      <w:r>
+        <w:t>chỉ</w:t>
+      </w:r>
+      <w:proofErr w:type="spellEnd"/>
+      <w:r>
+        <w:t xml:space="preserve">, </w:t>
+      </w:r>
+      <w:proofErr w:type="spellStart"/>
+      <w:r>
+        <w:t>số</w:t>
+      </w:r>
+      <w:proofErr w:type="spellEnd"/>
+      <w:r>
+        <w:t xml:space="preserve"> </w:t>
+      </w:r>
+      <w:proofErr w:type="spellStart"/>
+      <w:r>
+        <w:t>điện</w:t>
+      </w:r>
+      <w:proofErr w:type="spellEnd"/>
+      <w:r>
+        <w:t xml:space="preserve"> </w:t>
+      </w:r>
+      <w:proofErr w:type="spellStart"/>
+      <w:r>
+        <w:t>thoại</w:t>
       </w:r>
       <w:proofErr w:type="spellEnd"/>
       <w:r>
@@ -13459,12 +13519,15 @@
       <w:pPr>
         <w:numPr>
           <w:ilvl w:val="0"/>
-          <w:numId w:val="72"/>
+          <w:numId w:val="73"/>
         </w:numPr>
       </w:pPr>
-      <w:proofErr w:type="spellStart"/>
-      <w:r>
-        <w:t>Lựa</w:t>
+      <w:r>
+        <w:t xml:space="preserve">Cho </w:t>
+      </w:r>
+      <w:proofErr w:type="spellStart"/>
+      <w:r>
+        <w:t>phép</w:t>
       </w:r>
       <w:proofErr w:type="spellEnd"/>
       <w:r>
@@ -13480,22 +13543,6 @@
       </w:r>
       <w:proofErr w:type="spellStart"/>
       <w:r>
-        <w:t>phương</w:t>
-      </w:r>
-      <w:proofErr w:type="spellEnd"/>
-      <w:r>
-        <w:t xml:space="preserve"> </w:t>
-      </w:r>
-      <w:proofErr w:type="spellStart"/>
-      <w:r>
-        <w:t>thức</w:t>
-      </w:r>
-      <w:proofErr w:type="spellEnd"/>
-      <w:r>
-        <w:t xml:space="preserve"> </w:t>
-      </w:r>
-      <w:proofErr w:type="spellStart"/>
-      <w:r>
         <w:t>thanh</w:t>
       </w:r>
       <w:proofErr w:type="spellEnd"/>
@@ -13508,43 +13555,126 @@
       </w:r>
       <w:proofErr w:type="spellEnd"/>
       <w:r>
-        <w:t>.</w:t>
+        <w:t xml:space="preserve"> </w:t>
+      </w:r>
+      <w:proofErr w:type="spellStart"/>
+      <w:r>
+        <w:t>khi</w:t>
+      </w:r>
+      <w:proofErr w:type="spellEnd"/>
+      <w:r>
+        <w:t xml:space="preserve"> </w:t>
+      </w:r>
+      <w:proofErr w:type="spellStart"/>
+      <w:r>
+        <w:t>nhận</w:t>
+      </w:r>
+      <w:proofErr w:type="spellEnd"/>
+      <w:r>
+        <w:t xml:space="preserve"> </w:t>
+      </w:r>
+      <w:proofErr w:type="spellStart"/>
+      <w:r>
+        <w:t>hàng</w:t>
+      </w:r>
+      <w:proofErr w:type="spellEnd"/>
+      <w:r>
+        <w:t xml:space="preserve"> (COD), </w:t>
+      </w:r>
+      <w:proofErr w:type="spellStart"/>
+      <w:r>
+        <w:t>chuyển</w:t>
+      </w:r>
+      <w:proofErr w:type="spellEnd"/>
+      <w:r>
+        <w:t xml:space="preserve"> </w:t>
+      </w:r>
+      <w:proofErr w:type="spellStart"/>
+      <w:r>
+        <w:t>khoản</w:t>
+      </w:r>
+      <w:proofErr w:type="spellEnd"/>
+      <w:r>
+        <w:t>, v.v.</w:t>
       </w:r>
     </w:p>
     <w:p>
       <w:pPr>
         <w:numPr>
           <w:ilvl w:val="0"/>
-          <w:numId w:val="72"/>
+          <w:numId w:val="73"/>
         </w:numPr>
       </w:pPr>
-      <w:proofErr w:type="spellStart"/>
-      <w:r>
-        <w:t>Tóm</w:t>
-      </w:r>
-      <w:proofErr w:type="spellEnd"/>
-      <w:r>
-        <w:t xml:space="preserve"> </w:t>
-      </w:r>
-      <w:proofErr w:type="spellStart"/>
-      <w:r>
-        <w:t>tắt</w:t>
-      </w:r>
-      <w:proofErr w:type="spellEnd"/>
-      <w:r>
-        <w:t xml:space="preserve"> </w:t>
-      </w:r>
-      <w:proofErr w:type="spellStart"/>
-      <w:r>
-        <w:t>đơn</w:t>
-      </w:r>
-      <w:proofErr w:type="spellEnd"/>
-      <w:r>
-        <w:t xml:space="preserve"> </w:t>
-      </w:r>
-      <w:proofErr w:type="spellStart"/>
-      <w:r>
-        <w:t>hàng</w:t>
+      <w:r>
+        <w:t xml:space="preserve">Hiển </w:t>
+      </w:r>
+      <w:proofErr w:type="spellStart"/>
+      <w:r>
+        <w:t>thị</w:t>
+      </w:r>
+      <w:proofErr w:type="spellEnd"/>
+      <w:r>
+        <w:t xml:space="preserve"> </w:t>
+      </w:r>
+      <w:proofErr w:type="spellStart"/>
+      <w:r>
+        <w:t>lại</w:t>
+      </w:r>
+      <w:proofErr w:type="spellEnd"/>
+      <w:r>
+        <w:t xml:space="preserve"> </w:t>
+      </w:r>
+      <w:proofErr w:type="spellStart"/>
+      <w:r>
+        <w:t>sản</w:t>
+      </w:r>
+      <w:proofErr w:type="spellEnd"/>
+      <w:r>
+        <w:t xml:space="preserve"> </w:t>
+      </w:r>
+      <w:proofErr w:type="spellStart"/>
+      <w:r>
+        <w:t>phẩm</w:t>
+      </w:r>
+      <w:proofErr w:type="spellEnd"/>
+      <w:r>
+        <w:t xml:space="preserve"> </w:t>
+      </w:r>
+      <w:proofErr w:type="spellStart"/>
+      <w:r>
+        <w:t>đã</w:t>
+      </w:r>
+      <w:proofErr w:type="spellEnd"/>
+      <w:r>
+        <w:t xml:space="preserve"> </w:t>
+      </w:r>
+      <w:proofErr w:type="spellStart"/>
+      <w:r>
+        <w:t>chọn</w:t>
+      </w:r>
+      <w:proofErr w:type="spellEnd"/>
+      <w:r>
+        <w:t xml:space="preserve"> </w:t>
+      </w:r>
+      <w:proofErr w:type="spellStart"/>
+      <w:r>
+        <w:t>và</w:t>
+      </w:r>
+      <w:proofErr w:type="spellEnd"/>
+      <w:r>
+        <w:t xml:space="preserve"> </w:t>
+      </w:r>
+      <w:proofErr w:type="spellStart"/>
+      <w:r>
+        <w:t>tổng</w:t>
+      </w:r>
+      <w:proofErr w:type="spellEnd"/>
+      <w:r>
+        <w:t xml:space="preserve"> </w:t>
+      </w:r>
+      <w:proofErr w:type="spellStart"/>
+      <w:r>
+        <w:t>tiền</w:t>
       </w:r>
       <w:proofErr w:type="spellEnd"/>
       <w:r>
@@ -13568,7 +13698,7 @@
           <w:b/>
           <w:bCs/>
         </w:rPr>
-        <w:t>Nội</w:t>
+        <w:t>Mục</w:t>
       </w:r>
       <w:proofErr w:type="spellEnd"/>
       <w:r>
@@ -13576,70 +13706,100 @@
           <w:b/>
           <w:bCs/>
         </w:rPr>
-        <w:t xml:space="preserve"> dung</w:t>
-      </w:r>
+        <w:t xml:space="preserve"> </w:t>
+      </w:r>
+      <w:proofErr w:type="spellStart"/>
+      <w:r>
+        <w:rPr>
+          <w:b/>
+          <w:bCs/>
+        </w:rPr>
+        <w:t>đích</w:t>
+      </w:r>
+      <w:proofErr w:type="spellEnd"/>
     </w:p>
     <w:p>
       <w:pPr>
         <w:numPr>
           <w:ilvl w:val="0"/>
-          <w:numId w:val="73"/>
+          <w:numId w:val="74"/>
         </w:numPr>
       </w:pPr>
-      <w:r>
-        <w:t xml:space="preserve">Thu </w:t>
-      </w:r>
-      <w:proofErr w:type="spellStart"/>
-      <w:r>
-        <w:t>thập</w:t>
-      </w:r>
-      <w:proofErr w:type="spellEnd"/>
-      <w:r>
-        <w:t xml:space="preserve"> </w:t>
-      </w:r>
-      <w:proofErr w:type="spellStart"/>
-      <w:r>
-        <w:t>tên</w:t>
-      </w:r>
-      <w:proofErr w:type="spellEnd"/>
-      <w:r>
-        <w:t xml:space="preserve">, </w:t>
-      </w:r>
-      <w:proofErr w:type="spellStart"/>
-      <w:r>
-        <w:t>địa</w:t>
-      </w:r>
-      <w:proofErr w:type="spellEnd"/>
-      <w:r>
-        <w:t xml:space="preserve"> </w:t>
-      </w:r>
-      <w:proofErr w:type="spellStart"/>
-      <w:r>
-        <w:t>chỉ</w:t>
-      </w:r>
-      <w:proofErr w:type="spellEnd"/>
-      <w:r>
-        <w:t xml:space="preserve">, </w:t>
-      </w:r>
-      <w:proofErr w:type="spellStart"/>
-      <w:r>
-        <w:t>số</w:t>
-      </w:r>
-      <w:proofErr w:type="spellEnd"/>
-      <w:r>
-        <w:t xml:space="preserve"> </w:t>
-      </w:r>
-      <w:proofErr w:type="spellStart"/>
-      <w:r>
-        <w:t>điện</w:t>
-      </w:r>
-      <w:proofErr w:type="spellEnd"/>
-      <w:r>
-        <w:t xml:space="preserve"> </w:t>
-      </w:r>
-      <w:proofErr w:type="spellStart"/>
-      <w:r>
-        <w:t>thoại</w:t>
+      <w:proofErr w:type="spellStart"/>
+      <w:r>
+        <w:t>Đảm</w:t>
+      </w:r>
+      <w:proofErr w:type="spellEnd"/>
+      <w:r>
+        <w:t xml:space="preserve"> </w:t>
+      </w:r>
+      <w:proofErr w:type="spellStart"/>
+      <w:r>
+        <w:t>bảo</w:t>
+      </w:r>
+      <w:proofErr w:type="spellEnd"/>
+      <w:r>
+        <w:t xml:space="preserve"> </w:t>
+      </w:r>
+      <w:proofErr w:type="spellStart"/>
+      <w:r>
+        <w:t>đầy</w:t>
+      </w:r>
+      <w:proofErr w:type="spellEnd"/>
+      <w:r>
+        <w:t xml:space="preserve"> </w:t>
+      </w:r>
+      <w:proofErr w:type="spellStart"/>
+      <w:r>
+        <w:t>đủ</w:t>
+      </w:r>
+      <w:proofErr w:type="spellEnd"/>
+      <w:r>
+        <w:t xml:space="preserve"> </w:t>
+      </w:r>
+      <w:proofErr w:type="spellStart"/>
+      <w:r>
+        <w:t>thông</w:t>
+      </w:r>
+      <w:proofErr w:type="spellEnd"/>
+      <w:r>
+        <w:t xml:space="preserve"> tin </w:t>
+      </w:r>
+      <w:proofErr w:type="spellStart"/>
+      <w:r>
+        <w:t>để</w:t>
+      </w:r>
+      <w:proofErr w:type="spellEnd"/>
+      <w:r>
+        <w:t xml:space="preserve"> </w:t>
+      </w:r>
+      <w:proofErr w:type="spellStart"/>
+      <w:r>
+        <w:t>xử</w:t>
+      </w:r>
+      <w:proofErr w:type="spellEnd"/>
+      <w:r>
+        <w:t xml:space="preserve"> </w:t>
+      </w:r>
+      <w:proofErr w:type="spellStart"/>
+      <w:r>
+        <w:t>lý</w:t>
+      </w:r>
+      <w:proofErr w:type="spellEnd"/>
+      <w:r>
+        <w:t xml:space="preserve"> </w:t>
+      </w:r>
+      <w:proofErr w:type="spellStart"/>
+      <w:r>
+        <w:t>đơn</w:t>
+      </w:r>
+      <w:proofErr w:type="spellEnd"/>
+      <w:r>
+        <w:t xml:space="preserve"> </w:t>
+      </w:r>
+      <w:proofErr w:type="spellStart"/>
+      <w:r>
+        <w:t>hàng</w:t>
       </w:r>
       <w:proofErr w:type="spellEnd"/>
       <w:r>
@@ -13650,39 +13810,44 @@
       <w:pPr>
         <w:numPr>
           <w:ilvl w:val="0"/>
-          <w:numId w:val="73"/>
+          <w:numId w:val="74"/>
         </w:numPr>
       </w:pPr>
-      <w:r>
-        <w:t xml:space="preserve">Cho </w:t>
-      </w:r>
-      <w:proofErr w:type="spellStart"/>
-      <w:r>
-        <w:t>phép</w:t>
-      </w:r>
-      <w:proofErr w:type="spellEnd"/>
-      <w:r>
-        <w:t xml:space="preserve"> </w:t>
-      </w:r>
-      <w:proofErr w:type="spellStart"/>
-      <w:r>
-        <w:t>chọn</w:t>
-      </w:r>
-      <w:proofErr w:type="spellEnd"/>
-      <w:r>
-        <w:t xml:space="preserve"> </w:t>
-      </w:r>
-      <w:proofErr w:type="spellStart"/>
-      <w:r>
-        <w:t>thanh</w:t>
-      </w:r>
-      <w:proofErr w:type="spellEnd"/>
-      <w:r>
-        <w:t xml:space="preserve"> </w:t>
-      </w:r>
-      <w:proofErr w:type="spellStart"/>
-      <w:r>
-        <w:t>toán</w:t>
+      <w:proofErr w:type="spellStart"/>
+      <w:r>
+        <w:t>Tăng</w:t>
+      </w:r>
+      <w:proofErr w:type="spellEnd"/>
+      <w:r>
+        <w:t xml:space="preserve"> </w:t>
+      </w:r>
+      <w:proofErr w:type="spellStart"/>
+      <w:r>
+        <w:t>độ</w:t>
+      </w:r>
+      <w:proofErr w:type="spellEnd"/>
+      <w:r>
+        <w:t xml:space="preserve"> tin </w:t>
+      </w:r>
+      <w:proofErr w:type="spellStart"/>
+      <w:r>
+        <w:t>cậy</w:t>
+      </w:r>
+      <w:proofErr w:type="spellEnd"/>
+      <w:r>
+        <w:t xml:space="preserve">, </w:t>
+      </w:r>
+      <w:proofErr w:type="spellStart"/>
+      <w:r>
+        <w:t>rõ</w:t>
+      </w:r>
+      <w:proofErr w:type="spellEnd"/>
+      <w:r>
+        <w:t xml:space="preserve"> </w:t>
+      </w:r>
+      <w:proofErr w:type="spellStart"/>
+      <w:r>
+        <w:t>ràng</w:t>
       </w:r>
       <w:proofErr w:type="spellEnd"/>
       <w:r>
@@ -13698,118 +13863,97 @@
       </w:r>
       <w:proofErr w:type="spellStart"/>
       <w:r>
-        <w:t>nhận</w:t>
-      </w:r>
-      <w:proofErr w:type="spellEnd"/>
-      <w:r>
-        <w:t xml:space="preserve"> </w:t>
-      </w:r>
-      <w:proofErr w:type="spellStart"/>
-      <w:r>
-        <w:t>hàng</w:t>
-      </w:r>
-      <w:proofErr w:type="spellEnd"/>
-      <w:r>
-        <w:t xml:space="preserve"> (COD), </w:t>
-      </w:r>
-      <w:proofErr w:type="spellStart"/>
-      <w:r>
-        <w:t>chuyển</w:t>
-      </w:r>
-      <w:proofErr w:type="spellEnd"/>
-      <w:r>
-        <w:t xml:space="preserve"> </w:t>
-      </w:r>
-      <w:proofErr w:type="spellStart"/>
-      <w:r>
-        <w:t>khoản</w:t>
-      </w:r>
-      <w:proofErr w:type="spellEnd"/>
-      <w:r>
-        <w:t>, v.v.</w:t>
+        <w:t>mua</w:t>
+      </w:r>
+      <w:proofErr w:type="spellEnd"/>
+      <w:r>
+        <w:t xml:space="preserve"> </w:t>
+      </w:r>
+      <w:proofErr w:type="spellStart"/>
+      <w:r>
+        <w:t>sắm</w:t>
+      </w:r>
+      <w:proofErr w:type="spellEnd"/>
+      <w:r>
+        <w:t>.</w:t>
       </w:r>
     </w:p>
     <w:p>
-      <w:pPr>
-        <w:numPr>
-          <w:ilvl w:val="0"/>
-          <w:numId w:val="73"/>
-        </w:numPr>
-      </w:pPr>
-      <w:r>
-        <w:t xml:space="preserve">Hiển </w:t>
-      </w:r>
-      <w:proofErr w:type="spellStart"/>
-      <w:r>
-        <w:t>thị</w:t>
-      </w:r>
-      <w:proofErr w:type="spellEnd"/>
-      <w:r>
-        <w:t xml:space="preserve"> </w:t>
-      </w:r>
-      <w:proofErr w:type="spellStart"/>
-      <w:r>
-        <w:t>lại</w:t>
-      </w:r>
-      <w:proofErr w:type="spellEnd"/>
-      <w:r>
-        <w:t xml:space="preserve"> </w:t>
-      </w:r>
-      <w:proofErr w:type="spellStart"/>
-      <w:r>
-        <w:t>sản</w:t>
-      </w:r>
-      <w:proofErr w:type="spellEnd"/>
-      <w:r>
-        <w:t xml:space="preserve"> </w:t>
-      </w:r>
-      <w:proofErr w:type="spellStart"/>
-      <w:r>
-        <w:t>phẩm</w:t>
-      </w:r>
-      <w:proofErr w:type="spellEnd"/>
-      <w:r>
-        <w:t xml:space="preserve"> </w:t>
-      </w:r>
-      <w:proofErr w:type="spellStart"/>
-      <w:r>
-        <w:t>đã</w:t>
-      </w:r>
-      <w:proofErr w:type="spellEnd"/>
-      <w:r>
-        <w:t xml:space="preserve"> </w:t>
-      </w:r>
-      <w:proofErr w:type="spellStart"/>
-      <w:r>
-        <w:t>chọn</w:t>
-      </w:r>
-      <w:proofErr w:type="spellEnd"/>
-      <w:r>
-        <w:t xml:space="preserve"> </w:t>
-      </w:r>
-      <w:proofErr w:type="spellStart"/>
-      <w:r>
-        <w:t>và</w:t>
-      </w:r>
-      <w:proofErr w:type="spellEnd"/>
-      <w:r>
-        <w:t xml:space="preserve"> </w:t>
-      </w:r>
-      <w:proofErr w:type="spellStart"/>
-      <w:r>
-        <w:t>tổng</w:t>
-      </w:r>
-      <w:proofErr w:type="spellEnd"/>
-      <w:r>
-        <w:t xml:space="preserve"> </w:t>
-      </w:r>
-      <w:proofErr w:type="spellStart"/>
-      <w:r>
-        <w:t>tiền</w:t>
-      </w:r>
-      <w:proofErr w:type="spellEnd"/>
-      <w:r>
+      <w:r>
+        <w:pict w14:anchorId="64070299">
+          <v:rect id="_x0000_i1079" style="width:0;height:1.5pt" o:hralign="center" o:hrstd="t" o:hr="t" fillcolor="#a0a0a0" stroked="f"/>
+        </w:pict>
+      </w:r>
+    </w:p>
+    <w:p>
+      <w:pPr>
+        <w:rPr>
+          <w:b/>
+          <w:bCs/>
+        </w:rPr>
+      </w:pPr>
+      <w:r>
+        <w:rPr>
+          <w:b/>
+          <w:bCs/>
+        </w:rPr>
+        <w:t>2</w:t>
+      </w:r>
+      <w:r>
+        <w:rPr>
+          <w:b/>
+          <w:bCs/>
+          <w:lang w:val="vi-VN"/>
+        </w:rPr>
         <w:t>.</w:t>
+      </w:r>
+      <w:proofErr w:type="gramStart"/>
+      <w:r>
+        <w:rPr>
+          <w:b/>
+          <w:bCs/>
+        </w:rPr>
+        <w:t>7.Footer</w:t>
+      </w:r>
+      <w:proofErr w:type="gramEnd"/>
+      <w:r>
+        <w:rPr>
+          <w:b/>
+          <w:bCs/>
+        </w:rPr>
+        <w:t xml:space="preserve"> (</w:t>
+      </w:r>
+      <w:proofErr w:type="spellStart"/>
+      <w:r>
+        <w:rPr>
+          <w:b/>
+          <w:bCs/>
+        </w:rPr>
+        <w:t>Chân</w:t>
+      </w:r>
+      <w:proofErr w:type="spellEnd"/>
+      <w:r>
+        <w:rPr>
+          <w:b/>
+          <w:bCs/>
+        </w:rPr>
+        <w:t xml:space="preserve"> </w:t>
+      </w:r>
+      <w:proofErr w:type="spellStart"/>
+      <w:r>
+        <w:rPr>
+          <w:b/>
+          <w:bCs/>
+        </w:rPr>
+        <w:t>trang</w:t>
+      </w:r>
+      <w:proofErr w:type="spellEnd"/>
+      <w:r>
+        <w:rPr>
+          <w:b/>
+          <w:bCs/>
+        </w:rPr>
+        <w:t>)</w:t>
       </w:r>
     </w:p>
     <w:p>
@@ -13823,106 +13967,56 @@
           <w:bCs/>
         </w:rPr>
       </w:pPr>
-      <w:proofErr w:type="spellStart"/>
       <w:r>
         <w:rPr>
           <w:b/>
           <w:bCs/>
         </w:rPr>
-        <w:t>Mục</w:t>
-      </w:r>
-      <w:proofErr w:type="spellEnd"/>
-      <w:r>
-        <w:rPr>
-          <w:b/>
-          <w:bCs/>
-        </w:rPr>
-        <w:t xml:space="preserve"> </w:t>
-      </w:r>
-      <w:proofErr w:type="spellStart"/>
-      <w:r>
-        <w:rPr>
-          <w:b/>
-          <w:bCs/>
-        </w:rPr>
-        <w:t>đích</w:t>
-      </w:r>
-      <w:proofErr w:type="spellEnd"/>
+        <w:t>Layout</w:t>
+      </w:r>
     </w:p>
     <w:p>
       <w:pPr>
         <w:numPr>
           <w:ilvl w:val="0"/>
-          <w:numId w:val="74"/>
+          <w:numId w:val="75"/>
         </w:numPr>
       </w:pPr>
       <w:proofErr w:type="spellStart"/>
       <w:r>
-        <w:t>Đảm</w:t>
-      </w:r>
-      <w:proofErr w:type="spellEnd"/>
-      <w:r>
-        <w:t xml:space="preserve"> </w:t>
-      </w:r>
-      <w:proofErr w:type="spellStart"/>
-      <w:r>
-        <w:t>bảo</w:t>
-      </w:r>
-      <w:proofErr w:type="spellEnd"/>
-      <w:r>
-        <w:t xml:space="preserve"> </w:t>
-      </w:r>
-      <w:proofErr w:type="spellStart"/>
-      <w:r>
-        <w:t>đầy</w:t>
-      </w:r>
-      <w:proofErr w:type="spellEnd"/>
-      <w:r>
-        <w:t xml:space="preserve"> </w:t>
-      </w:r>
-      <w:proofErr w:type="spellStart"/>
-      <w:r>
-        <w:t>đủ</w:t>
-      </w:r>
-      <w:proofErr w:type="spellEnd"/>
-      <w:r>
-        <w:t xml:space="preserve"> </w:t>
-      </w:r>
-      <w:proofErr w:type="spellStart"/>
-      <w:r>
-        <w:t>thông</w:t>
-      </w:r>
-      <w:proofErr w:type="spellEnd"/>
-      <w:r>
-        <w:t xml:space="preserve"> tin </w:t>
-      </w:r>
-      <w:proofErr w:type="spellStart"/>
-      <w:r>
-        <w:t>để</w:t>
-      </w:r>
-      <w:proofErr w:type="spellEnd"/>
-      <w:r>
-        <w:t xml:space="preserve"> </w:t>
-      </w:r>
-      <w:proofErr w:type="spellStart"/>
-      <w:r>
-        <w:t>xử</w:t>
-      </w:r>
-      <w:proofErr w:type="spellEnd"/>
-      <w:r>
-        <w:t xml:space="preserve"> </w:t>
-      </w:r>
-      <w:proofErr w:type="spellStart"/>
-      <w:r>
-        <w:t>lý</w:t>
-      </w:r>
-      <w:proofErr w:type="spellEnd"/>
-      <w:r>
-        <w:t xml:space="preserve"> </w:t>
-      </w:r>
-      <w:proofErr w:type="spellStart"/>
-      <w:r>
-        <w:t>đơn</w:t>
+        <w:t>Giới</w:t>
+      </w:r>
+      <w:proofErr w:type="spellEnd"/>
+      <w:r>
+        <w:t xml:space="preserve"> </w:t>
+      </w:r>
+      <w:proofErr w:type="spellStart"/>
+      <w:r>
+        <w:t>thiệu</w:t>
+      </w:r>
+      <w:proofErr w:type="spellEnd"/>
+      <w:r>
+        <w:t xml:space="preserve"> </w:t>
+      </w:r>
+      <w:proofErr w:type="spellStart"/>
+      <w:r>
+        <w:t>ngắn</w:t>
+      </w:r>
+      <w:proofErr w:type="spellEnd"/>
+      <w:r>
+        <w:t xml:space="preserve"> </w:t>
+      </w:r>
+      <w:proofErr w:type="spellStart"/>
+      <w:r>
+        <w:t>về</w:t>
+      </w:r>
+      <w:proofErr w:type="spellEnd"/>
+      <w:r>
+        <w:t xml:space="preserve"> </w:t>
+      </w:r>
+      <w:proofErr w:type="spellStart"/>
+      <w:r>
+        <w:t>cửa</w:t>
       </w:r>
       <w:proofErr w:type="spellEnd"/>
       <w:r>
@@ -13941,68 +14035,36 @@
       <w:pPr>
         <w:numPr>
           <w:ilvl w:val="0"/>
-          <w:numId w:val="74"/>
+          <w:numId w:val="75"/>
         </w:numPr>
       </w:pPr>
       <w:proofErr w:type="spellStart"/>
       <w:r>
-        <w:t>Tăng</w:t>
-      </w:r>
-      <w:proofErr w:type="spellEnd"/>
-      <w:r>
-        <w:t xml:space="preserve"> </w:t>
-      </w:r>
-      <w:proofErr w:type="spellStart"/>
-      <w:r>
-        <w:t>độ</w:t>
-      </w:r>
-      <w:proofErr w:type="spellEnd"/>
-      <w:r>
-        <w:t xml:space="preserve"> tin </w:t>
-      </w:r>
-      <w:proofErr w:type="spellStart"/>
-      <w:r>
-        <w:t>cậy</w:t>
-      </w:r>
-      <w:proofErr w:type="spellEnd"/>
-      <w:r>
-        <w:t xml:space="preserve">, </w:t>
-      </w:r>
-      <w:proofErr w:type="spellStart"/>
-      <w:r>
-        <w:t>rõ</w:t>
-      </w:r>
-      <w:proofErr w:type="spellEnd"/>
-      <w:r>
-        <w:t xml:space="preserve"> </w:t>
-      </w:r>
-      <w:proofErr w:type="spellStart"/>
-      <w:r>
-        <w:t>ràng</w:t>
-      </w:r>
-      <w:proofErr w:type="spellEnd"/>
-      <w:r>
-        <w:t xml:space="preserve"> </w:t>
-      </w:r>
-      <w:proofErr w:type="spellStart"/>
-      <w:r>
-        <w:t>khi</w:t>
-      </w:r>
-      <w:proofErr w:type="spellEnd"/>
-      <w:r>
-        <w:t xml:space="preserve"> </w:t>
-      </w:r>
-      <w:proofErr w:type="spellStart"/>
-      <w:r>
-        <w:t>mua</w:t>
-      </w:r>
-      <w:proofErr w:type="spellEnd"/>
-      <w:r>
-        <w:t xml:space="preserve"> </w:t>
-      </w:r>
-      <w:proofErr w:type="spellStart"/>
-      <w:r>
-        <w:t>sắm</w:t>
+        <w:t>Chăm</w:t>
+      </w:r>
+      <w:proofErr w:type="spellEnd"/>
+      <w:r>
+        <w:t xml:space="preserve"> </w:t>
+      </w:r>
+      <w:proofErr w:type="spellStart"/>
+      <w:r>
+        <w:t>sóc</w:t>
+      </w:r>
+      <w:proofErr w:type="spellEnd"/>
+      <w:r>
+        <w:t xml:space="preserve"> </w:t>
+      </w:r>
+      <w:proofErr w:type="spellStart"/>
+      <w:r>
+        <w:t>khách</w:t>
+      </w:r>
+      <w:proofErr w:type="spellEnd"/>
+      <w:r>
+        <w:t xml:space="preserve"> </w:t>
+      </w:r>
+      <w:proofErr w:type="spellStart"/>
+      <w:r>
+        <w:t>hàng</w:t>
       </w:r>
       <w:proofErr w:type="spellEnd"/>
       <w:r>
@@ -14010,81 +14072,62 @@
       </w:r>
     </w:p>
     <w:p>
-      <w:r>
-        <w:pict w14:anchorId="64070299">
-          <v:rect id="_x0000_i1079" style="width:0;height:1.5pt" o:hralign="center" o:hrstd="t" o:hr="t" fillcolor="#a0a0a0" stroked="f"/>
-        </w:pict>
-      </w:r>
-    </w:p>
-    <w:p>
-      <w:pPr>
-        <w:rPr>
-          <w:b/>
-          <w:bCs/>
-        </w:rPr>
-      </w:pPr>
-      <w:r>
-        <w:rPr>
-          <w:b/>
-          <w:bCs/>
-        </w:rPr>
-        <w:t>2</w:t>
-      </w:r>
-      <w:r>
-        <w:rPr>
-          <w:b/>
-          <w:bCs/>
-          <w:lang w:val="vi-VN"/>
-        </w:rPr>
+      <w:pPr>
+        <w:numPr>
+          <w:ilvl w:val="0"/>
+          <w:numId w:val="75"/>
+        </w:numPr>
+      </w:pPr>
+      <w:r>
+        <w:t xml:space="preserve">Thông tin </w:t>
+      </w:r>
+      <w:proofErr w:type="spellStart"/>
+      <w:r>
+        <w:t>liên</w:t>
+      </w:r>
+      <w:proofErr w:type="spellEnd"/>
+      <w:r>
+        <w:t xml:space="preserve"> </w:t>
+      </w:r>
+      <w:proofErr w:type="spellStart"/>
+      <w:r>
+        <w:t>hệ</w:t>
+      </w:r>
+      <w:proofErr w:type="spellEnd"/>
+      <w:r>
+        <w:t xml:space="preserve"> </w:t>
+      </w:r>
+      <w:proofErr w:type="spellStart"/>
+      <w:r>
+        <w:t>và</w:t>
+      </w:r>
+      <w:proofErr w:type="spellEnd"/>
+      <w:r>
+        <w:t xml:space="preserve"> </w:t>
+      </w:r>
+      <w:proofErr w:type="spellStart"/>
+      <w:r>
+        <w:t>mạng</w:t>
+      </w:r>
+      <w:proofErr w:type="spellEnd"/>
+      <w:r>
+        <w:t xml:space="preserve"> </w:t>
+      </w:r>
+      <w:proofErr w:type="spellStart"/>
+      <w:r>
+        <w:t>xã</w:t>
+      </w:r>
+      <w:proofErr w:type="spellEnd"/>
+      <w:r>
+        <w:t xml:space="preserve"> </w:t>
+      </w:r>
+      <w:proofErr w:type="spellStart"/>
+      <w:r>
+        <w:t>hội</w:t>
+      </w:r>
+      <w:proofErr w:type="spellEnd"/>
+      <w:r>
         <w:t>.</w:t>
-      </w:r>
-      <w:proofErr w:type="gramStart"/>
-      <w:r>
-        <w:rPr>
-          <w:b/>
-          <w:bCs/>
-        </w:rPr>
-        <w:t>7.Footer</w:t>
-      </w:r>
-      <w:proofErr w:type="gramEnd"/>
-      <w:r>
-        <w:rPr>
-          <w:b/>
-          <w:bCs/>
-        </w:rPr>
-        <w:t xml:space="preserve"> (</w:t>
-      </w:r>
-      <w:proofErr w:type="spellStart"/>
-      <w:r>
-        <w:rPr>
-          <w:b/>
-          <w:bCs/>
-        </w:rPr>
-        <w:t>Chân</w:t>
-      </w:r>
-      <w:proofErr w:type="spellEnd"/>
-      <w:r>
-        <w:rPr>
-          <w:b/>
-          <w:bCs/>
-        </w:rPr>
-        <w:t xml:space="preserve"> </w:t>
-      </w:r>
-      <w:proofErr w:type="spellStart"/>
-      <w:r>
-        <w:rPr>
-          <w:b/>
-          <w:bCs/>
-        </w:rPr>
-        <w:t>trang</w:t>
-      </w:r>
-      <w:proofErr w:type="spellEnd"/>
-      <w:r>
-        <w:rPr>
-          <w:b/>
-          <w:bCs/>
-        </w:rPr>
-        <w:t>)</w:t>
       </w:r>
     </w:p>
     <w:p>
@@ -14098,64 +14141,84 @@
           <w:bCs/>
         </w:rPr>
       </w:pPr>
+      <w:proofErr w:type="spellStart"/>
       <w:r>
         <w:rPr>
           <w:b/>
           <w:bCs/>
         </w:rPr>
-        <w:t>Layout</w:t>
+        <w:t>Nội</w:t>
+      </w:r>
+      <w:proofErr w:type="spellEnd"/>
+      <w:r>
+        <w:rPr>
+          <w:b/>
+          <w:bCs/>
+        </w:rPr>
+        <w:t xml:space="preserve"> dung</w:t>
       </w:r>
     </w:p>
     <w:p>
       <w:pPr>
         <w:numPr>
           <w:ilvl w:val="0"/>
-          <w:numId w:val="75"/>
+          <w:numId w:val="76"/>
         </w:numPr>
       </w:pPr>
-      <w:proofErr w:type="spellStart"/>
-      <w:r>
-        <w:t>Giới</w:t>
-      </w:r>
-      <w:proofErr w:type="spellEnd"/>
-      <w:r>
-        <w:t xml:space="preserve"> </w:t>
-      </w:r>
-      <w:proofErr w:type="spellStart"/>
-      <w:r>
-        <w:t>thiệu</w:t>
-      </w:r>
-      <w:proofErr w:type="spellEnd"/>
-      <w:r>
-        <w:t xml:space="preserve"> </w:t>
-      </w:r>
-      <w:proofErr w:type="spellStart"/>
-      <w:r>
-        <w:t>ngắn</w:t>
-      </w:r>
-      <w:proofErr w:type="spellEnd"/>
-      <w:r>
-        <w:t xml:space="preserve"> </w:t>
-      </w:r>
-      <w:proofErr w:type="spellStart"/>
-      <w:r>
-        <w:t>về</w:t>
-      </w:r>
-      <w:proofErr w:type="spellEnd"/>
-      <w:r>
-        <w:t xml:space="preserve"> </w:t>
-      </w:r>
-      <w:proofErr w:type="spellStart"/>
-      <w:r>
-        <w:t>cửa</w:t>
-      </w:r>
-      <w:proofErr w:type="spellEnd"/>
-      <w:r>
-        <w:t xml:space="preserve"> </w:t>
-      </w:r>
-      <w:proofErr w:type="spellStart"/>
-      <w:r>
-        <w:t>hàng</w:t>
+      <w:r>
+        <w:t xml:space="preserve">Cam </w:t>
+      </w:r>
+      <w:proofErr w:type="spellStart"/>
+      <w:r>
+        <w:t>kết</w:t>
+      </w:r>
+      <w:proofErr w:type="spellEnd"/>
+      <w:r>
+        <w:t xml:space="preserve"> </w:t>
+      </w:r>
+      <w:proofErr w:type="spellStart"/>
+      <w:r>
+        <w:t>chất</w:t>
+      </w:r>
+      <w:proofErr w:type="spellEnd"/>
+      <w:r>
+        <w:t xml:space="preserve"> </w:t>
+      </w:r>
+      <w:proofErr w:type="spellStart"/>
+      <w:r>
+        <w:t>lượng</w:t>
+      </w:r>
+      <w:proofErr w:type="spellEnd"/>
+      <w:r>
+        <w:t xml:space="preserve">, </w:t>
+      </w:r>
+      <w:proofErr w:type="spellStart"/>
+      <w:r>
+        <w:t>thông</w:t>
+      </w:r>
+      <w:proofErr w:type="spellEnd"/>
+      <w:r>
+        <w:t xml:space="preserve"> </w:t>
+      </w:r>
+      <w:proofErr w:type="spellStart"/>
+      <w:r>
+        <w:t>điệp</w:t>
+      </w:r>
+      <w:proofErr w:type="spellEnd"/>
+      <w:r>
+        <w:t xml:space="preserve"> </w:t>
+      </w:r>
+      <w:proofErr w:type="spellStart"/>
+      <w:r>
+        <w:t>thương</w:t>
+      </w:r>
+      <w:proofErr w:type="spellEnd"/>
+      <w:r>
+        <w:t xml:space="preserve"> </w:t>
+      </w:r>
+      <w:proofErr w:type="spellStart"/>
+      <w:r>
+        <w:t>hiệu</w:t>
       </w:r>
       <w:proofErr w:type="spellEnd"/>
       <w:r>
@@ -14166,28 +14229,60 @@
       <w:pPr>
         <w:numPr>
           <w:ilvl w:val="0"/>
-          <w:numId w:val="75"/>
+          <w:numId w:val="76"/>
         </w:numPr>
       </w:pPr>
       <w:proofErr w:type="spellStart"/>
       <w:r>
-        <w:t>Chăm</w:t>
-      </w:r>
-      <w:proofErr w:type="spellEnd"/>
-      <w:r>
-        <w:t xml:space="preserve"> </w:t>
-      </w:r>
-      <w:proofErr w:type="spellStart"/>
-      <w:r>
-        <w:t>sóc</w:t>
-      </w:r>
-      <w:proofErr w:type="spellEnd"/>
-      <w:r>
-        <w:t xml:space="preserve"> </w:t>
-      </w:r>
-      <w:proofErr w:type="spellStart"/>
-      <w:r>
-        <w:t>khách</w:t>
+        <w:t>Chính</w:t>
+      </w:r>
+      <w:proofErr w:type="spellEnd"/>
+      <w:r>
+        <w:t xml:space="preserve"> </w:t>
+      </w:r>
+      <w:proofErr w:type="spellStart"/>
+      <w:r>
+        <w:t>sách</w:t>
+      </w:r>
+      <w:proofErr w:type="spellEnd"/>
+      <w:r>
+        <w:t xml:space="preserve"> </w:t>
+      </w:r>
+      <w:proofErr w:type="spellStart"/>
+      <w:r>
+        <w:t>đổi</w:t>
+      </w:r>
+      <w:proofErr w:type="spellEnd"/>
+      <w:r>
+        <w:t xml:space="preserve"> </w:t>
+      </w:r>
+      <w:proofErr w:type="spellStart"/>
+      <w:r>
+        <w:t>trả</w:t>
+      </w:r>
+      <w:proofErr w:type="spellEnd"/>
+      <w:r>
+        <w:t xml:space="preserve">, </w:t>
+      </w:r>
+      <w:proofErr w:type="spellStart"/>
+      <w:r>
+        <w:t>bảo</w:t>
+      </w:r>
+      <w:proofErr w:type="spellEnd"/>
+      <w:r>
+        <w:t xml:space="preserve"> </w:t>
+      </w:r>
+      <w:proofErr w:type="spellStart"/>
+      <w:r>
+        <w:t>hành</w:t>
+      </w:r>
+      <w:proofErr w:type="spellEnd"/>
+      <w:r>
+        <w:t xml:space="preserve">, </w:t>
+      </w:r>
+      <w:proofErr w:type="spellStart"/>
+      <w:r>
+        <w:t>giao</w:t>
       </w:r>
       <w:proofErr w:type="spellEnd"/>
       <w:r>
@@ -14206,59 +14301,27 @@
       <w:pPr>
         <w:numPr>
           <w:ilvl w:val="0"/>
-          <w:numId w:val="75"/>
+          <w:numId w:val="76"/>
         </w:numPr>
       </w:pPr>
       <w:r>
-        <w:t xml:space="preserve">Thông tin </w:t>
-      </w:r>
-      <w:proofErr w:type="spellStart"/>
-      <w:r>
-        <w:t>liên</w:t>
-      </w:r>
-      <w:proofErr w:type="spellEnd"/>
-      <w:r>
-        <w:t xml:space="preserve"> </w:t>
-      </w:r>
-      <w:proofErr w:type="spellStart"/>
-      <w:r>
-        <w:t>hệ</w:t>
-      </w:r>
-      <w:proofErr w:type="spellEnd"/>
-      <w:r>
-        <w:t xml:space="preserve"> </w:t>
-      </w:r>
-      <w:proofErr w:type="spellStart"/>
-      <w:r>
-        <w:t>và</w:t>
-      </w:r>
-      <w:proofErr w:type="spellEnd"/>
-      <w:r>
-        <w:t xml:space="preserve"> </w:t>
-      </w:r>
-      <w:proofErr w:type="spellStart"/>
-      <w:r>
-        <w:t>mạng</w:t>
-      </w:r>
-      <w:proofErr w:type="spellEnd"/>
-      <w:r>
-        <w:t xml:space="preserve"> </w:t>
-      </w:r>
-      <w:proofErr w:type="spellStart"/>
-      <w:r>
-        <w:t>xã</w:t>
-      </w:r>
-      <w:proofErr w:type="spellEnd"/>
-      <w:r>
-        <w:t xml:space="preserve"> </w:t>
-      </w:r>
-      <w:proofErr w:type="spellStart"/>
-      <w:r>
-        <w:t>hội</w:t>
-      </w:r>
-      <w:proofErr w:type="spellEnd"/>
-      <w:r>
-        <w:t>.</w:t>
+        <w:t xml:space="preserve">Liên </w:t>
+      </w:r>
+      <w:proofErr w:type="spellStart"/>
+      <w:r>
+        <w:t>kết</w:t>
+      </w:r>
+      <w:proofErr w:type="spellEnd"/>
+      <w:r>
+        <w:t xml:space="preserve"> </w:t>
+      </w:r>
+      <w:proofErr w:type="spellStart"/>
+      <w:r>
+        <w:t>tới</w:t>
+      </w:r>
+      <w:proofErr w:type="spellEnd"/>
+      <w:r>
+        <w:t xml:space="preserve"> Facebook, Instagram, Email, Hotline...</w:t>
       </w:r>
     </w:p>
     <w:p>
@@ -14278,200 +14341,6 @@
           <w:b/>
           <w:bCs/>
         </w:rPr>
-        <w:t>Nội</w:t>
-      </w:r>
-      <w:proofErr w:type="spellEnd"/>
-      <w:r>
-        <w:rPr>
-          <w:b/>
-          <w:bCs/>
-        </w:rPr>
-        <w:t xml:space="preserve"> dung</w:t>
-      </w:r>
-    </w:p>
-    <w:p>
-      <w:pPr>
-        <w:numPr>
-          <w:ilvl w:val="0"/>
-          <w:numId w:val="76"/>
-        </w:numPr>
-      </w:pPr>
-      <w:r>
-        <w:t xml:space="preserve">Cam </w:t>
-      </w:r>
-      <w:proofErr w:type="spellStart"/>
-      <w:r>
-        <w:t>kết</w:t>
-      </w:r>
-      <w:proofErr w:type="spellEnd"/>
-      <w:r>
-        <w:t xml:space="preserve"> </w:t>
-      </w:r>
-      <w:proofErr w:type="spellStart"/>
-      <w:r>
-        <w:t>chất</w:t>
-      </w:r>
-      <w:proofErr w:type="spellEnd"/>
-      <w:r>
-        <w:t xml:space="preserve"> </w:t>
-      </w:r>
-      <w:proofErr w:type="spellStart"/>
-      <w:r>
-        <w:t>lượng</w:t>
-      </w:r>
-      <w:proofErr w:type="spellEnd"/>
-      <w:r>
-        <w:t xml:space="preserve">, </w:t>
-      </w:r>
-      <w:proofErr w:type="spellStart"/>
-      <w:r>
-        <w:t>thông</w:t>
-      </w:r>
-      <w:proofErr w:type="spellEnd"/>
-      <w:r>
-        <w:t xml:space="preserve"> </w:t>
-      </w:r>
-      <w:proofErr w:type="spellStart"/>
-      <w:r>
-        <w:t>điệp</w:t>
-      </w:r>
-      <w:proofErr w:type="spellEnd"/>
-      <w:r>
-        <w:t xml:space="preserve"> </w:t>
-      </w:r>
-      <w:proofErr w:type="spellStart"/>
-      <w:r>
-        <w:t>thương</w:t>
-      </w:r>
-      <w:proofErr w:type="spellEnd"/>
-      <w:r>
-        <w:t xml:space="preserve"> </w:t>
-      </w:r>
-      <w:proofErr w:type="spellStart"/>
-      <w:r>
-        <w:t>hiệu</w:t>
-      </w:r>
-      <w:proofErr w:type="spellEnd"/>
-      <w:r>
-        <w:t>.</w:t>
-      </w:r>
-    </w:p>
-    <w:p>
-      <w:pPr>
-        <w:numPr>
-          <w:ilvl w:val="0"/>
-          <w:numId w:val="76"/>
-        </w:numPr>
-      </w:pPr>
-      <w:proofErr w:type="spellStart"/>
-      <w:r>
-        <w:t>Chính</w:t>
-      </w:r>
-      <w:proofErr w:type="spellEnd"/>
-      <w:r>
-        <w:t xml:space="preserve"> </w:t>
-      </w:r>
-      <w:proofErr w:type="spellStart"/>
-      <w:r>
-        <w:t>sách</w:t>
-      </w:r>
-      <w:proofErr w:type="spellEnd"/>
-      <w:r>
-        <w:t xml:space="preserve"> </w:t>
-      </w:r>
-      <w:proofErr w:type="spellStart"/>
-      <w:r>
-        <w:t>đổi</w:t>
-      </w:r>
-      <w:proofErr w:type="spellEnd"/>
-      <w:r>
-        <w:t xml:space="preserve"> </w:t>
-      </w:r>
-      <w:proofErr w:type="spellStart"/>
-      <w:r>
-        <w:t>trả</w:t>
-      </w:r>
-      <w:proofErr w:type="spellEnd"/>
-      <w:r>
-        <w:t xml:space="preserve">, </w:t>
-      </w:r>
-      <w:proofErr w:type="spellStart"/>
-      <w:r>
-        <w:t>bảo</w:t>
-      </w:r>
-      <w:proofErr w:type="spellEnd"/>
-      <w:r>
-        <w:t xml:space="preserve"> </w:t>
-      </w:r>
-      <w:proofErr w:type="spellStart"/>
-      <w:r>
-        <w:t>hành</w:t>
-      </w:r>
-      <w:proofErr w:type="spellEnd"/>
-      <w:r>
-        <w:t xml:space="preserve">, </w:t>
-      </w:r>
-      <w:proofErr w:type="spellStart"/>
-      <w:r>
-        <w:t>giao</w:t>
-      </w:r>
-      <w:proofErr w:type="spellEnd"/>
-      <w:r>
-        <w:t xml:space="preserve"> </w:t>
-      </w:r>
-      <w:proofErr w:type="spellStart"/>
-      <w:r>
-        <w:t>hàng</w:t>
-      </w:r>
-      <w:proofErr w:type="spellEnd"/>
-      <w:r>
-        <w:t>.</w:t>
-      </w:r>
-    </w:p>
-    <w:p>
-      <w:pPr>
-        <w:numPr>
-          <w:ilvl w:val="0"/>
-          <w:numId w:val="76"/>
-        </w:numPr>
-      </w:pPr>
-      <w:r>
-        <w:t xml:space="preserve">Liên </w:t>
-      </w:r>
-      <w:proofErr w:type="spellStart"/>
-      <w:r>
-        <w:t>kết</w:t>
-      </w:r>
-      <w:proofErr w:type="spellEnd"/>
-      <w:r>
-        <w:t xml:space="preserve"> </w:t>
-      </w:r>
-      <w:proofErr w:type="spellStart"/>
-      <w:r>
-        <w:t>tới</w:t>
-      </w:r>
-      <w:proofErr w:type="spellEnd"/>
-      <w:r>
-        <w:t xml:space="preserve"> Facebook, Instagram, Email, Hotline...</w:t>
-      </w:r>
-    </w:p>
-    <w:p>
-      <w:pPr>
-        <w:numPr>
-          <w:ilvl w:val="0"/>
-          <w:numId w:val="57"/>
-        </w:numPr>
-        <w:rPr>
-          <w:b/>
-          <w:bCs/>
-        </w:rPr>
-      </w:pPr>
-      <w:proofErr w:type="spellStart"/>
-      <w:r>
-        <w:rPr>
-          <w:b/>
-          <w:bCs/>
-        </w:rPr>
         <w:t>Mục</w:t>
       </w:r>
       <w:proofErr w:type="spellEnd"/>
@@ -14625,764 +14494,6 @@
         <w:pict w14:anchorId="7BFB97E5">
           <v:rect id="_x0000_i1080" style="width:0;height:1.5pt" o:hralign="center" o:hrstd="t" o:hr="t" fillcolor="#a0a0a0" stroked="f"/>
         </w:pict>
-      </w:r>
-    </w:p>
-    <w:p>
-      <w:pPr>
-        <w:rPr>
-          <w:rFonts w:ascii="Times New Roman" w:hAnsi="Times New Roman" w:cs="Times New Roman"/>
-          <w:sz w:val="26"/>
-          <w:szCs w:val="26"/>
-        </w:rPr>
-      </w:pPr>
-      <w:r>
-        <w:rPr>
-          <w:noProof/>
-        </w:rPr>
-        <w:lastRenderedPageBreak/>
-        <w:drawing>
-          <wp:inline distT="0" distB="0" distL="0" distR="0" wp14:anchorId="75ADEB6F" wp14:editId="78528630">
-            <wp:extent cx="6511925" cy="3167380"/>
-            <wp:effectExtent l="0" t="0" r="3175" b="0"/>
-            <wp:docPr id="5" name="Picture 5"/>
-            <wp:cNvGraphicFramePr>
-              <a:graphicFrameLocks xmlns:a="http://schemas.openxmlformats.org/drawingml/2006/main" noChangeAspect="1"/>
-            </wp:cNvGraphicFramePr>
-            <a:graphic xmlns:a="http://schemas.openxmlformats.org/drawingml/2006/main">
-              <a:graphicData uri="http://schemas.openxmlformats.org/drawingml/2006/picture">
-                <pic:pic xmlns:pic="http://schemas.openxmlformats.org/drawingml/2006/picture">
-                  <pic:nvPicPr>
-                    <pic:cNvPr id="1" name=""/>
-                    <pic:cNvPicPr/>
-                  </pic:nvPicPr>
-                  <pic:blipFill>
-                    <a:blip r:embed="rId17"/>
-                    <a:stretch>
-                      <a:fillRect/>
-                    </a:stretch>
-                  </pic:blipFill>
-                  <pic:spPr>
-                    <a:xfrm>
-                      <a:off x="0" y="0"/>
-                      <a:ext cx="6511925" cy="3167380"/>
-                    </a:xfrm>
-                    <a:prstGeom prst="rect">
-                      <a:avLst/>
-                    </a:prstGeom>
-                  </pic:spPr>
-                </pic:pic>
-              </a:graphicData>
-            </a:graphic>
-          </wp:inline>
-        </w:drawing>
-      </w:r>
-    </w:p>
-    <w:p>
-      <w:pPr>
-        <w:rPr>
-          <w:rFonts w:ascii="Times New Roman" w:hAnsi="Times New Roman" w:cs="Times New Roman"/>
-          <w:sz w:val="26"/>
-          <w:szCs w:val="26"/>
-        </w:rPr>
-      </w:pPr>
-      <w:r>
-        <w:rPr>
-          <w:rFonts w:ascii="Times New Roman" w:hAnsi="Times New Roman" w:cs="Times New Roman"/>
-          <w:b/>
-          <w:sz w:val="26"/>
-          <w:szCs w:val="26"/>
-        </w:rPr>
-        <w:t>menu</w:t>
-      </w:r>
-      <w:r>
-        <w:rPr>
-          <w:rFonts w:ascii="Times New Roman" w:hAnsi="Times New Roman" w:cs="Times New Roman"/>
-          <w:sz w:val="26"/>
-          <w:szCs w:val="26"/>
-        </w:rPr>
-        <w:t xml:space="preserve">: </w:t>
-      </w:r>
-      <w:proofErr w:type="spellStart"/>
-      <w:r>
-        <w:rPr>
-          <w:rFonts w:ascii="Times New Roman" w:hAnsi="Times New Roman" w:cs="Times New Roman"/>
-          <w:sz w:val="26"/>
-          <w:szCs w:val="26"/>
-        </w:rPr>
-        <w:t>chứa</w:t>
-      </w:r>
-      <w:proofErr w:type="spellEnd"/>
-      <w:r>
-        <w:rPr>
-          <w:rFonts w:ascii="Times New Roman" w:hAnsi="Times New Roman" w:cs="Times New Roman"/>
-          <w:sz w:val="26"/>
-          <w:szCs w:val="26"/>
-        </w:rPr>
-        <w:t xml:space="preserve"> button </w:t>
-      </w:r>
-      <w:proofErr w:type="spellStart"/>
-      <w:r>
-        <w:rPr>
-          <w:rFonts w:ascii="Times New Roman" w:hAnsi="Times New Roman" w:cs="Times New Roman"/>
-          <w:sz w:val="26"/>
-          <w:szCs w:val="26"/>
-        </w:rPr>
-        <w:t>đăng</w:t>
-      </w:r>
-      <w:proofErr w:type="spellEnd"/>
-      <w:r>
-        <w:rPr>
-          <w:rFonts w:ascii="Times New Roman" w:hAnsi="Times New Roman" w:cs="Times New Roman"/>
-          <w:sz w:val="26"/>
-          <w:szCs w:val="26"/>
-        </w:rPr>
-        <w:t xml:space="preserve"> </w:t>
-      </w:r>
-      <w:proofErr w:type="spellStart"/>
-      <w:r>
-        <w:rPr>
-          <w:rFonts w:ascii="Times New Roman" w:hAnsi="Times New Roman" w:cs="Times New Roman"/>
-          <w:sz w:val="26"/>
-          <w:szCs w:val="26"/>
-        </w:rPr>
-        <w:t>nhập</w:t>
-      </w:r>
-      <w:proofErr w:type="spellEnd"/>
-    </w:p>
-    <w:p>
-      <w:pPr>
-        <w:rPr>
-          <w:rFonts w:ascii="Times New Roman" w:hAnsi="Times New Roman" w:cs="Times New Roman"/>
-          <w:sz w:val="26"/>
-          <w:szCs w:val="26"/>
-        </w:rPr>
-      </w:pPr>
-      <w:r>
-        <w:rPr>
-          <w:rFonts w:ascii="Times New Roman" w:hAnsi="Times New Roman" w:cs="Times New Roman"/>
-          <w:b/>
-          <w:sz w:val="26"/>
-          <w:szCs w:val="26"/>
-        </w:rPr>
-        <w:t>form</w:t>
-      </w:r>
-      <w:r>
-        <w:rPr>
-          <w:rFonts w:ascii="Times New Roman" w:hAnsi="Times New Roman" w:cs="Times New Roman"/>
-          <w:sz w:val="26"/>
-          <w:szCs w:val="26"/>
-        </w:rPr>
-        <w:t xml:space="preserve">: form </w:t>
-      </w:r>
-      <w:proofErr w:type="spellStart"/>
-      <w:r>
-        <w:rPr>
-          <w:rFonts w:ascii="Times New Roman" w:hAnsi="Times New Roman" w:cs="Times New Roman"/>
-          <w:sz w:val="26"/>
-          <w:szCs w:val="26"/>
-        </w:rPr>
-        <w:t>đăng</w:t>
-      </w:r>
-      <w:proofErr w:type="spellEnd"/>
-      <w:r>
-        <w:rPr>
-          <w:rFonts w:ascii="Times New Roman" w:hAnsi="Times New Roman" w:cs="Times New Roman"/>
-          <w:sz w:val="26"/>
-          <w:szCs w:val="26"/>
-        </w:rPr>
-        <w:t xml:space="preserve"> </w:t>
-      </w:r>
-      <w:proofErr w:type="spellStart"/>
-      <w:r>
-        <w:rPr>
-          <w:rFonts w:ascii="Times New Roman" w:hAnsi="Times New Roman" w:cs="Times New Roman"/>
-          <w:sz w:val="26"/>
-          <w:szCs w:val="26"/>
-        </w:rPr>
-        <w:t>ký</w:t>
-      </w:r>
-      <w:proofErr w:type="spellEnd"/>
-      <w:r>
-        <w:rPr>
-          <w:rFonts w:ascii="Times New Roman" w:hAnsi="Times New Roman" w:cs="Times New Roman"/>
-          <w:sz w:val="26"/>
-          <w:szCs w:val="26"/>
-        </w:rPr>
-        <w:t xml:space="preserve"> </w:t>
-      </w:r>
-      <w:proofErr w:type="spellStart"/>
-      <w:r>
-        <w:rPr>
-          <w:rFonts w:ascii="Times New Roman" w:hAnsi="Times New Roman" w:cs="Times New Roman"/>
-          <w:sz w:val="26"/>
-          <w:szCs w:val="26"/>
-        </w:rPr>
-        <w:t>tài</w:t>
-      </w:r>
-      <w:proofErr w:type="spellEnd"/>
-      <w:r>
-        <w:rPr>
-          <w:rFonts w:ascii="Times New Roman" w:hAnsi="Times New Roman" w:cs="Times New Roman"/>
-          <w:sz w:val="26"/>
-          <w:szCs w:val="26"/>
-        </w:rPr>
-        <w:t xml:space="preserve"> </w:t>
-      </w:r>
-      <w:proofErr w:type="spellStart"/>
-      <w:r>
-        <w:rPr>
-          <w:rFonts w:ascii="Times New Roman" w:hAnsi="Times New Roman" w:cs="Times New Roman"/>
-          <w:sz w:val="26"/>
-          <w:szCs w:val="26"/>
-        </w:rPr>
-        <w:t>khoản</w:t>
-      </w:r>
-      <w:proofErr w:type="spellEnd"/>
-      <w:r>
-        <w:rPr>
-          <w:rFonts w:ascii="Times New Roman" w:hAnsi="Times New Roman" w:cs="Times New Roman"/>
-          <w:sz w:val="26"/>
-          <w:szCs w:val="26"/>
-        </w:rPr>
-        <w:t xml:space="preserve"> </w:t>
-      </w:r>
-      <w:proofErr w:type="spellStart"/>
-      <w:r>
-        <w:rPr>
-          <w:rFonts w:ascii="Times New Roman" w:hAnsi="Times New Roman" w:cs="Times New Roman"/>
-          <w:sz w:val="26"/>
-          <w:szCs w:val="26"/>
-        </w:rPr>
-        <w:t>thành</w:t>
-      </w:r>
-      <w:proofErr w:type="spellEnd"/>
-      <w:r>
-        <w:rPr>
-          <w:rFonts w:ascii="Times New Roman" w:hAnsi="Times New Roman" w:cs="Times New Roman"/>
-          <w:sz w:val="26"/>
-          <w:szCs w:val="26"/>
-        </w:rPr>
-        <w:t xml:space="preserve"> </w:t>
-      </w:r>
-      <w:proofErr w:type="spellStart"/>
-      <w:r>
-        <w:rPr>
-          <w:rFonts w:ascii="Times New Roman" w:hAnsi="Times New Roman" w:cs="Times New Roman"/>
-          <w:sz w:val="26"/>
-          <w:szCs w:val="26"/>
-        </w:rPr>
-        <w:t>viên</w:t>
-      </w:r>
-      <w:proofErr w:type="spellEnd"/>
-      <w:r>
-        <w:rPr>
-          <w:rFonts w:ascii="Times New Roman" w:hAnsi="Times New Roman" w:cs="Times New Roman"/>
-          <w:sz w:val="26"/>
-          <w:szCs w:val="26"/>
-        </w:rPr>
-        <w:t xml:space="preserve">, </w:t>
-      </w:r>
-      <w:proofErr w:type="spellStart"/>
-      <w:r>
-        <w:rPr>
-          <w:rFonts w:ascii="Times New Roman" w:hAnsi="Times New Roman" w:cs="Times New Roman"/>
-          <w:sz w:val="26"/>
-          <w:szCs w:val="26"/>
-        </w:rPr>
-        <w:t>gồm</w:t>
-      </w:r>
-      <w:proofErr w:type="spellEnd"/>
-      <w:r>
-        <w:rPr>
-          <w:rFonts w:ascii="Times New Roman" w:hAnsi="Times New Roman" w:cs="Times New Roman"/>
-          <w:sz w:val="26"/>
-          <w:szCs w:val="26"/>
-        </w:rPr>
-        <w:t xml:space="preserve"> </w:t>
-      </w:r>
-      <w:proofErr w:type="spellStart"/>
-      <w:r>
-        <w:rPr>
-          <w:rFonts w:ascii="Times New Roman" w:hAnsi="Times New Roman" w:cs="Times New Roman"/>
-          <w:sz w:val="26"/>
-          <w:szCs w:val="26"/>
-        </w:rPr>
-        <w:t>các</w:t>
-      </w:r>
-      <w:proofErr w:type="spellEnd"/>
-      <w:r>
-        <w:rPr>
-          <w:rFonts w:ascii="Times New Roman" w:hAnsi="Times New Roman" w:cs="Times New Roman"/>
-          <w:sz w:val="26"/>
-          <w:szCs w:val="26"/>
-        </w:rPr>
-        <w:t xml:space="preserve"> </w:t>
-      </w:r>
-      <w:proofErr w:type="spellStart"/>
-      <w:r>
-        <w:rPr>
-          <w:rFonts w:ascii="Times New Roman" w:hAnsi="Times New Roman" w:cs="Times New Roman"/>
-          <w:sz w:val="26"/>
-          <w:szCs w:val="26"/>
-        </w:rPr>
-        <w:t>trường</w:t>
-      </w:r>
-      <w:proofErr w:type="spellEnd"/>
-      <w:r>
-        <w:rPr>
-          <w:rFonts w:ascii="Times New Roman" w:hAnsi="Times New Roman" w:cs="Times New Roman"/>
-          <w:sz w:val="26"/>
-          <w:szCs w:val="26"/>
-        </w:rPr>
-        <w:t xml:space="preserve"> </w:t>
-      </w:r>
-      <w:proofErr w:type="spellStart"/>
-      <w:r>
-        <w:rPr>
-          <w:rFonts w:ascii="Times New Roman" w:hAnsi="Times New Roman" w:cs="Times New Roman"/>
-          <w:sz w:val="26"/>
-          <w:szCs w:val="26"/>
-        </w:rPr>
-        <w:t>nhập</w:t>
-      </w:r>
-      <w:proofErr w:type="spellEnd"/>
-      <w:r>
-        <w:rPr>
-          <w:rFonts w:ascii="Times New Roman" w:hAnsi="Times New Roman" w:cs="Times New Roman"/>
-          <w:sz w:val="26"/>
-          <w:szCs w:val="26"/>
-        </w:rPr>
-        <w:t xml:space="preserve">: </w:t>
-      </w:r>
-      <w:proofErr w:type="spellStart"/>
-      <w:r>
-        <w:rPr>
-          <w:rFonts w:ascii="Times New Roman" w:hAnsi="Times New Roman" w:cs="Times New Roman"/>
-          <w:sz w:val="26"/>
-          <w:szCs w:val="26"/>
-        </w:rPr>
-        <w:t>họ</w:t>
-      </w:r>
-      <w:proofErr w:type="spellEnd"/>
-      <w:r>
-        <w:rPr>
-          <w:rFonts w:ascii="Times New Roman" w:hAnsi="Times New Roman" w:cs="Times New Roman"/>
-          <w:sz w:val="26"/>
-          <w:szCs w:val="26"/>
-        </w:rPr>
-        <w:t xml:space="preserve"> </w:t>
-      </w:r>
-      <w:proofErr w:type="spellStart"/>
-      <w:r>
-        <w:rPr>
-          <w:rFonts w:ascii="Times New Roman" w:hAnsi="Times New Roman" w:cs="Times New Roman"/>
-          <w:sz w:val="26"/>
-          <w:szCs w:val="26"/>
-        </w:rPr>
-        <w:t>tên</w:t>
-      </w:r>
-      <w:proofErr w:type="spellEnd"/>
-      <w:r>
-        <w:rPr>
-          <w:rFonts w:ascii="Times New Roman" w:hAnsi="Times New Roman" w:cs="Times New Roman"/>
-          <w:sz w:val="26"/>
-          <w:szCs w:val="26"/>
-        </w:rPr>
-        <w:t xml:space="preserve">, email, </w:t>
-      </w:r>
-      <w:proofErr w:type="spellStart"/>
-      <w:r>
-        <w:rPr>
-          <w:rFonts w:ascii="Times New Roman" w:hAnsi="Times New Roman" w:cs="Times New Roman"/>
-          <w:sz w:val="26"/>
-          <w:szCs w:val="26"/>
-        </w:rPr>
-        <w:t>ngày</w:t>
-      </w:r>
-      <w:proofErr w:type="spellEnd"/>
-      <w:r>
-        <w:rPr>
-          <w:rFonts w:ascii="Times New Roman" w:hAnsi="Times New Roman" w:cs="Times New Roman"/>
-          <w:sz w:val="26"/>
-          <w:szCs w:val="26"/>
-        </w:rPr>
-        <w:t xml:space="preserve"> </w:t>
-      </w:r>
-      <w:proofErr w:type="spellStart"/>
-      <w:r>
-        <w:rPr>
-          <w:rFonts w:ascii="Times New Roman" w:hAnsi="Times New Roman" w:cs="Times New Roman"/>
-          <w:sz w:val="26"/>
-          <w:szCs w:val="26"/>
-        </w:rPr>
-        <w:t>sinh</w:t>
-      </w:r>
-      <w:proofErr w:type="spellEnd"/>
-      <w:r>
-        <w:rPr>
-          <w:rFonts w:ascii="Times New Roman" w:hAnsi="Times New Roman" w:cs="Times New Roman"/>
-          <w:sz w:val="26"/>
-          <w:szCs w:val="26"/>
-        </w:rPr>
-        <w:t xml:space="preserve"> </w:t>
-      </w:r>
-      <w:proofErr w:type="spellStart"/>
-      <w:r>
-        <w:rPr>
-          <w:rFonts w:ascii="Times New Roman" w:hAnsi="Times New Roman" w:cs="Times New Roman"/>
-          <w:sz w:val="26"/>
-          <w:szCs w:val="26"/>
-        </w:rPr>
-        <w:t>tên</w:t>
-      </w:r>
-      <w:proofErr w:type="spellEnd"/>
-      <w:r>
-        <w:rPr>
-          <w:rFonts w:ascii="Times New Roman" w:hAnsi="Times New Roman" w:cs="Times New Roman"/>
-          <w:sz w:val="26"/>
-          <w:szCs w:val="26"/>
-        </w:rPr>
-        <w:t xml:space="preserve"> </w:t>
-      </w:r>
-      <w:proofErr w:type="spellStart"/>
-      <w:r>
-        <w:rPr>
-          <w:rFonts w:ascii="Times New Roman" w:hAnsi="Times New Roman" w:cs="Times New Roman"/>
-          <w:sz w:val="26"/>
-          <w:szCs w:val="26"/>
-        </w:rPr>
-        <w:t>tài</w:t>
-      </w:r>
-      <w:proofErr w:type="spellEnd"/>
-      <w:r>
-        <w:rPr>
-          <w:rFonts w:ascii="Times New Roman" w:hAnsi="Times New Roman" w:cs="Times New Roman"/>
-          <w:sz w:val="26"/>
-          <w:szCs w:val="26"/>
-        </w:rPr>
-        <w:t xml:space="preserve"> </w:t>
-      </w:r>
-      <w:proofErr w:type="spellStart"/>
-      <w:r>
-        <w:rPr>
-          <w:rFonts w:ascii="Times New Roman" w:hAnsi="Times New Roman" w:cs="Times New Roman"/>
-          <w:sz w:val="26"/>
-          <w:szCs w:val="26"/>
-        </w:rPr>
-        <w:t>khoản</w:t>
-      </w:r>
-      <w:proofErr w:type="spellEnd"/>
-      <w:r>
-        <w:rPr>
-          <w:rFonts w:ascii="Times New Roman" w:hAnsi="Times New Roman" w:cs="Times New Roman"/>
-          <w:sz w:val="26"/>
-          <w:szCs w:val="26"/>
-        </w:rPr>
-        <w:t xml:space="preserve">, </w:t>
-      </w:r>
-      <w:proofErr w:type="spellStart"/>
-      <w:r>
-        <w:rPr>
-          <w:rFonts w:ascii="Times New Roman" w:hAnsi="Times New Roman" w:cs="Times New Roman"/>
-          <w:sz w:val="26"/>
-          <w:szCs w:val="26"/>
-        </w:rPr>
-        <w:t>mật</w:t>
-      </w:r>
-      <w:proofErr w:type="spellEnd"/>
-      <w:r>
-        <w:rPr>
-          <w:rFonts w:ascii="Times New Roman" w:hAnsi="Times New Roman" w:cs="Times New Roman"/>
-          <w:sz w:val="26"/>
-          <w:szCs w:val="26"/>
-        </w:rPr>
-        <w:t xml:space="preserve"> </w:t>
-      </w:r>
-      <w:proofErr w:type="spellStart"/>
-      <w:r>
-        <w:rPr>
-          <w:rFonts w:ascii="Times New Roman" w:hAnsi="Times New Roman" w:cs="Times New Roman"/>
-          <w:sz w:val="26"/>
-          <w:szCs w:val="26"/>
-        </w:rPr>
-        <w:t>khẩu</w:t>
-      </w:r>
-      <w:proofErr w:type="spellEnd"/>
-      <w:r>
-        <w:rPr>
-          <w:rFonts w:ascii="Times New Roman" w:hAnsi="Times New Roman" w:cs="Times New Roman"/>
-          <w:sz w:val="26"/>
-          <w:szCs w:val="26"/>
-        </w:rPr>
-        <w:t xml:space="preserve">, </w:t>
-      </w:r>
-      <w:proofErr w:type="spellStart"/>
-      <w:r>
-        <w:rPr>
-          <w:rFonts w:ascii="Times New Roman" w:hAnsi="Times New Roman" w:cs="Times New Roman"/>
-          <w:sz w:val="26"/>
-          <w:szCs w:val="26"/>
-        </w:rPr>
-        <w:t>nhập</w:t>
-      </w:r>
-      <w:proofErr w:type="spellEnd"/>
-      <w:r>
-        <w:rPr>
-          <w:rFonts w:ascii="Times New Roman" w:hAnsi="Times New Roman" w:cs="Times New Roman"/>
-          <w:sz w:val="26"/>
-          <w:szCs w:val="26"/>
-        </w:rPr>
-        <w:t xml:space="preserve"> </w:t>
-      </w:r>
-      <w:proofErr w:type="spellStart"/>
-      <w:r>
-        <w:rPr>
-          <w:rFonts w:ascii="Times New Roman" w:hAnsi="Times New Roman" w:cs="Times New Roman"/>
-          <w:sz w:val="26"/>
-          <w:szCs w:val="26"/>
-        </w:rPr>
-        <w:t>lại</w:t>
-      </w:r>
-      <w:proofErr w:type="spellEnd"/>
-      <w:r>
-        <w:rPr>
-          <w:rFonts w:ascii="Times New Roman" w:hAnsi="Times New Roman" w:cs="Times New Roman"/>
-          <w:sz w:val="26"/>
-          <w:szCs w:val="26"/>
-        </w:rPr>
-        <w:t xml:space="preserve"> </w:t>
-      </w:r>
-      <w:proofErr w:type="spellStart"/>
-      <w:r>
-        <w:rPr>
-          <w:rFonts w:ascii="Times New Roman" w:hAnsi="Times New Roman" w:cs="Times New Roman"/>
-          <w:sz w:val="26"/>
-          <w:szCs w:val="26"/>
-        </w:rPr>
-        <w:t>mật</w:t>
-      </w:r>
-      <w:proofErr w:type="spellEnd"/>
-      <w:r>
-        <w:rPr>
-          <w:rFonts w:ascii="Times New Roman" w:hAnsi="Times New Roman" w:cs="Times New Roman"/>
-          <w:sz w:val="26"/>
-          <w:szCs w:val="26"/>
-        </w:rPr>
-        <w:t xml:space="preserve"> </w:t>
-      </w:r>
-      <w:proofErr w:type="spellStart"/>
-      <w:r>
-        <w:rPr>
-          <w:rFonts w:ascii="Times New Roman" w:hAnsi="Times New Roman" w:cs="Times New Roman"/>
-          <w:sz w:val="26"/>
-          <w:szCs w:val="26"/>
-        </w:rPr>
-        <w:t>khẩu</w:t>
-      </w:r>
-      <w:proofErr w:type="spellEnd"/>
-      <w:r>
-        <w:rPr>
-          <w:rFonts w:ascii="Times New Roman" w:hAnsi="Times New Roman" w:cs="Times New Roman"/>
-          <w:sz w:val="26"/>
-          <w:szCs w:val="26"/>
-        </w:rPr>
-        <w:t>,</w:t>
-      </w:r>
-      <w:r>
-        <w:rPr>
-          <w:rFonts w:ascii="Times New Roman" w:hAnsi="Times New Roman" w:cs="Times New Roman"/>
-          <w:sz w:val="26"/>
-          <w:szCs w:val="26"/>
-        </w:rPr>
-        <w:t xml:space="preserve"> </w:t>
-      </w:r>
-      <w:proofErr w:type="spellStart"/>
-      <w:r>
-        <w:rPr>
-          <w:rFonts w:ascii="Times New Roman" w:hAnsi="Times New Roman" w:cs="Times New Roman"/>
-          <w:sz w:val="26"/>
-          <w:szCs w:val="26"/>
-        </w:rPr>
-        <w:t>nút</w:t>
-      </w:r>
-      <w:proofErr w:type="spellEnd"/>
-      <w:r>
-        <w:rPr>
-          <w:rFonts w:ascii="Times New Roman" w:hAnsi="Times New Roman" w:cs="Times New Roman"/>
-          <w:sz w:val="26"/>
-          <w:szCs w:val="26"/>
-        </w:rPr>
-        <w:t xml:space="preserve"> </w:t>
-      </w:r>
-      <w:proofErr w:type="spellStart"/>
-      <w:r>
-        <w:rPr>
-          <w:rFonts w:ascii="Times New Roman" w:hAnsi="Times New Roman" w:cs="Times New Roman"/>
-          <w:sz w:val="26"/>
-          <w:szCs w:val="26"/>
-        </w:rPr>
-        <w:t>đăng</w:t>
-      </w:r>
-      <w:proofErr w:type="spellEnd"/>
-      <w:r>
-        <w:rPr>
-          <w:rFonts w:ascii="Times New Roman" w:hAnsi="Times New Roman" w:cs="Times New Roman"/>
-          <w:sz w:val="26"/>
-          <w:szCs w:val="26"/>
-        </w:rPr>
-        <w:t xml:space="preserve"> </w:t>
-      </w:r>
-      <w:proofErr w:type="spellStart"/>
-      <w:r>
-        <w:rPr>
-          <w:rFonts w:ascii="Times New Roman" w:hAnsi="Times New Roman" w:cs="Times New Roman"/>
-          <w:sz w:val="26"/>
-          <w:szCs w:val="26"/>
-        </w:rPr>
-        <w:t>ký</w:t>
-      </w:r>
-      <w:proofErr w:type="spellEnd"/>
-      <w:r>
-        <w:rPr>
-          <w:rFonts w:ascii="Times New Roman" w:hAnsi="Times New Roman" w:cs="Times New Roman"/>
-          <w:sz w:val="26"/>
-          <w:szCs w:val="26"/>
-        </w:rPr>
-        <w:t xml:space="preserve">, </w:t>
-      </w:r>
-      <w:proofErr w:type="spellStart"/>
-      <w:r>
-        <w:rPr>
-          <w:rFonts w:ascii="Times New Roman" w:hAnsi="Times New Roman" w:cs="Times New Roman"/>
-          <w:sz w:val="26"/>
-          <w:szCs w:val="26"/>
-        </w:rPr>
-        <w:t>giới</w:t>
-      </w:r>
-      <w:proofErr w:type="spellEnd"/>
-      <w:r>
-        <w:rPr>
-          <w:rFonts w:ascii="Times New Roman" w:hAnsi="Times New Roman" w:cs="Times New Roman"/>
-          <w:sz w:val="26"/>
-          <w:szCs w:val="26"/>
-        </w:rPr>
-        <w:t xml:space="preserve"> </w:t>
-      </w:r>
-      <w:proofErr w:type="spellStart"/>
-      <w:r>
-        <w:rPr>
-          <w:rFonts w:ascii="Times New Roman" w:hAnsi="Times New Roman" w:cs="Times New Roman"/>
-          <w:sz w:val="26"/>
-          <w:szCs w:val="26"/>
-        </w:rPr>
-        <w:t>tính</w:t>
-      </w:r>
-      <w:proofErr w:type="spellEnd"/>
-      <w:r>
-        <w:rPr>
-          <w:rFonts w:ascii="Times New Roman" w:hAnsi="Times New Roman" w:cs="Times New Roman"/>
-          <w:sz w:val="26"/>
-          <w:szCs w:val="26"/>
-        </w:rPr>
-        <w:t xml:space="preserve">, </w:t>
-      </w:r>
-      <w:proofErr w:type="spellStart"/>
-      <w:r>
-        <w:rPr>
-          <w:rFonts w:ascii="Times New Roman" w:hAnsi="Times New Roman" w:cs="Times New Roman"/>
-          <w:sz w:val="26"/>
-          <w:szCs w:val="26"/>
-        </w:rPr>
-        <w:t>số</w:t>
-      </w:r>
-      <w:proofErr w:type="spellEnd"/>
-      <w:r>
-        <w:rPr>
-          <w:rFonts w:ascii="Times New Roman" w:hAnsi="Times New Roman" w:cs="Times New Roman"/>
-          <w:sz w:val="26"/>
-          <w:szCs w:val="26"/>
-        </w:rPr>
-        <w:t xml:space="preserve"> </w:t>
-      </w:r>
-      <w:proofErr w:type="spellStart"/>
-      <w:r>
-        <w:rPr>
-          <w:rFonts w:ascii="Times New Roman" w:hAnsi="Times New Roman" w:cs="Times New Roman"/>
-          <w:sz w:val="26"/>
-          <w:szCs w:val="26"/>
-        </w:rPr>
-        <w:t>điện</w:t>
-      </w:r>
-      <w:proofErr w:type="spellEnd"/>
-      <w:r>
-        <w:rPr>
-          <w:rFonts w:ascii="Times New Roman" w:hAnsi="Times New Roman" w:cs="Times New Roman"/>
-          <w:sz w:val="26"/>
-          <w:szCs w:val="26"/>
-        </w:rPr>
-        <w:t xml:space="preserve"> </w:t>
-      </w:r>
-      <w:proofErr w:type="spellStart"/>
-      <w:r>
-        <w:rPr>
-          <w:rFonts w:ascii="Times New Roman" w:hAnsi="Times New Roman" w:cs="Times New Roman"/>
-          <w:sz w:val="26"/>
-          <w:szCs w:val="26"/>
-        </w:rPr>
-        <w:t>thoại</w:t>
-      </w:r>
-      <w:proofErr w:type="spellEnd"/>
-      <w:r>
-        <w:rPr>
-          <w:rFonts w:ascii="Times New Roman" w:hAnsi="Times New Roman" w:cs="Times New Roman"/>
-          <w:sz w:val="26"/>
-          <w:szCs w:val="26"/>
-        </w:rPr>
-        <w:t xml:space="preserve">, </w:t>
-      </w:r>
-      <w:proofErr w:type="spellStart"/>
-      <w:r>
-        <w:rPr>
-          <w:rFonts w:ascii="Times New Roman" w:hAnsi="Times New Roman" w:cs="Times New Roman"/>
-          <w:sz w:val="26"/>
-          <w:szCs w:val="26"/>
-        </w:rPr>
-        <w:t>địa</w:t>
-      </w:r>
-      <w:proofErr w:type="spellEnd"/>
-      <w:r>
-        <w:rPr>
-          <w:rFonts w:ascii="Times New Roman" w:hAnsi="Times New Roman" w:cs="Times New Roman"/>
-          <w:sz w:val="26"/>
-          <w:szCs w:val="26"/>
-        </w:rPr>
-        <w:t xml:space="preserve"> </w:t>
-      </w:r>
-      <w:proofErr w:type="spellStart"/>
-      <w:r>
-        <w:rPr>
-          <w:rFonts w:ascii="Times New Roman" w:hAnsi="Times New Roman" w:cs="Times New Roman"/>
-          <w:sz w:val="26"/>
-          <w:szCs w:val="26"/>
-        </w:rPr>
-        <w:t>chỉ</w:t>
-      </w:r>
-      <w:proofErr w:type="spellEnd"/>
-      <w:r>
-        <w:rPr>
-          <w:rFonts w:ascii="Times New Roman" w:hAnsi="Times New Roman" w:cs="Times New Roman"/>
-          <w:sz w:val="26"/>
-          <w:szCs w:val="26"/>
-        </w:rPr>
-        <w:t>.</w:t>
-      </w:r>
-      <w:r>
-        <w:rPr>
-          <w:rFonts w:ascii="Times New Roman" w:hAnsi="Times New Roman" w:cs="Times New Roman"/>
-          <w:sz w:val="26"/>
-          <w:szCs w:val="26"/>
-        </w:rPr>
-        <w:tab/>
       </w:r>
     </w:p>
     <w:p>
@@ -15443,7 +14554,7 @@
                     </pic:cNvPicPr>
                   </pic:nvPicPr>
                   <pic:blipFill>
-                    <a:blip r:embed="rId18">
+                    <a:blip r:embed="rId17">
                       <a:extLst>
                         <a:ext uri="{28A0092B-C50C-407E-A947-70E740481C1C}">
                           <a14:useLocalDpi xmlns:a14="http://schemas.microsoft.com/office/drawing/2010/main" val="0"/>
@@ -15528,7 +14639,7 @@
                     <pic:cNvPicPr/>
                   </pic:nvPicPr>
                   <pic:blipFill>
-                    <a:blip r:embed="rId19"/>
+                    <a:blip r:embed="rId18"/>
                     <a:stretch>
                       <a:fillRect/>
                     </a:stretch>
@@ -15592,7 +14703,7 @@
                     <pic:cNvPicPr/>
                   </pic:nvPicPr>
                   <pic:blipFill>
-                    <a:blip r:embed="rId20"/>
+                    <a:blip r:embed="rId19"/>
                     <a:stretch>
                       <a:fillRect/>
                     </a:stretch>
@@ -15672,7 +14783,7 @@
                     <pic:cNvPicPr/>
                   </pic:nvPicPr>
                   <pic:blipFill>
-                    <a:blip r:embed="rId21"/>
+                    <a:blip r:embed="rId20"/>
                     <a:stretch>
                       <a:fillRect/>
                     </a:stretch>
@@ -15779,7 +14890,7 @@
                     <pic:cNvPicPr/>
                   </pic:nvPicPr>
                   <pic:blipFill>
-                    <a:blip r:embed="rId22"/>
+                    <a:blip r:embed="rId21"/>
                     <a:stretch>
                       <a:fillRect/>
                     </a:stretch>
@@ -15869,7 +14980,7 @@
                     <pic:cNvPicPr/>
                   </pic:nvPicPr>
                   <pic:blipFill>
-                    <a:blip r:embed="rId23"/>
+                    <a:blip r:embed="rId22"/>
                     <a:stretch>
                       <a:fillRect/>
                     </a:stretch>
@@ -15938,7 +15049,7 @@
                     <pic:cNvPicPr/>
                   </pic:nvPicPr>
                   <pic:blipFill>
-                    <a:blip r:embed="rId24"/>
+                    <a:blip r:embed="rId23"/>
                     <a:stretch>
                       <a:fillRect/>
                     </a:stretch>
@@ -19088,7 +18199,7 @@
                 <w:szCs w:val="26"/>
               </w:rPr>
             </w:pPr>
-            <w:hyperlink r:id="rId25" w:history="1">
+            <w:hyperlink r:id="rId24" w:history="1">
               <w:r>
                 <w:rPr>
                   <w:rStyle w:val="Hyperlink"/>
@@ -19167,7 +18278,7 @@
                 <w:szCs w:val="26"/>
               </w:rPr>
             </w:pPr>
-            <w:hyperlink r:id="rId26" w:history="1">
+            <w:hyperlink r:id="rId25" w:history="1">
               <w:r>
                 <w:rPr>
                   <w:rStyle w:val="Hyperlink"/>
@@ -19236,7 +18347,7 @@
                 <w:szCs w:val="26"/>
               </w:rPr>
             </w:pPr>
-            <w:hyperlink r:id="rId27" w:history="1">
+            <w:hyperlink r:id="rId26" w:history="1">
               <w:r>
                 <w:rPr>
                   <w:rStyle w:val="Hyperlink"/>
@@ -30633,6 +29744,7 @@
     <w:rsid w:val="002867E4"/>
     <w:rsid w:val="002A48CE"/>
     <w:rsid w:val="002A5350"/>
+    <w:rsid w:val="002D2593"/>
     <w:rsid w:val="002F742A"/>
     <w:rsid w:val="00314E26"/>
     <w:rsid w:val="00390029"/>
@@ -30691,7 +29803,6 @@
     <w:rsid w:val="00F96F98"/>
     <w:rsid w:val="00FD69B9"/>
     <w:rsid w:val="00FE47CA"/>
-    <w:rsid w:val="00FE5DFE"/>
     <w:rsid w:val="00FF762A"/>
   </w:rsids>
   <m:mathPr>
